--- a/2._Acta_de_Constitucion_-_Turtle.docx
+++ b/2._Acta_de_Constitucion_-_Turtle.docx
@@ -14,18 +14,6 @@
           <w:u w:val="thick"/>
         </w:rPr>
       </w:pPr>
-      <w:r>
-        <w:rPr>
-          <w:noProof/>
-        </w:rPr>
-        <w:pict w14:anchorId="0FD40E59">
-          <v:shape id="Diagrama de flujo: proceso 4" o:spid="_x0000_s1030" style="position:absolute;left:0;text-align:left;margin-left:-43.3pt;margin-top:-117.3pt;width:222pt;height:898.35pt;z-index:-251657729;visibility:visible;mso-wrap-style:square;mso-wrap-distance-left:9pt;mso-wrap-distance-top:0;mso-wrap-distance-right:9pt;mso-wrap-distance-bottom:0;mso-position-horizontal-relative:text;mso-position-vertical-relative:text;v-text-anchor:middle" coordsize="14490,11094" path="m3282,l13392,c15141,281,9821,1079,10277,2219v456,1140,4372,3817,4208,5277c13410,8699,11297,10263,11588,11094l2080,10648c2062,10181,3628,9173,3610,8706,3213,6565,412,4190,15,2049,-226,1348,2594,467,3282,xe" fillcolor="#e7e6e6 [3214]" stroked="f" strokeweight="1pt">
-            <v:fill opacity="24929f"/>
-            <v:stroke joinstyle="miter"/>
-            <v:path arrowok="t" o:connecttype="custom" o:connectlocs="638597,0;2605756,0;1999653,2222319;2818427,7507213;2254742,11110595;404717,10663928;702418,8719023;2919,2052065;638597,0" o:connectangles="0,0,0,0,0,0,0,0,0"/>
-          </v:shape>
-        </w:pict>
-      </w:r>
       <w:r>
         <w:rPr>
           <w:rFonts w:ascii="Trebuchet MS" w:eastAsia="Trebuchet MS" w:hAnsi="Trebuchet MS" w:cs="Trebuchet MS"/>
@@ -39,26 +27,42 @@
             <v:stroke joinstyle="miter"/>
             <v:path gradientshapeok="t" o:connecttype="rect"/>
           </v:shapetype>
-          <v:shape id="_x0000_s1028" type="#_x0000_t202" style="position:absolute;left:0;text-align:left;margin-left:154.2pt;margin-top:10.3pt;width:165.75pt;height:41.45pt;z-index:251660800" filled="f" stroked="f">
+          <v:shape id="_x0000_s1028" type="#_x0000_t202" style="position:absolute;left:0;text-align:left;margin-left:125.7pt;margin-top:7.3pt;width:245.25pt;height:41.45pt;z-index:251660800" filled="f" stroked="f">
             <v:textbox>
               <w:txbxContent>
                 <w:p>
                   <w:pPr>
+                    <w:autoSpaceDE w:val="0"/>
+                    <w:autoSpaceDN w:val="0"/>
+                    <w:adjustRightInd w:val="0"/>
+                    <w:spacing w:after="0" w:line="360" w:lineRule="auto"/>
+                    <w:ind w:firstLine="567"/>
+                    <w:jc w:val="both"/>
                     <w:rPr>
+                      <w:rFonts w:ascii="Times New Roman" w:eastAsiaTheme="minorHAnsi" w:hAnsi="Times New Roman" w:cs="Times New Roman"/>
                       <w:b/>
                       <w:bCs/>
-                      <w:sz w:val="36"/>
-                      <w:szCs w:val="36"/>
+                      <w:i/>
+                      <w:iCs/>
+                      <w:color w:val="000000" w:themeColor="text1"/>
+                      <w:sz w:val="40"/>
+                      <w:szCs w:val="40"/>
                       <w:u w:val="single"/>
+                      <w:lang w:val="es" w:eastAsia="en-US"/>
                     </w:rPr>
                   </w:pPr>
                   <w:r>
                     <w:rPr>
+                      <w:rFonts w:ascii="Times New Roman" w:eastAsiaTheme="minorHAnsi" w:hAnsi="Times New Roman" w:cs="Times New Roman"/>
                       <w:b/>
                       <w:bCs/>
-                      <w:sz w:val="36"/>
-                      <w:szCs w:val="36"/>
+                      <w:i/>
+                      <w:iCs/>
+                      <w:color w:val="000000" w:themeColor="text1"/>
+                      <w:sz w:val="40"/>
+                      <w:szCs w:val="40"/>
                       <w:u w:val="single"/>
+                      <w:lang w:val="es" w:eastAsia="en-US"/>
                     </w:rPr>
                     <w:t>Control de cambios</w:t>
                   </w:r>
@@ -68,6 +72,18 @@
           </v:shape>
         </w:pict>
       </w:r>
+      <w:r>
+        <w:rPr>
+          <w:noProof/>
+        </w:rPr>
+        <w:pict w14:anchorId="0FD40E59">
+          <v:shape id="Diagrama de flujo: proceso 4" o:spid="_x0000_s1030" style="position:absolute;left:0;text-align:left;margin-left:-43.3pt;margin-top:-117.3pt;width:222pt;height:898.35pt;z-index:-251657729;visibility:visible;mso-wrap-style:square;mso-wrap-distance-left:9pt;mso-wrap-distance-top:0;mso-wrap-distance-right:9pt;mso-wrap-distance-bottom:0;mso-position-horizontal-relative:text;mso-position-vertical-relative:text;v-text-anchor:middle" coordsize="14490,11094" path="m3282,l13392,c15141,281,9821,1079,10277,2219v456,1140,4372,3817,4208,5277c13410,8699,11297,10263,11588,11094l2080,10648c2062,10181,3628,9173,3610,8706,3213,6565,412,4190,15,2049,-226,1348,2594,467,3282,xe" fillcolor="#e7e6e6 [3214]" stroked="f" strokeweight="1pt">
+            <v:fill opacity="24929f"/>
+            <v:stroke joinstyle="miter"/>
+            <v:path arrowok="t" o:connecttype="custom" o:connectlocs="638597,0;2605756,0;1999653,2222319;2818427,7507213;2254742,11110595;404717,10663928;702418,8719023;2919,2052065;638597,0" o:connectangles="0,0,0,0,0,0,0,0,0"/>
+          </v:shape>
+        </w:pict>
+      </w:r>
     </w:p>
     <w:p>
       <w:pPr>
@@ -120,7 +136,7 @@
           <w:sz w:val="20"/>
         </w:rPr>
         <w:pict w14:anchorId="248901D7">
-          <v:rect id="_x0000_s1033" style="position:absolute;margin-left:-6.35pt;margin-top:4.4pt;width:475.2pt;height:162.15pt;z-index:-251654656;v-text-anchor:middle" fillcolor="white [3212]" strokecolor="#e7e6e6 [3214]" strokeweight="1pt">
+          <v:rect id="_x0000_s1033" style="position:absolute;margin-left:-6.35pt;margin-top:4.4pt;width:470.6pt;height:203.55pt;z-index:-251654656;v-text-anchor:middle" fillcolor="white [3212]" strokecolor="#e7e6e6 [3214]" strokeweight="1pt">
             <v:shadow on="t" opacity=".5" offset="6pt,6pt"/>
           </v:rect>
         </w:pict>
@@ -147,11 +163,11 @@
         <w:tblLook w:val="0000" w:firstRow="0" w:lastRow="0" w:firstColumn="0" w:lastColumn="0" w:noHBand="0" w:noVBand="0"/>
       </w:tblPr>
       <w:tblGrid>
-        <w:gridCol w:w="957"/>
-        <w:gridCol w:w="1264"/>
-        <w:gridCol w:w="2493"/>
-        <w:gridCol w:w="2101"/>
-        <w:gridCol w:w="2005"/>
+        <w:gridCol w:w="932"/>
+        <w:gridCol w:w="1265"/>
+        <w:gridCol w:w="2495"/>
+        <w:gridCol w:w="2102"/>
+        <w:gridCol w:w="2006"/>
       </w:tblGrid>
       <w:tr>
         <w:tc>
@@ -171,18 +187,34 @@
           </w:tcPr>
           <w:p>
             <w:pPr>
-              <w:spacing w:before="68" w:after="0" w:line="240" w:lineRule="auto"/>
-              <w:ind w:left="103" w:right="90"/>
+              <w:autoSpaceDE w:val="0"/>
+              <w:autoSpaceDN w:val="0"/>
+              <w:adjustRightInd w:val="0"/>
+              <w:spacing w:after="0" w:line="360" w:lineRule="auto"/>
               <w:jc w:val="center"/>
               <w:rPr>
-                <w:rFonts w:ascii="Times New Roman" w:hAnsi="Times New Roman" w:cs="Times New Roman"/>
+                <w:rFonts w:ascii="Times New Roman" w:eastAsiaTheme="minorHAnsi" w:hAnsi="Times New Roman" w:cs="Times New Roman"/>
+                <w:b/>
+                <w:bCs/>
+                <w:i/>
+                <w:iCs/>
+                <w:color w:val="FFFFFF" w:themeColor="background1"/>
+                <w:sz w:val="24"/>
+                <w:szCs w:val="24"/>
+                <w:lang w:val="es" w:eastAsia="en-US"/>
               </w:rPr>
             </w:pPr>
             <w:r>
               <w:rPr>
-                <w:rFonts w:ascii="Times New Roman" w:eastAsia="Trebuchet MS" w:hAnsi="Times New Roman" w:cs="Times New Roman"/>
+                <w:rFonts w:ascii="Times New Roman" w:eastAsiaTheme="minorHAnsi" w:hAnsi="Times New Roman" w:cs="Times New Roman"/>
                 <w:b/>
-                <w:color w:val="FFFFFF"/>
+                <w:bCs/>
+                <w:i/>
+                <w:iCs/>
+                <w:color w:val="FFFFFF" w:themeColor="background1"/>
+                <w:sz w:val="24"/>
+                <w:szCs w:val="24"/>
+                <w:lang w:val="es" w:eastAsia="en-US"/>
               </w:rPr>
               <w:t>Versión</w:t>
             </w:r>
@@ -205,18 +237,34 @@
           </w:tcPr>
           <w:p>
             <w:pPr>
-              <w:spacing w:before="68" w:after="0" w:line="240" w:lineRule="auto"/>
-              <w:ind w:left="341" w:right="327"/>
+              <w:autoSpaceDE w:val="0"/>
+              <w:autoSpaceDN w:val="0"/>
+              <w:adjustRightInd w:val="0"/>
+              <w:spacing w:after="0" w:line="360" w:lineRule="auto"/>
               <w:jc w:val="center"/>
               <w:rPr>
-                <w:rFonts w:ascii="Times New Roman" w:hAnsi="Times New Roman" w:cs="Times New Roman"/>
+                <w:rFonts w:ascii="Times New Roman" w:eastAsiaTheme="minorHAnsi" w:hAnsi="Times New Roman" w:cs="Times New Roman"/>
+                <w:b/>
+                <w:bCs/>
+                <w:i/>
+                <w:iCs/>
+                <w:color w:val="FFFFFF" w:themeColor="background1"/>
+                <w:sz w:val="24"/>
+                <w:szCs w:val="24"/>
+                <w:lang w:val="es" w:eastAsia="en-US"/>
               </w:rPr>
             </w:pPr>
             <w:r>
               <w:rPr>
-                <w:rFonts w:ascii="Times New Roman" w:eastAsia="Trebuchet MS" w:hAnsi="Times New Roman" w:cs="Times New Roman"/>
+                <w:rFonts w:ascii="Times New Roman" w:eastAsiaTheme="minorHAnsi" w:hAnsi="Times New Roman" w:cs="Times New Roman"/>
                 <w:b/>
-                <w:color w:val="FFFFFF"/>
+                <w:bCs/>
+                <w:i/>
+                <w:iCs/>
+                <w:color w:val="FFFFFF" w:themeColor="background1"/>
+                <w:sz w:val="24"/>
+                <w:szCs w:val="24"/>
+                <w:lang w:val="es" w:eastAsia="en-US"/>
               </w:rPr>
               <w:t>Fecha</w:t>
             </w:r>
@@ -239,18 +287,34 @@
           </w:tcPr>
           <w:p>
             <w:pPr>
-              <w:spacing w:before="68" w:after="0" w:line="240" w:lineRule="auto"/>
-              <w:ind w:left="202" w:right="185"/>
+              <w:autoSpaceDE w:val="0"/>
+              <w:autoSpaceDN w:val="0"/>
+              <w:adjustRightInd w:val="0"/>
+              <w:spacing w:after="0" w:line="360" w:lineRule="auto"/>
               <w:jc w:val="center"/>
               <w:rPr>
-                <w:rFonts w:ascii="Times New Roman" w:hAnsi="Times New Roman" w:cs="Times New Roman"/>
+                <w:rFonts w:ascii="Times New Roman" w:eastAsiaTheme="minorHAnsi" w:hAnsi="Times New Roman" w:cs="Times New Roman"/>
+                <w:b/>
+                <w:bCs/>
+                <w:i/>
+                <w:iCs/>
+                <w:color w:val="FFFFFF" w:themeColor="background1"/>
+                <w:sz w:val="24"/>
+                <w:szCs w:val="24"/>
+                <w:lang w:val="es" w:eastAsia="en-US"/>
               </w:rPr>
             </w:pPr>
             <w:r>
               <w:rPr>
-                <w:rFonts w:ascii="Times New Roman" w:eastAsia="Trebuchet MS" w:hAnsi="Times New Roman" w:cs="Times New Roman"/>
+                <w:rFonts w:ascii="Times New Roman" w:eastAsiaTheme="minorHAnsi" w:hAnsi="Times New Roman" w:cs="Times New Roman"/>
                 <w:b/>
-                <w:color w:val="FFFFFF"/>
+                <w:bCs/>
+                <w:i/>
+                <w:iCs/>
+                <w:color w:val="FFFFFF" w:themeColor="background1"/>
+                <w:sz w:val="24"/>
+                <w:szCs w:val="24"/>
+                <w:lang w:val="es" w:eastAsia="en-US"/>
               </w:rPr>
               <w:t>Descripción del Cambio</w:t>
             </w:r>
@@ -273,17 +337,34 @@
           </w:tcPr>
           <w:p>
             <w:pPr>
-              <w:spacing w:before="68" w:after="0" w:line="240" w:lineRule="auto"/>
-              <w:ind w:left="315"/>
-              <w:rPr>
-                <w:rFonts w:ascii="Times New Roman" w:hAnsi="Times New Roman" w:cs="Times New Roman"/>
+              <w:autoSpaceDE w:val="0"/>
+              <w:autoSpaceDN w:val="0"/>
+              <w:adjustRightInd w:val="0"/>
+              <w:spacing w:after="0" w:line="360" w:lineRule="auto"/>
+              <w:jc w:val="center"/>
+              <w:rPr>
+                <w:rFonts w:ascii="Times New Roman" w:eastAsiaTheme="minorHAnsi" w:hAnsi="Times New Roman" w:cs="Times New Roman"/>
+                <w:b/>
+                <w:bCs/>
+                <w:i/>
+                <w:iCs/>
+                <w:color w:val="FFFFFF" w:themeColor="background1"/>
+                <w:sz w:val="24"/>
+                <w:szCs w:val="24"/>
+                <w:lang w:val="es" w:eastAsia="en-US"/>
               </w:rPr>
             </w:pPr>
             <w:r>
               <w:rPr>
-                <w:rFonts w:ascii="Times New Roman" w:eastAsia="Trebuchet MS" w:hAnsi="Times New Roman" w:cs="Times New Roman"/>
+                <w:rFonts w:ascii="Times New Roman" w:eastAsiaTheme="minorHAnsi" w:hAnsi="Times New Roman" w:cs="Times New Roman"/>
                 <w:b/>
-                <w:color w:val="FFFFFF"/>
+                <w:bCs/>
+                <w:i/>
+                <w:iCs/>
+                <w:color w:val="FFFFFF" w:themeColor="background1"/>
+                <w:sz w:val="24"/>
+                <w:szCs w:val="24"/>
+                <w:lang w:val="es" w:eastAsia="en-US"/>
               </w:rPr>
               <w:t>Modificado por:</w:t>
             </w:r>
@@ -306,17 +387,34 @@
           </w:tcPr>
           <w:p>
             <w:pPr>
-              <w:spacing w:before="68" w:after="0" w:line="240" w:lineRule="auto"/>
-              <w:ind w:left="407"/>
-              <w:rPr>
-                <w:rFonts w:ascii="Times New Roman" w:hAnsi="Times New Roman" w:cs="Times New Roman"/>
+              <w:autoSpaceDE w:val="0"/>
+              <w:autoSpaceDN w:val="0"/>
+              <w:adjustRightInd w:val="0"/>
+              <w:spacing w:after="0" w:line="360" w:lineRule="auto"/>
+              <w:jc w:val="center"/>
+              <w:rPr>
+                <w:rFonts w:ascii="Times New Roman" w:eastAsiaTheme="minorHAnsi" w:hAnsi="Times New Roman" w:cs="Times New Roman"/>
+                <w:b/>
+                <w:bCs/>
+                <w:i/>
+                <w:iCs/>
+                <w:color w:val="FFFFFF" w:themeColor="background1"/>
+                <w:sz w:val="24"/>
+                <w:szCs w:val="24"/>
+                <w:lang w:val="es" w:eastAsia="en-US"/>
               </w:rPr>
             </w:pPr>
             <w:r>
               <w:rPr>
-                <w:rFonts w:ascii="Times New Roman" w:eastAsia="Trebuchet MS" w:hAnsi="Times New Roman" w:cs="Times New Roman"/>
+                <w:rFonts w:ascii="Times New Roman" w:eastAsiaTheme="minorHAnsi" w:hAnsi="Times New Roman" w:cs="Times New Roman"/>
                 <w:b/>
-                <w:color w:val="FFFFFF"/>
+                <w:bCs/>
+                <w:i/>
+                <w:iCs/>
+                <w:color w:val="FFFFFF" w:themeColor="background1"/>
+                <w:sz w:val="24"/>
+                <w:szCs w:val="24"/>
+                <w:lang w:val="es" w:eastAsia="en-US"/>
               </w:rPr>
               <w:t>Aprobado por:</w:t>
             </w:r>
@@ -342,13 +440,22 @@
           </w:tcPr>
           <w:p>
             <w:pPr>
-              <w:spacing w:before="139" w:after="0" w:line="240" w:lineRule="auto"/>
-              <w:ind w:left="304" w:right="297"/>
+              <w:autoSpaceDE w:val="0"/>
+              <w:autoSpaceDN w:val="0"/>
+              <w:adjustRightInd w:val="0"/>
+              <w:spacing w:after="0" w:line="360" w:lineRule="auto"/>
               <w:jc w:val="center"/>
+              <w:rPr>
+                <w:rFonts w:ascii="Times New Roman" w:eastAsiaTheme="minorHAnsi" w:hAnsi="Times New Roman" w:cs="Times New Roman"/>
+                <w:color w:val="000000" w:themeColor="text1"/>
+                <w:lang w:val="es" w:eastAsia="en-US"/>
+              </w:rPr>
             </w:pPr>
             <w:r>
               <w:rPr>
-                <w:sz w:val="20"/>
+                <w:rFonts w:ascii="Times New Roman" w:eastAsiaTheme="minorHAnsi" w:hAnsi="Times New Roman" w:cs="Times New Roman"/>
+                <w:color w:val="000000" w:themeColor="text1"/>
+                <w:lang w:val="es" w:eastAsia="en-US"/>
               </w:rPr>
               <w:t>1.0</w:t>
             </w:r>
@@ -372,44 +479,24 @@
           </w:tcPr>
           <w:p>
             <w:pPr>
-              <w:spacing w:before="139" w:after="0" w:line="240" w:lineRule="auto"/>
-              <w:ind w:left="88" w:right="80"/>
+              <w:autoSpaceDE w:val="0"/>
+              <w:autoSpaceDN w:val="0"/>
+              <w:adjustRightInd w:val="0"/>
+              <w:spacing w:after="0" w:line="360" w:lineRule="auto"/>
               <w:jc w:val="center"/>
+              <w:rPr>
+                <w:rFonts w:ascii="Times New Roman" w:eastAsiaTheme="minorHAnsi" w:hAnsi="Times New Roman" w:cs="Times New Roman"/>
+                <w:color w:val="000000" w:themeColor="text1"/>
+                <w:lang w:val="es" w:eastAsia="en-US"/>
+              </w:rPr>
             </w:pPr>
             <w:r>
               <w:rPr>
-                <w:sz w:val="20"/>
-                <w:szCs w:val="20"/>
-              </w:rPr>
-              <w:t>16</w:t>
-            </w:r>
-            <w:r>
-              <w:rPr>
-                <w:sz w:val="20"/>
-                <w:szCs w:val="20"/>
-              </w:rPr>
-              <w:t>/0</w:t>
-            </w:r>
-            <w:r>
-              <w:rPr>
-                <w:sz w:val="20"/>
-                <w:szCs w:val="20"/>
-              </w:rPr>
-              <w:t>2</w:t>
-            </w:r>
-            <w:r>
-              <w:rPr>
-                <w:sz w:val="20"/>
-                <w:szCs w:val="20"/>
-              </w:rPr>
-              <w:t>/202</w:t>
-            </w:r>
-            <w:r>
-              <w:rPr>
-                <w:sz w:val="20"/>
-                <w:szCs w:val="20"/>
-              </w:rPr>
-              <w:t>2</w:t>
+                <w:rFonts w:ascii="Times New Roman" w:eastAsiaTheme="minorHAnsi" w:hAnsi="Times New Roman" w:cs="Times New Roman"/>
+                <w:color w:val="000000" w:themeColor="text1"/>
+                <w:lang w:val="es" w:eastAsia="en-US"/>
+              </w:rPr>
+              <w:t>16/02/2022</w:t>
             </w:r>
           </w:p>
         </w:tc>
@@ -431,13 +518,22 @@
           </w:tcPr>
           <w:p>
             <w:pPr>
-              <w:spacing w:before="139" w:after="0" w:line="240" w:lineRule="auto"/>
-              <w:ind w:right="647"/>
+              <w:autoSpaceDE w:val="0"/>
+              <w:autoSpaceDN w:val="0"/>
+              <w:adjustRightInd w:val="0"/>
+              <w:spacing w:after="0" w:line="360" w:lineRule="auto"/>
               <w:jc w:val="center"/>
+              <w:rPr>
+                <w:rFonts w:ascii="Times New Roman" w:eastAsiaTheme="minorHAnsi" w:hAnsi="Times New Roman" w:cs="Times New Roman"/>
+                <w:color w:val="000000" w:themeColor="text1"/>
+                <w:lang w:val="es" w:eastAsia="en-US"/>
+              </w:rPr>
             </w:pPr>
             <w:r>
               <w:rPr>
-                <w:sz w:val="20"/>
+                <w:rFonts w:ascii="Times New Roman" w:eastAsiaTheme="minorHAnsi" w:hAnsi="Times New Roman" w:cs="Times New Roman"/>
+                <w:color w:val="000000" w:themeColor="text1"/>
+                <w:lang w:val="es" w:eastAsia="en-US"/>
               </w:rPr>
               <w:t>Versión Inicial</w:t>
             </w:r>
@@ -461,14 +557,22 @@
           </w:tcPr>
           <w:p>
             <w:pPr>
-              <w:spacing w:before="23" w:after="0" w:line="240" w:lineRule="auto"/>
-              <w:ind w:left="694" w:right="353" w:hanging="316"/>
+              <w:autoSpaceDE w:val="0"/>
+              <w:autoSpaceDN w:val="0"/>
+              <w:adjustRightInd w:val="0"/>
+              <w:spacing w:after="0" w:line="360" w:lineRule="auto"/>
               <w:jc w:val="center"/>
+              <w:rPr>
+                <w:rFonts w:ascii="Times New Roman" w:eastAsiaTheme="minorHAnsi" w:hAnsi="Times New Roman" w:cs="Times New Roman"/>
+                <w:color w:val="000000" w:themeColor="text1"/>
+                <w:lang w:val="es" w:eastAsia="en-US"/>
+              </w:rPr>
             </w:pPr>
             <w:r>
               <w:rPr>
-                <w:sz w:val="20"/>
-                <w:szCs w:val="20"/>
+                <w:rFonts w:ascii="Times New Roman" w:eastAsiaTheme="minorHAnsi" w:hAnsi="Times New Roman" w:cs="Times New Roman"/>
+                <w:color w:val="000000" w:themeColor="text1"/>
+                <w:lang w:val="es" w:eastAsia="en-US"/>
               </w:rPr>
               <w:t>MARCELLO</w:t>
             </w:r>
@@ -492,13 +596,22 @@
           </w:tcPr>
           <w:p>
             <w:pPr>
-              <w:spacing w:before="23" w:after="0" w:line="240" w:lineRule="auto"/>
-              <w:ind w:left="410" w:right="388" w:firstLine="100"/>
+              <w:autoSpaceDE w:val="0"/>
+              <w:autoSpaceDN w:val="0"/>
+              <w:adjustRightInd w:val="0"/>
+              <w:spacing w:after="0" w:line="360" w:lineRule="auto"/>
               <w:jc w:val="center"/>
+              <w:rPr>
+                <w:rFonts w:ascii="Times New Roman" w:eastAsiaTheme="minorHAnsi" w:hAnsi="Times New Roman" w:cs="Times New Roman"/>
+                <w:color w:val="000000" w:themeColor="text1"/>
+                <w:lang w:val="es" w:eastAsia="en-US"/>
+              </w:rPr>
             </w:pPr>
             <w:r>
               <w:rPr>
-                <w:sz w:val="20"/>
+                <w:rFonts w:ascii="Times New Roman" w:eastAsiaTheme="minorHAnsi" w:hAnsi="Times New Roman" w:cs="Times New Roman"/>
+                <w:color w:val="000000" w:themeColor="text1"/>
+                <w:lang w:val="es" w:eastAsia="en-US"/>
               </w:rPr>
               <w:t>Ing. Hervert Navarro Vela</w:t>
             </w:r>
@@ -524,16 +637,22 @@
           </w:tcPr>
           <w:p>
             <w:pPr>
-              <w:tabs>
-                <w:tab w:val="center" w:pos="466"/>
-              </w:tabs>
-              <w:spacing w:before="135" w:after="0" w:line="240" w:lineRule="auto"/>
-              <w:ind w:left="304" w:right="297"/>
+              <w:autoSpaceDE w:val="0"/>
+              <w:autoSpaceDN w:val="0"/>
+              <w:adjustRightInd w:val="0"/>
+              <w:spacing w:after="0" w:line="360" w:lineRule="auto"/>
               <w:jc w:val="center"/>
+              <w:rPr>
+                <w:rFonts w:ascii="Times New Roman" w:eastAsiaTheme="minorHAnsi" w:hAnsi="Times New Roman" w:cs="Times New Roman"/>
+                <w:color w:val="000000" w:themeColor="text1"/>
+                <w:lang w:val="es" w:eastAsia="en-US"/>
+              </w:rPr>
             </w:pPr>
             <w:r>
               <w:rPr>
-                <w:sz w:val="20"/>
+                <w:rFonts w:ascii="Times New Roman" w:eastAsiaTheme="minorHAnsi" w:hAnsi="Times New Roman" w:cs="Times New Roman"/>
+                <w:color w:val="000000" w:themeColor="text1"/>
+                <w:lang w:val="es" w:eastAsia="en-US"/>
               </w:rPr>
               <w:t>2.0</w:t>
             </w:r>
@@ -557,44 +676,24 @@
           </w:tcPr>
           <w:p>
             <w:pPr>
-              <w:spacing w:before="135" w:after="0" w:line="240" w:lineRule="auto"/>
-              <w:ind w:left="88" w:right="80"/>
+              <w:autoSpaceDE w:val="0"/>
+              <w:autoSpaceDN w:val="0"/>
+              <w:adjustRightInd w:val="0"/>
+              <w:spacing w:after="0" w:line="360" w:lineRule="auto"/>
               <w:jc w:val="center"/>
+              <w:rPr>
+                <w:rFonts w:ascii="Times New Roman" w:eastAsiaTheme="minorHAnsi" w:hAnsi="Times New Roman" w:cs="Times New Roman"/>
+                <w:color w:val="000000" w:themeColor="text1"/>
+                <w:lang w:val="es" w:eastAsia="en-US"/>
+              </w:rPr>
             </w:pPr>
             <w:r>
               <w:rPr>
-                <w:sz w:val="20"/>
-                <w:szCs w:val="20"/>
-              </w:rPr>
-              <w:t>22</w:t>
-            </w:r>
-            <w:r>
-              <w:rPr>
-                <w:sz w:val="20"/>
-                <w:szCs w:val="20"/>
-              </w:rPr>
-              <w:t>/0</w:t>
-            </w:r>
-            <w:r>
-              <w:rPr>
-                <w:sz w:val="20"/>
-                <w:szCs w:val="20"/>
-              </w:rPr>
-              <w:t>2</w:t>
-            </w:r>
-            <w:r>
-              <w:rPr>
-                <w:sz w:val="20"/>
-                <w:szCs w:val="20"/>
-              </w:rPr>
-              <w:t>/202</w:t>
-            </w:r>
-            <w:r>
-              <w:rPr>
-                <w:sz w:val="20"/>
-                <w:szCs w:val="20"/>
-              </w:rPr>
-              <w:t>2</w:t>
+                <w:rFonts w:ascii="Times New Roman" w:eastAsiaTheme="minorHAnsi" w:hAnsi="Times New Roman" w:cs="Times New Roman"/>
+                <w:color w:val="000000" w:themeColor="text1"/>
+                <w:lang w:val="es" w:eastAsia="en-US"/>
+              </w:rPr>
+              <w:t>22/02/2022</w:t>
             </w:r>
           </w:p>
         </w:tc>
@@ -616,12 +715,22 @@
           </w:tcPr>
           <w:p>
             <w:pPr>
-              <w:spacing w:before="19" w:after="0" w:line="240" w:lineRule="auto"/>
+              <w:autoSpaceDE w:val="0"/>
+              <w:autoSpaceDN w:val="0"/>
+              <w:adjustRightInd w:val="0"/>
+              <w:spacing w:after="0" w:line="360" w:lineRule="auto"/>
               <w:jc w:val="center"/>
+              <w:rPr>
+                <w:rFonts w:ascii="Times New Roman" w:eastAsiaTheme="minorHAnsi" w:hAnsi="Times New Roman" w:cs="Times New Roman"/>
+                <w:color w:val="000000" w:themeColor="text1"/>
+                <w:lang w:val="es" w:eastAsia="en-US"/>
+              </w:rPr>
             </w:pPr>
             <w:r>
               <w:rPr>
-                <w:sz w:val="20"/>
+                <w:rFonts w:ascii="Times New Roman" w:eastAsiaTheme="minorHAnsi" w:hAnsi="Times New Roman" w:cs="Times New Roman"/>
+                <w:color w:val="000000" w:themeColor="text1"/>
+                <w:lang w:val="es" w:eastAsia="en-US"/>
               </w:rPr>
               <w:t>Corrección de puntos</w:t>
             </w:r>
@@ -645,14 +754,22 @@
           </w:tcPr>
           <w:p>
             <w:pPr>
-              <w:spacing w:before="23" w:after="0" w:line="240" w:lineRule="auto"/>
-              <w:ind w:left="694" w:right="353" w:hanging="316"/>
+              <w:autoSpaceDE w:val="0"/>
+              <w:autoSpaceDN w:val="0"/>
+              <w:adjustRightInd w:val="0"/>
+              <w:spacing w:after="0" w:line="360" w:lineRule="auto"/>
               <w:jc w:val="center"/>
+              <w:rPr>
+                <w:rFonts w:ascii="Times New Roman" w:eastAsiaTheme="minorHAnsi" w:hAnsi="Times New Roman" w:cs="Times New Roman"/>
+                <w:color w:val="000000" w:themeColor="text1"/>
+                <w:lang w:val="es" w:eastAsia="en-US"/>
+              </w:rPr>
             </w:pPr>
             <w:r>
               <w:rPr>
-                <w:sz w:val="20"/>
-                <w:szCs w:val="20"/>
+                <w:rFonts w:ascii="Times New Roman" w:eastAsiaTheme="minorHAnsi" w:hAnsi="Times New Roman" w:cs="Times New Roman"/>
+                <w:color w:val="000000" w:themeColor="text1"/>
+                <w:lang w:val="es" w:eastAsia="en-US"/>
               </w:rPr>
               <w:t>SEBASTIAN</w:t>
             </w:r>
@@ -676,13 +793,22 @@
           </w:tcPr>
           <w:p>
             <w:pPr>
-              <w:spacing w:before="23" w:after="0" w:line="240" w:lineRule="auto"/>
-              <w:ind w:left="410" w:right="388" w:firstLine="100"/>
+              <w:autoSpaceDE w:val="0"/>
+              <w:autoSpaceDN w:val="0"/>
+              <w:adjustRightInd w:val="0"/>
+              <w:spacing w:after="0" w:line="360" w:lineRule="auto"/>
               <w:jc w:val="center"/>
+              <w:rPr>
+                <w:rFonts w:ascii="Times New Roman" w:eastAsiaTheme="minorHAnsi" w:hAnsi="Times New Roman" w:cs="Times New Roman"/>
+                <w:color w:val="000000" w:themeColor="text1"/>
+                <w:lang w:val="es" w:eastAsia="en-US"/>
+              </w:rPr>
             </w:pPr>
             <w:r>
               <w:rPr>
-                <w:sz w:val="20"/>
+                <w:rFonts w:ascii="Times New Roman" w:eastAsiaTheme="minorHAnsi" w:hAnsi="Times New Roman" w:cs="Times New Roman"/>
+                <w:color w:val="000000" w:themeColor="text1"/>
+                <w:lang w:val="es" w:eastAsia="en-US"/>
               </w:rPr>
               <w:t>Ing. Hervert Navarro Vela</w:t>
             </w:r>
@@ -708,16 +834,22 @@
           </w:tcPr>
           <w:p>
             <w:pPr>
-              <w:tabs>
-                <w:tab w:val="center" w:pos="466"/>
-              </w:tabs>
-              <w:spacing w:before="135" w:after="0" w:line="240" w:lineRule="auto"/>
-              <w:ind w:left="304" w:right="297"/>
+              <w:autoSpaceDE w:val="0"/>
+              <w:autoSpaceDN w:val="0"/>
+              <w:adjustRightInd w:val="0"/>
+              <w:spacing w:after="0" w:line="360" w:lineRule="auto"/>
               <w:jc w:val="center"/>
+              <w:rPr>
+                <w:rFonts w:ascii="Times New Roman" w:eastAsiaTheme="minorHAnsi" w:hAnsi="Times New Roman" w:cs="Times New Roman"/>
+                <w:color w:val="000000" w:themeColor="text1"/>
+                <w:lang w:val="es" w:eastAsia="en-US"/>
+              </w:rPr>
             </w:pPr>
             <w:r>
               <w:rPr>
-                <w:sz w:val="20"/>
+                <w:rFonts w:ascii="Times New Roman" w:eastAsiaTheme="minorHAnsi" w:hAnsi="Times New Roman" w:cs="Times New Roman"/>
+                <w:color w:val="000000" w:themeColor="text1"/>
+                <w:lang w:val="es" w:eastAsia="en-US"/>
               </w:rPr>
               <w:t>3.0</w:t>
             </w:r>
@@ -741,44 +873,24 @@
           </w:tcPr>
           <w:p>
             <w:pPr>
-              <w:spacing w:before="135" w:after="0" w:line="240" w:lineRule="auto"/>
-              <w:ind w:left="88" w:right="80"/>
+              <w:autoSpaceDE w:val="0"/>
+              <w:autoSpaceDN w:val="0"/>
+              <w:adjustRightInd w:val="0"/>
+              <w:spacing w:after="0" w:line="360" w:lineRule="auto"/>
               <w:jc w:val="center"/>
+              <w:rPr>
+                <w:rFonts w:ascii="Times New Roman" w:eastAsiaTheme="minorHAnsi" w:hAnsi="Times New Roman" w:cs="Times New Roman"/>
+                <w:color w:val="000000" w:themeColor="text1"/>
+                <w:lang w:val="es" w:eastAsia="en-US"/>
+              </w:rPr>
             </w:pPr>
             <w:r>
               <w:rPr>
-                <w:sz w:val="20"/>
-                <w:szCs w:val="20"/>
-              </w:rPr>
-              <w:t>10</w:t>
-            </w:r>
-            <w:r>
-              <w:rPr>
-                <w:sz w:val="20"/>
-                <w:szCs w:val="20"/>
-              </w:rPr>
-              <w:t>/0</w:t>
-            </w:r>
-            <w:r>
-              <w:rPr>
-                <w:sz w:val="20"/>
-                <w:szCs w:val="20"/>
-              </w:rPr>
-              <w:t>3</w:t>
-            </w:r>
-            <w:r>
-              <w:rPr>
-                <w:sz w:val="20"/>
-                <w:szCs w:val="20"/>
-              </w:rPr>
-              <w:t>/202</w:t>
-            </w:r>
-            <w:r>
-              <w:rPr>
-                <w:sz w:val="20"/>
-                <w:szCs w:val="20"/>
-              </w:rPr>
-              <w:t>2</w:t>
+                <w:rFonts w:ascii="Times New Roman" w:eastAsiaTheme="minorHAnsi" w:hAnsi="Times New Roman" w:cs="Times New Roman"/>
+                <w:color w:val="000000" w:themeColor="text1"/>
+                <w:lang w:val="es" w:eastAsia="en-US"/>
+              </w:rPr>
+              <w:t>10/03/2022</w:t>
             </w:r>
           </w:p>
         </w:tc>
@@ -800,27 +912,24 @@
           </w:tcPr>
           <w:p>
             <w:pPr>
-              <w:spacing w:before="19" w:after="0" w:line="240" w:lineRule="auto"/>
-              <w:ind w:right="106"/>
+              <w:autoSpaceDE w:val="0"/>
+              <w:autoSpaceDN w:val="0"/>
+              <w:adjustRightInd w:val="0"/>
+              <w:spacing w:after="0" w:line="360" w:lineRule="auto"/>
               <w:jc w:val="center"/>
+              <w:rPr>
+                <w:rFonts w:ascii="Times New Roman" w:eastAsiaTheme="minorHAnsi" w:hAnsi="Times New Roman" w:cs="Times New Roman"/>
+                <w:color w:val="000000" w:themeColor="text1"/>
+                <w:lang w:val="es" w:eastAsia="en-US"/>
+              </w:rPr>
             </w:pPr>
             <w:r>
               <w:rPr>
-                <w:sz w:val="20"/>
-              </w:rPr>
-              <w:t xml:space="preserve">Corrección </w:t>
-            </w:r>
-            <w:r>
-              <w:rPr>
-                <w:sz w:val="20"/>
-              </w:rPr>
-              <w:t>en “</w:t>
-            </w:r>
-            <w:r>
-              <w:rPr>
-                <w:sz w:val="20"/>
-              </w:rPr>
-              <w:t>supuestos del proyecto”</w:t>
+                <w:rFonts w:ascii="Times New Roman" w:eastAsiaTheme="minorHAnsi" w:hAnsi="Times New Roman" w:cs="Times New Roman"/>
+                <w:color w:val="000000" w:themeColor="text1"/>
+                <w:lang w:val="es" w:eastAsia="en-US"/>
+              </w:rPr>
+              <w:t>Corrección en “supuestos del proyecto”</w:t>
             </w:r>
           </w:p>
         </w:tc>
@@ -842,14 +951,22 @@
           </w:tcPr>
           <w:p>
             <w:pPr>
-              <w:spacing w:before="23" w:after="0" w:line="240" w:lineRule="auto"/>
-              <w:ind w:left="694" w:right="353" w:hanging="316"/>
+              <w:autoSpaceDE w:val="0"/>
+              <w:autoSpaceDN w:val="0"/>
+              <w:adjustRightInd w:val="0"/>
+              <w:spacing w:after="0" w:line="360" w:lineRule="auto"/>
               <w:jc w:val="center"/>
+              <w:rPr>
+                <w:rFonts w:ascii="Times New Roman" w:eastAsiaTheme="minorHAnsi" w:hAnsi="Times New Roman" w:cs="Times New Roman"/>
+                <w:color w:val="000000" w:themeColor="text1"/>
+                <w:lang w:val="es" w:eastAsia="en-US"/>
+              </w:rPr>
             </w:pPr>
             <w:r>
               <w:rPr>
-                <w:sz w:val="20"/>
-                <w:szCs w:val="20"/>
+                <w:rFonts w:ascii="Times New Roman" w:eastAsiaTheme="minorHAnsi" w:hAnsi="Times New Roman" w:cs="Times New Roman"/>
+                <w:color w:val="000000" w:themeColor="text1"/>
+                <w:lang w:val="es" w:eastAsia="en-US"/>
               </w:rPr>
               <w:t>AYRTON</w:t>
             </w:r>
@@ -873,15 +990,40 @@
           </w:tcPr>
           <w:p>
             <w:pPr>
-              <w:spacing w:after="0" w:line="240" w:lineRule="auto"/>
-              <w:ind w:left="410" w:right="388" w:firstLine="100"/>
+              <w:autoSpaceDE w:val="0"/>
+              <w:autoSpaceDN w:val="0"/>
+              <w:adjustRightInd w:val="0"/>
+              <w:spacing w:after="0" w:line="360" w:lineRule="auto"/>
               <w:jc w:val="center"/>
+              <w:rPr>
+                <w:rFonts w:ascii="Times New Roman" w:eastAsiaTheme="minorHAnsi" w:hAnsi="Times New Roman" w:cs="Times New Roman"/>
+                <w:color w:val="000000" w:themeColor="text1"/>
+                <w:lang w:val="es" w:eastAsia="en-US"/>
+              </w:rPr>
             </w:pPr>
             <w:r>
               <w:rPr>
-                <w:sz w:val="20"/>
-              </w:rPr>
-              <w:t>Ing. Hervert Navarro Vela</w:t>
+                <w:rFonts w:ascii="Times New Roman" w:eastAsiaTheme="minorHAnsi" w:hAnsi="Times New Roman" w:cs="Times New Roman"/>
+                <w:color w:val="000000" w:themeColor="text1"/>
+                <w:lang w:val="es" w:eastAsia="en-US"/>
+              </w:rPr>
+              <w:t>Ing.</w:t>
+            </w:r>
+            <w:r>
+              <w:rPr>
+                <w:rFonts w:ascii="Times New Roman" w:eastAsiaTheme="minorHAnsi" w:hAnsi="Times New Roman" w:cs="Times New Roman"/>
+                <w:color w:val="000000" w:themeColor="text1"/>
+                <w:lang w:val="es" w:eastAsia="en-US"/>
+              </w:rPr>
+              <w:t xml:space="preserve"> </w:t>
+            </w:r>
+            <w:r>
+              <w:rPr>
+                <w:rFonts w:ascii="Times New Roman" w:eastAsiaTheme="minorHAnsi" w:hAnsi="Times New Roman" w:cs="Times New Roman"/>
+                <w:color w:val="000000" w:themeColor="text1"/>
+                <w:lang w:val="es" w:eastAsia="en-US"/>
+              </w:rPr>
+              <w:t>Hervert Navarro Vela</w:t>
             </w:r>
           </w:p>
         </w:tc>
@@ -904,26 +1046,37 @@
           </w:tcPr>
           <w:p>
             <w:pPr>
-              <w:pStyle w:val="TableParagraph"/>
+              <w:autoSpaceDE w:val="0"/>
+              <w:autoSpaceDN w:val="0"/>
+              <w:adjustRightInd w:val="0"/>
+              <w:spacing w:after="0" w:line="360" w:lineRule="auto"/>
+              <w:ind w:firstLine="567"/>
               <w:jc w:val="center"/>
               <w:rPr>
-                <w:rFonts w:ascii="Times New Roman"/>
-                <w:sz w:val="20"/>
+                <w:rFonts w:ascii="Times New Roman" w:eastAsiaTheme="minorHAnsi" w:hAnsi="Times New Roman" w:cs="Times New Roman"/>
+                <w:color w:val="000000" w:themeColor="text1"/>
+                <w:lang w:val="es" w:eastAsia="en-US"/>
               </w:rPr>
             </w:pPr>
           </w:p>
           <w:p>
             <w:pPr>
-              <w:spacing w:after="0" w:line="240" w:lineRule="auto"/>
+              <w:autoSpaceDE w:val="0"/>
+              <w:autoSpaceDN w:val="0"/>
+              <w:adjustRightInd w:val="0"/>
+              <w:spacing w:after="0" w:line="360" w:lineRule="auto"/>
               <w:jc w:val="center"/>
               <w:rPr>
-                <w:rFonts w:ascii="Calibri" w:eastAsia="Calibri" w:hAnsi="Calibri" w:cs="Calibri"/>
+                <w:rFonts w:ascii="Times New Roman" w:eastAsiaTheme="minorHAnsi" w:hAnsi="Times New Roman" w:cs="Times New Roman"/>
+                <w:color w:val="000000" w:themeColor="text1"/>
+                <w:lang w:val="es" w:eastAsia="en-US"/>
               </w:rPr>
             </w:pPr>
             <w:r>
               <w:rPr>
-                <w:rFonts w:ascii="Times New Roman"/>
-                <w:sz w:val="20"/>
+                <w:rFonts w:ascii="Times New Roman" w:eastAsiaTheme="minorHAnsi" w:hAnsi="Times New Roman" w:cs="Times New Roman"/>
+                <w:color w:val="000000" w:themeColor="text1"/>
+                <w:lang w:val="es" w:eastAsia="en-US"/>
               </w:rPr>
               <w:t>4.0</w:t>
             </w:r>
@@ -946,26 +1099,37 @@
           </w:tcPr>
           <w:p>
             <w:pPr>
-              <w:pStyle w:val="TableParagraph"/>
+              <w:autoSpaceDE w:val="0"/>
+              <w:autoSpaceDN w:val="0"/>
+              <w:adjustRightInd w:val="0"/>
+              <w:spacing w:after="0" w:line="360" w:lineRule="auto"/>
+              <w:ind w:firstLine="567"/>
               <w:jc w:val="center"/>
               <w:rPr>
-                <w:rFonts w:ascii="Times New Roman"/>
-                <w:sz w:val="20"/>
+                <w:rFonts w:ascii="Times New Roman" w:eastAsiaTheme="minorHAnsi" w:hAnsi="Times New Roman" w:cs="Times New Roman"/>
+                <w:color w:val="000000" w:themeColor="text1"/>
+                <w:lang w:val="es" w:eastAsia="en-US"/>
               </w:rPr>
             </w:pPr>
           </w:p>
           <w:p>
             <w:pPr>
-              <w:spacing w:after="0" w:line="240" w:lineRule="auto"/>
+              <w:autoSpaceDE w:val="0"/>
+              <w:autoSpaceDN w:val="0"/>
+              <w:adjustRightInd w:val="0"/>
+              <w:spacing w:after="0" w:line="360" w:lineRule="auto"/>
               <w:jc w:val="center"/>
               <w:rPr>
-                <w:rFonts w:ascii="Calibri" w:eastAsia="Calibri" w:hAnsi="Calibri" w:cs="Calibri"/>
+                <w:rFonts w:ascii="Times New Roman" w:eastAsiaTheme="minorHAnsi" w:hAnsi="Times New Roman" w:cs="Times New Roman"/>
+                <w:color w:val="000000" w:themeColor="text1"/>
+                <w:lang w:val="es" w:eastAsia="en-US"/>
               </w:rPr>
             </w:pPr>
             <w:r>
               <w:rPr>
-                <w:rFonts w:ascii="Times New Roman"/>
-                <w:sz w:val="20"/>
+                <w:rFonts w:ascii="Times New Roman" w:eastAsiaTheme="minorHAnsi" w:hAnsi="Times New Roman" w:cs="Times New Roman"/>
+                <w:color w:val="000000" w:themeColor="text1"/>
+                <w:lang w:val="es" w:eastAsia="en-US"/>
               </w:rPr>
               <w:t>20/03/2022</w:t>
             </w:r>
@@ -988,46 +1152,24 @@
           </w:tcPr>
           <w:p>
             <w:pPr>
-              <w:spacing w:after="0" w:line="240" w:lineRule="auto"/>
+              <w:autoSpaceDE w:val="0"/>
+              <w:autoSpaceDN w:val="0"/>
+              <w:adjustRightInd w:val="0"/>
+              <w:spacing w:after="0" w:line="360" w:lineRule="auto"/>
               <w:jc w:val="center"/>
               <w:rPr>
-                <w:rFonts w:ascii="Calibri" w:eastAsia="Calibri" w:hAnsi="Calibri" w:cs="Calibri"/>
+                <w:rFonts w:ascii="Times New Roman" w:eastAsiaTheme="minorHAnsi" w:hAnsi="Times New Roman" w:cs="Times New Roman"/>
+                <w:color w:val="000000" w:themeColor="text1"/>
+                <w:lang w:val="es" w:eastAsia="en-US"/>
               </w:rPr>
             </w:pPr>
             <w:r>
               <w:rPr>
-                <w:rFonts w:ascii="Times New Roman"/>
-                <w:sz w:val="20"/>
-              </w:rPr>
-              <w:t>Verificaci</w:t>
-            </w:r>
-            <w:r>
-              <w:rPr>
-                <w:rFonts w:ascii="Times New Roman"/>
-                <w:sz w:val="20"/>
-              </w:rPr>
-              <w:t>ó</w:t>
-            </w:r>
-            <w:r>
-              <w:rPr>
-                <w:rFonts w:ascii="Times New Roman"/>
-                <w:sz w:val="20"/>
-              </w:rPr>
-              <w:t>n de datos y programaci</w:t>
-            </w:r>
-            <w:r>
-              <w:rPr>
-                <w:rFonts w:ascii="Times New Roman"/>
-                <w:sz w:val="20"/>
-              </w:rPr>
-              <w:t>ó</w:t>
-            </w:r>
-            <w:r>
-              <w:rPr>
-                <w:rFonts w:ascii="Times New Roman"/>
-                <w:sz w:val="20"/>
-              </w:rPr>
-              <w:t>n del proyecto</w:t>
+                <w:rFonts w:ascii="Times New Roman" w:eastAsiaTheme="minorHAnsi" w:hAnsi="Times New Roman" w:cs="Times New Roman"/>
+                <w:color w:val="000000" w:themeColor="text1"/>
+                <w:lang w:val="es" w:eastAsia="en-US"/>
+              </w:rPr>
+              <w:t>Verificación de datos y programación del proyecto</w:t>
             </w:r>
           </w:p>
         </w:tc>
@@ -1048,26 +1190,37 @@
           </w:tcPr>
           <w:p>
             <w:pPr>
-              <w:pStyle w:val="TableParagraph"/>
+              <w:autoSpaceDE w:val="0"/>
+              <w:autoSpaceDN w:val="0"/>
+              <w:adjustRightInd w:val="0"/>
+              <w:spacing w:after="0" w:line="360" w:lineRule="auto"/>
+              <w:ind w:firstLine="567"/>
               <w:jc w:val="center"/>
               <w:rPr>
-                <w:rFonts w:ascii="Times New Roman"/>
-                <w:sz w:val="20"/>
+                <w:rFonts w:ascii="Times New Roman" w:eastAsiaTheme="minorHAnsi" w:hAnsi="Times New Roman" w:cs="Times New Roman"/>
+                <w:color w:val="000000" w:themeColor="text1"/>
+                <w:lang w:val="es" w:eastAsia="en-US"/>
               </w:rPr>
             </w:pPr>
           </w:p>
           <w:p>
             <w:pPr>
-              <w:spacing w:after="0" w:line="240" w:lineRule="auto"/>
+              <w:autoSpaceDE w:val="0"/>
+              <w:autoSpaceDN w:val="0"/>
+              <w:adjustRightInd w:val="0"/>
+              <w:spacing w:after="0" w:line="360" w:lineRule="auto"/>
               <w:jc w:val="center"/>
               <w:rPr>
-                <w:rFonts w:ascii="Calibri" w:eastAsia="Calibri" w:hAnsi="Calibri" w:cs="Calibri"/>
+                <w:rFonts w:ascii="Times New Roman" w:eastAsiaTheme="minorHAnsi" w:hAnsi="Times New Roman" w:cs="Times New Roman"/>
+                <w:color w:val="000000" w:themeColor="text1"/>
+                <w:lang w:val="es" w:eastAsia="en-US"/>
               </w:rPr>
             </w:pPr>
             <w:r>
               <w:rPr>
-                <w:rFonts w:ascii="Times New Roman"/>
-                <w:sz w:val="20"/>
+                <w:rFonts w:ascii="Times New Roman" w:eastAsiaTheme="minorHAnsi" w:hAnsi="Times New Roman" w:cs="Times New Roman"/>
+                <w:color w:val="000000" w:themeColor="text1"/>
+                <w:lang w:val="es" w:eastAsia="en-US"/>
               </w:rPr>
               <w:t>FABRICIO</w:t>
             </w:r>
@@ -1090,17 +1243,40 @@
           </w:tcPr>
           <w:p>
             <w:pPr>
-              <w:spacing w:after="0" w:line="240" w:lineRule="auto"/>
+              <w:autoSpaceDE w:val="0"/>
+              <w:autoSpaceDN w:val="0"/>
+              <w:adjustRightInd w:val="0"/>
+              <w:spacing w:after="0" w:line="360" w:lineRule="auto"/>
               <w:jc w:val="center"/>
               <w:rPr>
-                <w:rFonts w:ascii="Calibri" w:eastAsia="Calibri" w:hAnsi="Calibri" w:cs="Calibri"/>
+                <w:rFonts w:ascii="Times New Roman" w:eastAsiaTheme="minorHAnsi" w:hAnsi="Times New Roman" w:cs="Times New Roman"/>
+                <w:color w:val="000000" w:themeColor="text1"/>
+                <w:lang w:val="es" w:eastAsia="en-US"/>
               </w:rPr>
             </w:pPr>
             <w:r>
               <w:rPr>
-                <w:sz w:val="20"/>
-              </w:rPr>
-              <w:t xml:space="preserve">        Ing. Hervert Navarro Vela</w:t>
+                <w:rFonts w:ascii="Times New Roman" w:eastAsiaTheme="minorHAnsi" w:hAnsi="Times New Roman" w:cs="Times New Roman"/>
+                <w:color w:val="000000" w:themeColor="text1"/>
+                <w:lang w:val="es" w:eastAsia="en-US"/>
+              </w:rPr>
+              <w:t>Ing.</w:t>
+            </w:r>
+            <w:r>
+              <w:rPr>
+                <w:rFonts w:ascii="Times New Roman" w:eastAsiaTheme="minorHAnsi" w:hAnsi="Times New Roman" w:cs="Times New Roman"/>
+                <w:color w:val="000000" w:themeColor="text1"/>
+                <w:lang w:val="es" w:eastAsia="en-US"/>
+              </w:rPr>
+              <w:t xml:space="preserve"> </w:t>
+            </w:r>
+            <w:r>
+              <w:rPr>
+                <w:rFonts w:ascii="Times New Roman" w:eastAsiaTheme="minorHAnsi" w:hAnsi="Times New Roman" w:cs="Times New Roman"/>
+                <w:color w:val="000000" w:themeColor="text1"/>
+                <w:lang w:val="es" w:eastAsia="en-US"/>
+              </w:rPr>
+              <w:t>Hervert Navarro Vela</w:t>
             </w:r>
           </w:p>
         </w:tc>
@@ -1205,86 +1381,6 @@
         </w:rPr>
         <w:tab/>
       </w:r>
-    </w:p>
-    <w:p>
-      <w:pPr>
-        <w:spacing w:before="1" w:after="0" w:line="240" w:lineRule="auto"/>
-        <w:rPr>
-          <w:rFonts w:ascii="Trebuchet MS" w:eastAsia="Trebuchet MS" w:hAnsi="Trebuchet MS" w:cs="Trebuchet MS"/>
-          <w:b/>
-          <w:sz w:val="18"/>
-        </w:rPr>
-      </w:pPr>
-    </w:p>
-    <w:p>
-      <w:pPr>
-        <w:spacing w:before="1" w:after="0" w:line="240" w:lineRule="auto"/>
-        <w:rPr>
-          <w:rFonts w:ascii="Trebuchet MS" w:eastAsia="Trebuchet MS" w:hAnsi="Trebuchet MS" w:cs="Trebuchet MS"/>
-          <w:b/>
-          <w:sz w:val="18"/>
-        </w:rPr>
-      </w:pPr>
-    </w:p>
-    <w:p>
-      <w:pPr>
-        <w:spacing w:before="1" w:after="0" w:line="240" w:lineRule="auto"/>
-        <w:rPr>
-          <w:rFonts w:ascii="Trebuchet MS" w:eastAsia="Trebuchet MS" w:hAnsi="Trebuchet MS" w:cs="Trebuchet MS"/>
-          <w:b/>
-          <w:sz w:val="18"/>
-        </w:rPr>
-      </w:pPr>
-    </w:p>
-    <w:p>
-      <w:pPr>
-        <w:spacing w:before="1" w:after="0" w:line="240" w:lineRule="auto"/>
-        <w:rPr>
-          <w:rFonts w:ascii="Trebuchet MS" w:eastAsia="Trebuchet MS" w:hAnsi="Trebuchet MS" w:cs="Trebuchet MS"/>
-          <w:b/>
-          <w:sz w:val="18"/>
-        </w:rPr>
-      </w:pPr>
-    </w:p>
-    <w:p>
-      <w:pPr>
-        <w:spacing w:before="1" w:after="0" w:line="240" w:lineRule="auto"/>
-        <w:rPr>
-          <w:rFonts w:ascii="Trebuchet MS" w:eastAsia="Trebuchet MS" w:hAnsi="Trebuchet MS" w:cs="Trebuchet MS"/>
-          <w:b/>
-          <w:sz w:val="18"/>
-        </w:rPr>
-      </w:pPr>
-    </w:p>
-    <w:p>
-      <w:pPr>
-        <w:spacing w:before="1" w:after="0" w:line="240" w:lineRule="auto"/>
-        <w:rPr>
-          <w:rFonts w:ascii="Trebuchet MS" w:eastAsia="Trebuchet MS" w:hAnsi="Trebuchet MS" w:cs="Trebuchet MS"/>
-          <w:b/>
-          <w:sz w:val="18"/>
-        </w:rPr>
-      </w:pPr>
-    </w:p>
-    <w:p>
-      <w:pPr>
-        <w:spacing w:before="1" w:after="0" w:line="240" w:lineRule="auto"/>
-        <w:rPr>
-          <w:rFonts w:ascii="Trebuchet MS" w:eastAsia="Trebuchet MS" w:hAnsi="Trebuchet MS" w:cs="Trebuchet MS"/>
-          <w:b/>
-          <w:sz w:val="18"/>
-        </w:rPr>
-      </w:pPr>
-    </w:p>
-    <w:p>
-      <w:pPr>
-        <w:spacing w:before="1" w:after="0" w:line="240" w:lineRule="auto"/>
-        <w:rPr>
-          <w:rFonts w:ascii="Trebuchet MS" w:eastAsia="Trebuchet MS" w:hAnsi="Trebuchet MS" w:cs="Trebuchet MS"/>
-          <w:b/>
-          <w:sz w:val="18"/>
-        </w:rPr>
-      </w:pPr>
     </w:p>
     <w:p>
       <w:pPr>
@@ -1547,6 +1643,7 @@
         <w:rPr>
           <w:rFonts w:ascii="Trebuchet MS" w:eastAsia="Trebuchet MS" w:hAnsi="Trebuchet MS" w:cs="Trebuchet MS"/>
           <w:b/>
+          <w:color w:val="F7CAAC" w:themeColor="accent2" w:themeTint="66"/>
           <w:sz w:val="24"/>
         </w:rPr>
       </w:pPr>
@@ -1554,7 +1651,7 @@
         <w:rPr>
           <w:rFonts w:ascii="Trebuchet MS" w:eastAsia="Trebuchet MS" w:hAnsi="Trebuchet MS" w:cs="Trebuchet MS"/>
           <w:b/>
-          <w:color w:val="FFFFFF"/>
+          <w:color w:val="F7CAAC" w:themeColor="accent2" w:themeTint="66"/>
           <w:sz w:val="24"/>
           <w:shd w:val="clear" w:color="auto" w:fill="000000"/>
         </w:rPr>
@@ -1564,7 +1661,7 @@
         <w:rPr>
           <w:rFonts w:ascii="Trebuchet MS" w:eastAsia="Trebuchet MS" w:hAnsi="Trebuchet MS" w:cs="Trebuchet MS"/>
           <w:b/>
-          <w:color w:val="FFFFFF"/>
+          <w:color w:val="F7CAAC" w:themeColor="accent2" w:themeTint="66"/>
           <w:sz w:val="24"/>
           <w:shd w:val="clear" w:color="auto" w:fill="000000"/>
         </w:rPr>
@@ -1575,7 +1672,7 @@
         <w:rPr>
           <w:rFonts w:ascii="Trebuchet MS" w:eastAsia="Trebuchet MS" w:hAnsi="Trebuchet MS" w:cs="Trebuchet MS"/>
           <w:b/>
-          <w:color w:val="FFFFFF"/>
+          <w:color w:val="F7CAAC" w:themeColor="accent2" w:themeTint="66"/>
           <w:spacing w:val="-9"/>
           <w:sz w:val="24"/>
           <w:shd w:val="clear" w:color="auto" w:fill="000000"/>
@@ -1586,7 +1683,7 @@
         <w:rPr>
           <w:rFonts w:ascii="Trebuchet MS" w:eastAsia="Trebuchet MS" w:hAnsi="Trebuchet MS" w:cs="Trebuchet MS"/>
           <w:b/>
-          <w:color w:val="FFFFFF"/>
+          <w:color w:val="F7CAAC" w:themeColor="accent2" w:themeTint="66"/>
           <w:sz w:val="24"/>
           <w:shd w:val="clear" w:color="auto" w:fill="000000"/>
         </w:rPr>
@@ -1596,7 +1693,7 @@
         <w:rPr>
           <w:rFonts w:ascii="Trebuchet MS" w:eastAsia="Trebuchet MS" w:hAnsi="Trebuchet MS" w:cs="Trebuchet MS"/>
           <w:b/>
-          <w:color w:val="FFFFFF"/>
+          <w:color w:val="F7CAAC" w:themeColor="accent2" w:themeTint="66"/>
           <w:sz w:val="24"/>
           <w:shd w:val="clear" w:color="auto" w:fill="000000"/>
         </w:rPr>
@@ -2098,17 +2195,6 @@
         </w:rPr>
         <w:t xml:space="preserve">El proyecto tiene como finalidad desarrollar una aplicación móvil de asistencia educativa, el cual podrá ser accedido por profesionales de educación quienes ofrecerán sus servicios para potenciales clientes quienes podrán elegir el servicio deseado. </w:t>
       </w:r>
-    </w:p>
-    <w:p>
-      <w:pPr>
-        <w:spacing w:after="0" w:line="240" w:lineRule="auto"/>
-        <w:ind w:left="684" w:right="220"/>
-        <w:jc w:val="both"/>
-        <w:rPr>
-          <w:rFonts w:ascii="Trebuchet MS" w:eastAsia="Trebuchet MS" w:hAnsi="Trebuchet MS" w:cs="Trebuchet MS"/>
-          <w:sz w:val="20"/>
-        </w:rPr>
-      </w:pPr>
     </w:p>
     <w:p>
       <w:pPr>
@@ -3218,26 +3304,6 @@
     </w:p>
     <w:p>
       <w:pPr>
-        <w:spacing w:after="0" w:line="240" w:lineRule="auto"/>
-        <w:rPr>
-          <w:rFonts w:ascii="Trebuchet MS" w:eastAsia="Trebuchet MS" w:hAnsi="Trebuchet MS" w:cs="Trebuchet MS"/>
-          <w:color w:val="FFFFFF"/>
-          <w:shd w:val="clear" w:color="auto" w:fill="787878"/>
-        </w:rPr>
-      </w:pPr>
-    </w:p>
-    <w:p>
-      <w:pPr>
-        <w:spacing w:after="0" w:line="240" w:lineRule="auto"/>
-        <w:rPr>
-          <w:rFonts w:ascii="Trebuchet MS" w:eastAsia="Trebuchet MS" w:hAnsi="Trebuchet MS" w:cs="Trebuchet MS"/>
-          <w:color w:val="FFFFFF"/>
-          <w:shd w:val="clear" w:color="auto" w:fill="787878"/>
-        </w:rPr>
-      </w:pPr>
-    </w:p>
-    <w:p>
-      <w:pPr>
         <w:tabs>
           <w:tab w:val="left" w:pos="683"/>
           <w:tab w:val="left" w:pos="684"/>
@@ -3718,6 +3784,60 @@
     </w:p>
     <w:p>
       <w:pPr>
+        <w:spacing w:before="10" w:after="0" w:line="240" w:lineRule="auto"/>
+        <w:rPr>
+          <w:rFonts w:ascii="Trebuchet MS" w:eastAsia="Trebuchet MS" w:hAnsi="Trebuchet MS" w:cs="Trebuchet MS"/>
+          <w:sz w:val="35"/>
+        </w:rPr>
+      </w:pPr>
+    </w:p>
+    <w:p>
+      <w:pPr>
+        <w:spacing w:before="10" w:after="0" w:line="240" w:lineRule="auto"/>
+        <w:rPr>
+          <w:rFonts w:ascii="Trebuchet MS" w:eastAsia="Trebuchet MS" w:hAnsi="Trebuchet MS" w:cs="Trebuchet MS"/>
+          <w:sz w:val="35"/>
+        </w:rPr>
+      </w:pPr>
+    </w:p>
+    <w:p>
+      <w:pPr>
+        <w:spacing w:before="10" w:after="0" w:line="240" w:lineRule="auto"/>
+        <w:rPr>
+          <w:rFonts w:ascii="Trebuchet MS" w:eastAsia="Trebuchet MS" w:hAnsi="Trebuchet MS" w:cs="Trebuchet MS"/>
+          <w:sz w:val="35"/>
+        </w:rPr>
+      </w:pPr>
+    </w:p>
+    <w:p>
+      <w:pPr>
+        <w:spacing w:before="10" w:after="0" w:line="240" w:lineRule="auto"/>
+        <w:rPr>
+          <w:rFonts w:ascii="Trebuchet MS" w:eastAsia="Trebuchet MS" w:hAnsi="Trebuchet MS" w:cs="Trebuchet MS"/>
+          <w:sz w:val="35"/>
+        </w:rPr>
+      </w:pPr>
+    </w:p>
+    <w:p>
+      <w:pPr>
+        <w:spacing w:before="10" w:after="0" w:line="240" w:lineRule="auto"/>
+        <w:rPr>
+          <w:rFonts w:ascii="Trebuchet MS" w:eastAsia="Trebuchet MS" w:hAnsi="Trebuchet MS" w:cs="Trebuchet MS"/>
+          <w:sz w:val="35"/>
+        </w:rPr>
+      </w:pPr>
+    </w:p>
+    <w:p>
+      <w:pPr>
+        <w:spacing w:before="10" w:after="0" w:line="240" w:lineRule="auto"/>
+        <w:rPr>
+          <w:rFonts w:ascii="Trebuchet MS" w:eastAsia="Trebuchet MS" w:hAnsi="Trebuchet MS" w:cs="Trebuchet MS"/>
+          <w:sz w:val="35"/>
+        </w:rPr>
+      </w:pPr>
+    </w:p>
+    <w:p>
+      <w:pPr>
         <w:tabs>
           <w:tab w:val="left" w:pos="683"/>
           <w:tab w:val="left" w:pos="684"/>
@@ -3811,50 +3931,6 @@
     </w:p>
     <w:p>
       <w:pPr>
-        <w:spacing w:after="0" w:line="240" w:lineRule="auto"/>
-        <w:rPr>
-          <w:rFonts w:ascii="Trebuchet MS" w:eastAsia="Trebuchet MS" w:hAnsi="Trebuchet MS" w:cs="Trebuchet MS"/>
-        </w:rPr>
-      </w:pPr>
-    </w:p>
-    <w:p>
-      <w:pPr>
-        <w:spacing w:before="10" w:after="0" w:line="240" w:lineRule="auto"/>
-        <w:rPr>
-          <w:rFonts w:ascii="Trebuchet MS" w:eastAsia="Trebuchet MS" w:hAnsi="Trebuchet MS" w:cs="Trebuchet MS"/>
-          <w:sz w:val="23"/>
-        </w:rPr>
-      </w:pPr>
-    </w:p>
-    <w:p>
-      <w:pPr>
-        <w:spacing w:before="10" w:after="0" w:line="240" w:lineRule="auto"/>
-        <w:rPr>
-          <w:rFonts w:ascii="Trebuchet MS" w:eastAsia="Trebuchet MS" w:hAnsi="Trebuchet MS" w:cs="Trebuchet MS"/>
-          <w:sz w:val="23"/>
-        </w:rPr>
-      </w:pPr>
-    </w:p>
-    <w:p>
-      <w:pPr>
-        <w:spacing w:before="10" w:after="0" w:line="240" w:lineRule="auto"/>
-        <w:rPr>
-          <w:rFonts w:ascii="Trebuchet MS" w:eastAsia="Trebuchet MS" w:hAnsi="Trebuchet MS" w:cs="Trebuchet MS"/>
-          <w:sz w:val="23"/>
-        </w:rPr>
-      </w:pPr>
-    </w:p>
-    <w:p>
-      <w:pPr>
-        <w:spacing w:before="10" w:after="0" w:line="240" w:lineRule="auto"/>
-        <w:rPr>
-          <w:rFonts w:ascii="Trebuchet MS" w:eastAsia="Trebuchet MS" w:hAnsi="Trebuchet MS" w:cs="Trebuchet MS"/>
-          <w:sz w:val="23"/>
-        </w:rPr>
-      </w:pPr>
-    </w:p>
-    <w:p>
-      <w:pPr>
         <w:spacing w:before="10" w:after="0" w:line="240" w:lineRule="auto"/>
         <w:rPr>
           <w:rFonts w:ascii="Trebuchet MS" w:eastAsia="Trebuchet MS" w:hAnsi="Trebuchet MS" w:cs="Trebuchet MS"/>
@@ -3941,7 +4017,7 @@
           <w:sz w:val="23"/>
         </w:rPr>
         <w:pict w14:anchorId="248901D7">
-          <v:rect id="_x0000_s1035" style="position:absolute;margin-left:19.5pt;margin-top:4.6pt;width:443.35pt;height:324pt;z-index:-251653632;v-text-anchor:middle" fillcolor="white [3212]" strokecolor="#e7e6e6 [3214]" strokeweight="1pt">
+          <v:rect id="_x0000_s1035" style="position:absolute;margin-left:19.5pt;margin-top:4.6pt;width:443.35pt;height:338.25pt;z-index:-251653632;v-text-anchor:middle" fillcolor="white [3212]" strokecolor="#e7e6e6 [3214]" strokeweight="1pt">
             <v:shadow on="t" opacity=".5" offset="6pt,6pt"/>
           </v:rect>
         </w:pict>
@@ -3958,9 +4034,9 @@
         <w:tblLook w:val="0000" w:firstRow="0" w:lastRow="0" w:firstColumn="0" w:lastColumn="0" w:noHBand="0" w:noVBand="0"/>
       </w:tblPr>
       <w:tblGrid>
-        <w:gridCol w:w="2095"/>
-        <w:gridCol w:w="3040"/>
-        <w:gridCol w:w="3190"/>
+        <w:gridCol w:w="2147"/>
+        <w:gridCol w:w="3015"/>
+        <w:gridCol w:w="3163"/>
       </w:tblGrid>
       <w:tr>
         <w:tc>
@@ -3980,15 +4056,34 @@
           </w:tcPr>
           <w:p>
             <w:pPr>
-              <w:spacing w:before="96" w:after="0" w:line="240" w:lineRule="auto"/>
-              <w:ind w:left="488" w:right="470"/>
+              <w:autoSpaceDE w:val="0"/>
+              <w:autoSpaceDN w:val="0"/>
+              <w:adjustRightInd w:val="0"/>
+              <w:spacing w:after="0" w:line="240" w:lineRule="auto"/>
               <w:jc w:val="center"/>
+              <w:rPr>
+                <w:rFonts w:ascii="Times New Roman" w:eastAsiaTheme="minorHAnsi" w:hAnsi="Times New Roman" w:cs="Times New Roman"/>
+                <w:b/>
+                <w:bCs/>
+                <w:i/>
+                <w:iCs/>
+                <w:color w:val="FFFFFF" w:themeColor="background1"/>
+                <w:sz w:val="24"/>
+                <w:szCs w:val="24"/>
+                <w:lang w:val="es" w:eastAsia="en-US"/>
+              </w:rPr>
             </w:pPr>
             <w:r>
               <w:rPr>
-                <w:rFonts w:ascii="Trebuchet MS" w:eastAsia="Trebuchet MS" w:hAnsi="Trebuchet MS" w:cs="Trebuchet MS"/>
-                <w:color w:val="FFFFFF"/>
-                <w:sz w:val="20"/>
+                <w:rFonts w:ascii="Times New Roman" w:eastAsiaTheme="minorHAnsi" w:hAnsi="Times New Roman" w:cs="Times New Roman"/>
+                <w:b/>
+                <w:bCs/>
+                <w:i/>
+                <w:iCs/>
+                <w:color w:val="FFFFFF" w:themeColor="background1"/>
+                <w:sz w:val="24"/>
+                <w:szCs w:val="24"/>
+                <w:lang w:val="es" w:eastAsia="en-US"/>
               </w:rPr>
               <w:t>INTERESADO</w:t>
             </w:r>
@@ -4011,15 +4106,34 @@
           </w:tcPr>
           <w:p>
             <w:pPr>
-              <w:spacing w:before="96" w:after="0" w:line="240" w:lineRule="auto"/>
-              <w:ind w:left="1151" w:right="1132"/>
+              <w:autoSpaceDE w:val="0"/>
+              <w:autoSpaceDN w:val="0"/>
+              <w:adjustRightInd w:val="0"/>
+              <w:spacing w:after="0" w:line="240" w:lineRule="auto"/>
               <w:jc w:val="center"/>
+              <w:rPr>
+                <w:rFonts w:ascii="Times New Roman" w:eastAsiaTheme="minorHAnsi" w:hAnsi="Times New Roman" w:cs="Times New Roman"/>
+                <w:b/>
+                <w:bCs/>
+                <w:i/>
+                <w:iCs/>
+                <w:color w:val="FFFFFF" w:themeColor="background1"/>
+                <w:sz w:val="24"/>
+                <w:szCs w:val="24"/>
+                <w:lang w:val="es" w:eastAsia="en-US"/>
+              </w:rPr>
             </w:pPr>
             <w:r>
               <w:rPr>
-                <w:rFonts w:ascii="Trebuchet MS" w:eastAsia="Trebuchet MS" w:hAnsi="Trebuchet MS" w:cs="Trebuchet MS"/>
-                <w:color w:val="FFFFFF"/>
-                <w:sz w:val="20"/>
+                <w:rFonts w:ascii="Times New Roman" w:eastAsiaTheme="minorHAnsi" w:hAnsi="Times New Roman" w:cs="Times New Roman"/>
+                <w:b/>
+                <w:bCs/>
+                <w:i/>
+                <w:iCs/>
+                <w:color w:val="FFFFFF" w:themeColor="background1"/>
+                <w:sz w:val="24"/>
+                <w:szCs w:val="24"/>
+                <w:lang w:val="es" w:eastAsia="en-US"/>
               </w:rPr>
               <w:t>NOMBRE</w:t>
             </w:r>
@@ -4042,15 +4156,34 @@
           </w:tcPr>
           <w:p>
             <w:pPr>
-              <w:spacing w:before="96" w:after="0" w:line="240" w:lineRule="auto"/>
-              <w:ind w:left="794" w:right="784"/>
+              <w:autoSpaceDE w:val="0"/>
+              <w:autoSpaceDN w:val="0"/>
+              <w:adjustRightInd w:val="0"/>
+              <w:spacing w:after="0" w:line="240" w:lineRule="auto"/>
               <w:jc w:val="center"/>
+              <w:rPr>
+                <w:rFonts w:ascii="Times New Roman" w:eastAsiaTheme="minorHAnsi" w:hAnsi="Times New Roman" w:cs="Times New Roman"/>
+                <w:b/>
+                <w:bCs/>
+                <w:i/>
+                <w:iCs/>
+                <w:color w:val="FFFFFF" w:themeColor="background1"/>
+                <w:sz w:val="24"/>
+                <w:szCs w:val="24"/>
+                <w:lang w:val="es" w:eastAsia="en-US"/>
+              </w:rPr>
             </w:pPr>
             <w:r>
               <w:rPr>
-                <w:rFonts w:ascii="Trebuchet MS" w:eastAsia="Trebuchet MS" w:hAnsi="Trebuchet MS" w:cs="Trebuchet MS"/>
-                <w:color w:val="FFFFFF"/>
-                <w:sz w:val="20"/>
+                <w:rFonts w:ascii="Times New Roman" w:eastAsiaTheme="minorHAnsi" w:hAnsi="Times New Roman" w:cs="Times New Roman"/>
+                <w:b/>
+                <w:bCs/>
+                <w:i/>
+                <w:iCs/>
+                <w:color w:val="FFFFFF" w:themeColor="background1"/>
+                <w:sz w:val="24"/>
+                <w:szCs w:val="24"/>
+                <w:lang w:val="es" w:eastAsia="en-US"/>
               </w:rPr>
               <w:t>RESPONSABILIDAD</w:t>
             </w:r>
@@ -4075,24 +4208,38 @@
           </w:tcPr>
           <w:p>
             <w:pPr>
-              <w:spacing w:before="4" w:after="0" w:line="240" w:lineRule="auto"/>
-              <w:rPr>
-                <w:rFonts w:ascii="Trebuchet MS" w:eastAsia="Trebuchet MS" w:hAnsi="Trebuchet MS" w:cs="Trebuchet MS"/>
-                <w:b/>
-                <w:sz w:val="19"/>
+              <w:autoSpaceDE w:val="0"/>
+              <w:autoSpaceDN w:val="0"/>
+              <w:adjustRightInd w:val="0"/>
+              <w:spacing w:after="0" w:line="240" w:lineRule="auto"/>
+              <w:jc w:val="center"/>
+              <w:rPr>
+                <w:rFonts w:ascii="Times New Roman" w:eastAsiaTheme="minorHAnsi" w:hAnsi="Times New Roman" w:cs="Times New Roman"/>
+                <w:color w:val="000000" w:themeColor="text1"/>
+                <w:lang w:val="es" w:eastAsia="en-US"/>
               </w:rPr>
             </w:pPr>
           </w:p>
           <w:p>
             <w:pPr>
-              <w:spacing w:after="0" w:line="244" w:lineRule="auto"/>
+              <w:autoSpaceDE w:val="0"/>
+              <w:autoSpaceDN w:val="0"/>
+              <w:adjustRightInd w:val="0"/>
+              <w:spacing w:after="0" w:line="240" w:lineRule="auto"/>
               <w:ind w:left="454" w:right="412" w:hanging="128"/>
+              <w:jc w:val="center"/>
+              <w:rPr>
+                <w:rFonts w:ascii="Times New Roman" w:eastAsiaTheme="minorHAnsi" w:hAnsi="Times New Roman" w:cs="Times New Roman"/>
+                <w:color w:val="000000" w:themeColor="text1"/>
+                <w:lang w:val="es" w:eastAsia="en-US"/>
+              </w:rPr>
             </w:pPr>
             <w:proofErr w:type="gramStart"/>
             <w:r>
               <w:rPr>
-                <w:rFonts w:ascii="Trebuchet MS" w:eastAsia="Trebuchet MS" w:hAnsi="Trebuchet MS" w:cs="Trebuchet MS"/>
-                <w:sz w:val="20"/>
+                <w:rFonts w:ascii="Times New Roman" w:eastAsiaTheme="minorHAnsi" w:hAnsi="Times New Roman" w:cs="Times New Roman"/>
+                <w:color w:val="000000" w:themeColor="text1"/>
+                <w:lang w:val="es" w:eastAsia="en-US"/>
               </w:rPr>
               <w:t>SPONSOR</w:t>
             </w:r>
@@ -4116,36 +4263,54 @@
           </w:tcPr>
           <w:p>
             <w:pPr>
-              <w:spacing w:before="4" w:after="0" w:line="240" w:lineRule="auto"/>
-              <w:rPr>
-                <w:rFonts w:ascii="Trebuchet MS" w:eastAsia="Trebuchet MS" w:hAnsi="Trebuchet MS" w:cs="Trebuchet MS"/>
-                <w:b/>
-                <w:sz w:val="19"/>
+              <w:autoSpaceDE w:val="0"/>
+              <w:autoSpaceDN w:val="0"/>
+              <w:adjustRightInd w:val="0"/>
+              <w:spacing w:after="0" w:line="240" w:lineRule="auto"/>
+              <w:jc w:val="center"/>
+              <w:rPr>
+                <w:rFonts w:ascii="Times New Roman" w:eastAsiaTheme="minorHAnsi" w:hAnsi="Times New Roman" w:cs="Times New Roman"/>
+                <w:color w:val="000000" w:themeColor="text1"/>
+                <w:lang w:val="es" w:eastAsia="en-US"/>
               </w:rPr>
             </w:pPr>
           </w:p>
           <w:p>
             <w:pPr>
+              <w:autoSpaceDE w:val="0"/>
+              <w:autoSpaceDN w:val="0"/>
+              <w:adjustRightInd w:val="0"/>
               <w:spacing w:after="0" w:line="240" w:lineRule="auto"/>
               <w:ind w:left="197" w:right="183"/>
               <w:jc w:val="center"/>
               <w:rPr>
-                <w:rFonts w:ascii="Trebuchet MS" w:eastAsia="Trebuchet MS" w:hAnsi="Trebuchet MS" w:cs="Trebuchet MS"/>
-                <w:sz w:val="20"/>
+                <w:rFonts w:ascii="Times New Roman" w:eastAsiaTheme="minorHAnsi" w:hAnsi="Times New Roman" w:cs="Times New Roman"/>
+                <w:color w:val="000000" w:themeColor="text1"/>
+                <w:lang w:val="es" w:eastAsia="en-US"/>
               </w:rPr>
             </w:pPr>
             <w:r>
               <w:rPr>
-                <w:rFonts w:ascii="Trebuchet MS" w:eastAsia="Trebuchet MS" w:hAnsi="Trebuchet MS" w:cs="Trebuchet MS"/>
-                <w:sz w:val="20"/>
+                <w:rFonts w:ascii="Times New Roman" w:eastAsiaTheme="minorHAnsi" w:hAnsi="Times New Roman" w:cs="Times New Roman"/>
+                <w:color w:val="000000" w:themeColor="text1"/>
+                <w:lang w:val="es" w:eastAsia="en-US"/>
               </w:rPr>
               <w:t>BASAR BOUTIQUE S.A.C.</w:t>
             </w:r>
           </w:p>
           <w:p>
             <w:pPr>
+              <w:autoSpaceDE w:val="0"/>
+              <w:autoSpaceDN w:val="0"/>
+              <w:adjustRightInd w:val="0"/>
               <w:spacing w:after="0" w:line="240" w:lineRule="auto"/>
               <w:ind w:left="197" w:right="183"/>
+              <w:jc w:val="center"/>
+              <w:rPr>
+                <w:rFonts w:ascii="Times New Roman" w:eastAsiaTheme="minorHAnsi" w:hAnsi="Times New Roman" w:cs="Times New Roman"/>
+                <w:color w:val="000000" w:themeColor="text1"/>
+                <w:lang w:val="es" w:eastAsia="en-US"/>
+              </w:rPr>
             </w:pPr>
           </w:p>
         </w:tc>
@@ -4166,13 +4331,23 @@
           </w:tcPr>
           <w:p>
             <w:pPr>
-              <w:spacing w:before="108" w:after="0" w:line="240" w:lineRule="auto"/>
+              <w:autoSpaceDE w:val="0"/>
+              <w:autoSpaceDN w:val="0"/>
+              <w:adjustRightInd w:val="0"/>
+              <w:spacing w:after="0" w:line="240" w:lineRule="auto"/>
               <w:ind w:left="596" w:right="136" w:hanging="428"/>
+              <w:jc w:val="center"/>
+              <w:rPr>
+                <w:rFonts w:ascii="Times New Roman" w:eastAsiaTheme="minorHAnsi" w:hAnsi="Times New Roman" w:cs="Times New Roman"/>
+                <w:color w:val="000000" w:themeColor="text1"/>
+                <w:lang w:val="es" w:eastAsia="en-US"/>
+              </w:rPr>
             </w:pPr>
             <w:r>
               <w:rPr>
-                <w:rFonts w:ascii="Trebuchet MS" w:eastAsia="Trebuchet MS" w:hAnsi="Trebuchet MS" w:cs="Trebuchet MS"/>
-                <w:sz w:val="20"/>
+                <w:rFonts w:ascii="Times New Roman" w:eastAsiaTheme="minorHAnsi" w:hAnsi="Times New Roman" w:cs="Times New Roman"/>
+                <w:color w:val="000000" w:themeColor="text1"/>
+                <w:lang w:val="es" w:eastAsia="en-US"/>
               </w:rPr>
               <w:t>Proveer de recursos económicos y aprobar los cambios.</w:t>
             </w:r>
@@ -4197,23 +4372,37 @@
           </w:tcPr>
           <w:p>
             <w:pPr>
-              <w:spacing w:before="10" w:after="0" w:line="240" w:lineRule="auto"/>
-              <w:rPr>
-                <w:rFonts w:ascii="Trebuchet MS" w:eastAsia="Trebuchet MS" w:hAnsi="Trebuchet MS" w:cs="Trebuchet MS"/>
-                <w:b/>
-                <w:sz w:val="20"/>
+              <w:autoSpaceDE w:val="0"/>
+              <w:autoSpaceDN w:val="0"/>
+              <w:adjustRightInd w:val="0"/>
+              <w:spacing w:after="0" w:line="240" w:lineRule="auto"/>
+              <w:jc w:val="center"/>
+              <w:rPr>
+                <w:rFonts w:ascii="Times New Roman" w:eastAsiaTheme="minorHAnsi" w:hAnsi="Times New Roman" w:cs="Times New Roman"/>
+                <w:color w:val="000000" w:themeColor="text1"/>
+                <w:lang w:val="es" w:eastAsia="en-US"/>
               </w:rPr>
             </w:pPr>
           </w:p>
           <w:p>
             <w:pPr>
-              <w:spacing w:after="0" w:line="244" w:lineRule="auto"/>
+              <w:autoSpaceDE w:val="0"/>
+              <w:autoSpaceDN w:val="0"/>
+              <w:adjustRightInd w:val="0"/>
+              <w:spacing w:after="0" w:line="240" w:lineRule="auto"/>
               <w:ind w:left="454" w:right="412" w:hanging="128"/>
+              <w:jc w:val="center"/>
+              <w:rPr>
+                <w:rFonts w:ascii="Times New Roman" w:eastAsiaTheme="minorHAnsi" w:hAnsi="Times New Roman" w:cs="Times New Roman"/>
+                <w:color w:val="000000" w:themeColor="text1"/>
+                <w:lang w:val="es" w:eastAsia="en-US"/>
+              </w:rPr>
             </w:pPr>
             <w:r>
               <w:rPr>
-                <w:rFonts w:ascii="Trebuchet MS" w:eastAsia="Trebuchet MS" w:hAnsi="Trebuchet MS" w:cs="Trebuchet MS"/>
-                <w:sz w:val="20"/>
+                <w:rFonts w:ascii="Times New Roman" w:eastAsiaTheme="minorHAnsi" w:hAnsi="Times New Roman" w:cs="Times New Roman"/>
+                <w:color w:val="000000" w:themeColor="text1"/>
+                <w:lang w:val="es" w:eastAsia="en-US"/>
               </w:rPr>
               <w:t>DIRECTOR DEL PROYECTO</w:t>
             </w:r>
@@ -4236,40 +4425,55 @@
           </w:tcPr>
           <w:p>
             <w:pPr>
-              <w:spacing w:before="10" w:after="0" w:line="240" w:lineRule="auto"/>
-              <w:rPr>
-                <w:rFonts w:ascii="Trebuchet MS" w:eastAsia="Trebuchet MS" w:hAnsi="Trebuchet MS" w:cs="Trebuchet MS"/>
-                <w:b/>
-                <w:sz w:val="30"/>
+              <w:autoSpaceDE w:val="0"/>
+              <w:autoSpaceDN w:val="0"/>
+              <w:adjustRightInd w:val="0"/>
+              <w:spacing w:after="0" w:line="240" w:lineRule="auto"/>
+              <w:jc w:val="center"/>
+              <w:rPr>
+                <w:rFonts w:ascii="Times New Roman" w:eastAsiaTheme="minorHAnsi" w:hAnsi="Times New Roman" w:cs="Times New Roman"/>
+                <w:color w:val="000000" w:themeColor="text1"/>
+                <w:lang w:val="es" w:eastAsia="en-US"/>
               </w:rPr>
             </w:pPr>
           </w:p>
           <w:p>
             <w:pPr>
+              <w:autoSpaceDE w:val="0"/>
+              <w:autoSpaceDN w:val="0"/>
+              <w:adjustRightInd w:val="0"/>
               <w:spacing w:after="0" w:line="240" w:lineRule="auto"/>
               <w:ind w:left="203" w:right="183"/>
               <w:jc w:val="center"/>
+              <w:rPr>
+                <w:rFonts w:ascii="Times New Roman" w:eastAsiaTheme="minorHAnsi" w:hAnsi="Times New Roman" w:cs="Times New Roman"/>
+                <w:color w:val="000000" w:themeColor="text1"/>
+                <w:lang w:val="es" w:eastAsia="en-US"/>
+              </w:rPr>
             </w:pPr>
             <w:proofErr w:type="spellStart"/>
             <w:r>
               <w:rPr>
-                <w:rFonts w:ascii="Trebuchet MS" w:eastAsia="Trebuchet MS" w:hAnsi="Trebuchet MS" w:cs="Trebuchet MS"/>
-                <w:sz w:val="20"/>
+                <w:rFonts w:ascii="Times New Roman" w:eastAsiaTheme="minorHAnsi" w:hAnsi="Times New Roman" w:cs="Times New Roman"/>
+                <w:color w:val="000000" w:themeColor="text1"/>
+                <w:lang w:val="es" w:eastAsia="en-US"/>
               </w:rPr>
               <w:t>Tec</w:t>
             </w:r>
             <w:proofErr w:type="spellEnd"/>
             <w:r>
               <w:rPr>
-                <w:rFonts w:ascii="Trebuchet MS" w:eastAsia="Trebuchet MS" w:hAnsi="Trebuchet MS" w:cs="Trebuchet MS"/>
-                <w:sz w:val="20"/>
+                <w:rFonts w:ascii="Times New Roman" w:eastAsiaTheme="minorHAnsi" w:hAnsi="Times New Roman" w:cs="Times New Roman"/>
+                <w:color w:val="000000" w:themeColor="text1"/>
+                <w:lang w:val="es" w:eastAsia="en-US"/>
               </w:rPr>
               <w:t xml:space="preserve">. </w:t>
             </w:r>
             <w:r>
               <w:rPr>
-                <w:rFonts w:ascii="Trebuchet MS" w:eastAsia="Trebuchet MS" w:hAnsi="Trebuchet MS" w:cs="Trebuchet MS"/>
-                <w:sz w:val="20"/>
+                <w:rFonts w:ascii="Times New Roman" w:eastAsiaTheme="minorHAnsi" w:hAnsi="Times New Roman" w:cs="Times New Roman"/>
+                <w:color w:val="000000" w:themeColor="text1"/>
+                <w:lang w:val="es" w:eastAsia="en-US"/>
               </w:rPr>
               <w:t>Sebastián Chota Francia</w:t>
             </w:r>
@@ -4292,14 +4496,23 @@
           </w:tcPr>
           <w:p>
             <w:pPr>
-              <w:spacing w:before="10" w:after="0" w:line="240" w:lineRule="auto"/>
+              <w:autoSpaceDE w:val="0"/>
+              <w:autoSpaceDN w:val="0"/>
+              <w:adjustRightInd w:val="0"/>
+              <w:spacing w:after="0" w:line="240" w:lineRule="auto"/>
               <w:ind w:left="156" w:right="141" w:firstLine="1"/>
               <w:jc w:val="center"/>
+              <w:rPr>
+                <w:rFonts w:ascii="Times New Roman" w:eastAsiaTheme="minorHAnsi" w:hAnsi="Times New Roman" w:cs="Times New Roman"/>
+                <w:color w:val="000000" w:themeColor="text1"/>
+                <w:lang w:val="es" w:eastAsia="en-US"/>
+              </w:rPr>
             </w:pPr>
             <w:r>
               <w:rPr>
-                <w:rFonts w:ascii="Trebuchet MS" w:eastAsia="Trebuchet MS" w:hAnsi="Trebuchet MS" w:cs="Trebuchet MS"/>
-                <w:sz w:val="20"/>
+                <w:rFonts w:ascii="Times New Roman" w:eastAsiaTheme="minorHAnsi" w:hAnsi="Times New Roman" w:cs="Times New Roman"/>
+                <w:color w:val="000000" w:themeColor="text1"/>
+                <w:lang w:val="es" w:eastAsia="en-US"/>
               </w:rPr>
               <w:t>Responsable de dirigir y controlar la ejecución proyecto, y servir de contacto con el patrocinador.</w:t>
             </w:r>
@@ -4324,13 +4537,62 @@
           </w:tcPr>
           <w:p>
             <w:pPr>
-              <w:spacing w:after="0" w:line="244" w:lineRule="auto"/>
-              <w:ind w:left="454" w:right="412" w:hanging="128"/>
+              <w:autoSpaceDE w:val="0"/>
+              <w:autoSpaceDN w:val="0"/>
+              <w:adjustRightInd w:val="0"/>
+              <w:spacing w:after="0" w:line="240" w:lineRule="auto"/>
+              <w:jc w:val="center"/>
+              <w:rPr>
+                <w:rFonts w:ascii="Times New Roman" w:eastAsiaTheme="minorHAnsi" w:hAnsi="Times New Roman" w:cs="Times New Roman"/>
+                <w:color w:val="000000" w:themeColor="text1"/>
+                <w:lang w:val="es" w:eastAsia="en-US"/>
+              </w:rPr>
             </w:pPr>
             <w:r>
               <w:rPr>
-                <w:rFonts w:ascii="Trebuchet MS" w:eastAsia="Trebuchet MS" w:hAnsi="Trebuchet MS" w:cs="Trebuchet MS"/>
-                <w:sz w:val="20"/>
+                <w:rFonts w:ascii="Times New Roman" w:eastAsiaTheme="minorHAnsi" w:hAnsi="Times New Roman" w:cs="Times New Roman"/>
+                <w:color w:val="000000" w:themeColor="text1"/>
+                <w:lang w:val="es" w:eastAsia="en-US"/>
+              </w:rPr>
+              <w:br/>
+            </w:r>
+            <w:r>
+              <w:rPr>
+                <w:rFonts w:ascii="Times New Roman" w:eastAsiaTheme="minorHAnsi" w:hAnsi="Times New Roman" w:cs="Times New Roman"/>
+                <w:color w:val="000000" w:themeColor="text1"/>
+                <w:lang w:val="es" w:eastAsia="en-US"/>
+              </w:rPr>
+              <w:br/>
+            </w:r>
+            <w:r>
+              <w:rPr>
+                <w:rFonts w:ascii="Times New Roman" w:eastAsiaTheme="minorHAnsi" w:hAnsi="Times New Roman" w:cs="Times New Roman"/>
+                <w:color w:val="000000" w:themeColor="text1"/>
+                <w:lang w:val="es" w:eastAsia="en-US"/>
+              </w:rPr>
+              <w:br/>
+            </w:r>
+            <w:r>
+              <w:rPr>
+                <w:rFonts w:ascii="Times New Roman" w:eastAsiaTheme="minorHAnsi" w:hAnsi="Times New Roman" w:cs="Times New Roman"/>
+                <w:color w:val="000000" w:themeColor="text1"/>
+                <w:lang w:val="es" w:eastAsia="en-US"/>
+              </w:rPr>
+              <w:br/>
+            </w:r>
+            <w:r>
+              <w:rPr>
+                <w:rFonts w:ascii="Times New Roman" w:eastAsiaTheme="minorHAnsi" w:hAnsi="Times New Roman" w:cs="Times New Roman"/>
+                <w:color w:val="000000" w:themeColor="text1"/>
+                <w:lang w:val="es" w:eastAsia="en-US"/>
+              </w:rPr>
+              <w:br/>
+            </w:r>
+            <w:r>
+              <w:rPr>
+                <w:rFonts w:ascii="Times New Roman" w:eastAsiaTheme="minorHAnsi" w:hAnsi="Times New Roman" w:cs="Times New Roman"/>
+                <w:color w:val="000000" w:themeColor="text1"/>
+                <w:lang w:val="es" w:eastAsia="en-US"/>
               </w:rPr>
               <w:t>EQUIPO DEL PROYECTO</w:t>
             </w:r>
@@ -4353,12 +4615,14 @@
           </w:tcPr>
           <w:p>
             <w:pPr>
+              <w:autoSpaceDE w:val="0"/>
+              <w:autoSpaceDN w:val="0"/>
+              <w:adjustRightInd w:val="0"/>
               <w:spacing w:after="0" w:line="240" w:lineRule="auto"/>
-              <w:ind w:left="203" w:right="183"/>
-              <w:jc w:val="center"/>
-              <w:rPr>
-                <w:rFonts w:ascii="Trebuchet MS" w:eastAsia="Trebuchet MS" w:hAnsi="Trebuchet MS" w:cs="Trebuchet MS"/>
-                <w:sz w:val="20"/>
+              <w:rPr>
+                <w:rFonts w:ascii="Times New Roman" w:eastAsiaTheme="minorHAnsi" w:hAnsi="Times New Roman" w:cs="Times New Roman"/>
+                <w:color w:val="000000" w:themeColor="text1"/>
+                <w:lang w:val="es" w:eastAsia="en-US"/>
               </w:rPr>
             </w:pPr>
           </w:p>
@@ -4368,42 +4632,51 @@
                 <w:ilvl w:val="0"/>
                 <w:numId w:val="12"/>
               </w:numPr>
+              <w:autoSpaceDE w:val="0"/>
+              <w:autoSpaceDN w:val="0"/>
+              <w:adjustRightInd w:val="0"/>
               <w:spacing w:after="0" w:line="240" w:lineRule="auto"/>
-              <w:ind w:left="360" w:right="183" w:hanging="142"/>
-              <w:rPr>
-                <w:rFonts w:ascii="Trebuchet MS" w:eastAsia="Trebuchet MS" w:hAnsi="Trebuchet MS" w:cs="Trebuchet MS"/>
-                <w:sz w:val="20"/>
+              <w:rPr>
+                <w:rFonts w:ascii="Times New Roman" w:eastAsiaTheme="minorHAnsi" w:hAnsi="Times New Roman" w:cs="Times New Roman"/>
+                <w:color w:val="000000" w:themeColor="text1"/>
+                <w:lang w:val="es" w:eastAsia="en-US"/>
               </w:rPr>
             </w:pPr>
             <w:r>
               <w:rPr>
-                <w:rFonts w:ascii="Trebuchet MS" w:eastAsia="Trebuchet MS" w:hAnsi="Trebuchet MS" w:cs="Trebuchet MS"/>
-                <w:sz w:val="20"/>
+                <w:rFonts w:ascii="Times New Roman" w:eastAsiaTheme="minorHAnsi" w:hAnsi="Times New Roman" w:cs="Times New Roman"/>
+                <w:color w:val="000000" w:themeColor="text1"/>
+                <w:lang w:val="es" w:eastAsia="en-US"/>
               </w:rPr>
               <w:t xml:space="preserve">Analista Funcional: </w:t>
             </w:r>
             <w:r>
               <w:rPr>
-                <w:rFonts w:ascii="Trebuchet MS" w:eastAsia="Trebuchet MS" w:hAnsi="Trebuchet MS" w:cs="Trebuchet MS"/>
-                <w:sz w:val="20"/>
+                <w:rFonts w:ascii="Times New Roman" w:eastAsiaTheme="minorHAnsi" w:hAnsi="Times New Roman" w:cs="Times New Roman"/>
+                <w:color w:val="000000" w:themeColor="text1"/>
+                <w:lang w:val="es" w:eastAsia="en-US"/>
               </w:rPr>
               <w:t>Sebastián Chota Francia</w:t>
             </w:r>
             <w:r>
               <w:rPr>
-                <w:rFonts w:ascii="Trebuchet MS" w:eastAsia="Trebuchet MS" w:hAnsi="Trebuchet MS" w:cs="Trebuchet MS"/>
-                <w:sz w:val="20"/>
+                <w:rFonts w:ascii="Times New Roman" w:eastAsiaTheme="minorHAnsi" w:hAnsi="Times New Roman" w:cs="Times New Roman"/>
+                <w:color w:val="000000" w:themeColor="text1"/>
+                <w:lang w:val="es" w:eastAsia="en-US"/>
               </w:rPr>
               <w:t>.</w:t>
             </w:r>
           </w:p>
           <w:p>
             <w:pPr>
+              <w:autoSpaceDE w:val="0"/>
+              <w:autoSpaceDN w:val="0"/>
+              <w:adjustRightInd w:val="0"/>
               <w:spacing w:after="0" w:line="240" w:lineRule="auto"/>
-              <w:ind w:left="360" w:right="183" w:hanging="142"/>
-              <w:rPr>
-                <w:rFonts w:ascii="Trebuchet MS" w:eastAsia="Trebuchet MS" w:hAnsi="Trebuchet MS" w:cs="Trebuchet MS"/>
-                <w:sz w:val="20"/>
+              <w:rPr>
+                <w:rFonts w:ascii="Times New Roman" w:eastAsiaTheme="minorHAnsi" w:hAnsi="Times New Roman" w:cs="Times New Roman"/>
+                <w:color w:val="000000" w:themeColor="text1"/>
+                <w:lang w:val="es" w:eastAsia="en-US"/>
               </w:rPr>
             </w:pPr>
           </w:p>
@@ -4413,42 +4686,51 @@
                 <w:ilvl w:val="0"/>
                 <w:numId w:val="13"/>
               </w:numPr>
+              <w:autoSpaceDE w:val="0"/>
+              <w:autoSpaceDN w:val="0"/>
+              <w:adjustRightInd w:val="0"/>
               <w:spacing w:after="0" w:line="240" w:lineRule="auto"/>
-              <w:ind w:left="360" w:right="183" w:hanging="142"/>
-              <w:rPr>
-                <w:rFonts w:ascii="Trebuchet MS" w:eastAsia="Trebuchet MS" w:hAnsi="Trebuchet MS" w:cs="Trebuchet MS"/>
-                <w:sz w:val="20"/>
+              <w:rPr>
+                <w:rFonts w:ascii="Times New Roman" w:eastAsiaTheme="minorHAnsi" w:hAnsi="Times New Roman" w:cs="Times New Roman"/>
+                <w:color w:val="000000" w:themeColor="text1"/>
+                <w:lang w:val="es" w:eastAsia="en-US"/>
               </w:rPr>
             </w:pPr>
             <w:r>
               <w:rPr>
-                <w:rFonts w:ascii="Trebuchet MS" w:eastAsia="Trebuchet MS" w:hAnsi="Trebuchet MS" w:cs="Trebuchet MS"/>
-                <w:sz w:val="20"/>
+                <w:rFonts w:ascii="Times New Roman" w:eastAsiaTheme="minorHAnsi" w:hAnsi="Times New Roman" w:cs="Times New Roman"/>
+                <w:color w:val="000000" w:themeColor="text1"/>
+                <w:lang w:val="es" w:eastAsia="en-US"/>
               </w:rPr>
               <w:t xml:space="preserve">Desarrollador: </w:t>
             </w:r>
             <w:r>
               <w:rPr>
-                <w:rFonts w:ascii="Trebuchet MS" w:eastAsia="Trebuchet MS" w:hAnsi="Trebuchet MS" w:cs="Trebuchet MS"/>
-                <w:sz w:val="20"/>
+                <w:rFonts w:ascii="Times New Roman" w:eastAsiaTheme="minorHAnsi" w:hAnsi="Times New Roman" w:cs="Times New Roman"/>
+                <w:color w:val="000000" w:themeColor="text1"/>
+                <w:lang w:val="es" w:eastAsia="en-US"/>
               </w:rPr>
               <w:t>Marcello Cano Lopez Torres</w:t>
             </w:r>
             <w:r>
               <w:rPr>
-                <w:rFonts w:ascii="Trebuchet MS" w:eastAsia="Trebuchet MS" w:hAnsi="Trebuchet MS" w:cs="Trebuchet MS"/>
-                <w:sz w:val="20"/>
+                <w:rFonts w:ascii="Times New Roman" w:eastAsiaTheme="minorHAnsi" w:hAnsi="Times New Roman" w:cs="Times New Roman"/>
+                <w:color w:val="000000" w:themeColor="text1"/>
+                <w:lang w:val="es" w:eastAsia="en-US"/>
               </w:rPr>
               <w:t>.</w:t>
             </w:r>
           </w:p>
           <w:p>
             <w:pPr>
+              <w:autoSpaceDE w:val="0"/>
+              <w:autoSpaceDN w:val="0"/>
+              <w:adjustRightInd w:val="0"/>
               <w:spacing w:after="0" w:line="240" w:lineRule="auto"/>
-              <w:ind w:left="360" w:right="183" w:hanging="142"/>
-              <w:rPr>
-                <w:rFonts w:ascii="Trebuchet MS" w:eastAsia="Trebuchet MS" w:hAnsi="Trebuchet MS" w:cs="Trebuchet MS"/>
-                <w:sz w:val="20"/>
+              <w:rPr>
+                <w:rFonts w:ascii="Times New Roman" w:eastAsiaTheme="minorHAnsi" w:hAnsi="Times New Roman" w:cs="Times New Roman"/>
+                <w:color w:val="000000" w:themeColor="text1"/>
+                <w:lang w:val="es" w:eastAsia="en-US"/>
               </w:rPr>
             </w:pPr>
           </w:p>
@@ -4458,42 +4740,51 @@
                 <w:ilvl w:val="0"/>
                 <w:numId w:val="14"/>
               </w:numPr>
+              <w:autoSpaceDE w:val="0"/>
+              <w:autoSpaceDN w:val="0"/>
+              <w:adjustRightInd w:val="0"/>
               <w:spacing w:after="0" w:line="240" w:lineRule="auto"/>
-              <w:ind w:left="360" w:right="183" w:hanging="142"/>
-              <w:rPr>
-                <w:rFonts w:ascii="Trebuchet MS" w:eastAsia="Trebuchet MS" w:hAnsi="Trebuchet MS" w:cs="Trebuchet MS"/>
-                <w:sz w:val="20"/>
+              <w:rPr>
+                <w:rFonts w:ascii="Times New Roman" w:eastAsiaTheme="minorHAnsi" w:hAnsi="Times New Roman" w:cs="Times New Roman"/>
+                <w:color w:val="000000" w:themeColor="text1"/>
+                <w:lang w:val="es" w:eastAsia="en-US"/>
               </w:rPr>
             </w:pPr>
             <w:r>
               <w:rPr>
-                <w:rFonts w:ascii="Trebuchet MS" w:eastAsia="Trebuchet MS" w:hAnsi="Trebuchet MS" w:cs="Trebuchet MS"/>
-                <w:sz w:val="20"/>
+                <w:rFonts w:ascii="Times New Roman" w:eastAsiaTheme="minorHAnsi" w:hAnsi="Times New Roman" w:cs="Times New Roman"/>
+                <w:color w:val="000000" w:themeColor="text1"/>
+                <w:lang w:val="es" w:eastAsia="en-US"/>
               </w:rPr>
               <w:t xml:space="preserve">Gestor de Base de Datos: </w:t>
             </w:r>
             <w:r>
               <w:rPr>
-                <w:rFonts w:ascii="Trebuchet MS" w:eastAsia="Trebuchet MS" w:hAnsi="Trebuchet MS" w:cs="Trebuchet MS"/>
-                <w:sz w:val="20"/>
+                <w:rFonts w:ascii="Times New Roman" w:eastAsiaTheme="minorHAnsi" w:hAnsi="Times New Roman" w:cs="Times New Roman"/>
+                <w:color w:val="000000" w:themeColor="text1"/>
+                <w:lang w:val="es" w:eastAsia="en-US"/>
               </w:rPr>
               <w:t>Ayrton Rumualdo Baldeon</w:t>
             </w:r>
             <w:r>
               <w:rPr>
-                <w:rFonts w:ascii="Trebuchet MS" w:eastAsia="Trebuchet MS" w:hAnsi="Trebuchet MS" w:cs="Trebuchet MS"/>
-                <w:sz w:val="20"/>
+                <w:rFonts w:ascii="Times New Roman" w:eastAsiaTheme="minorHAnsi" w:hAnsi="Times New Roman" w:cs="Times New Roman"/>
+                <w:color w:val="000000" w:themeColor="text1"/>
+                <w:lang w:val="es" w:eastAsia="en-US"/>
               </w:rPr>
               <w:t>.</w:t>
             </w:r>
           </w:p>
           <w:p>
             <w:pPr>
+              <w:autoSpaceDE w:val="0"/>
+              <w:autoSpaceDN w:val="0"/>
+              <w:adjustRightInd w:val="0"/>
               <w:spacing w:after="0" w:line="240" w:lineRule="auto"/>
-              <w:ind w:left="360" w:right="183" w:hanging="142"/>
-              <w:rPr>
-                <w:rFonts w:ascii="Trebuchet MS" w:eastAsia="Trebuchet MS" w:hAnsi="Trebuchet MS" w:cs="Trebuchet MS"/>
-                <w:sz w:val="20"/>
+              <w:rPr>
+                <w:rFonts w:ascii="Times New Roman" w:eastAsiaTheme="minorHAnsi" w:hAnsi="Times New Roman" w:cs="Times New Roman"/>
+                <w:color w:val="000000" w:themeColor="text1"/>
+                <w:lang w:val="es" w:eastAsia="en-US"/>
               </w:rPr>
             </w:pPr>
           </w:p>
@@ -4503,32 +4794,45 @@
                 <w:ilvl w:val="0"/>
                 <w:numId w:val="15"/>
               </w:numPr>
+              <w:autoSpaceDE w:val="0"/>
+              <w:autoSpaceDN w:val="0"/>
+              <w:adjustRightInd w:val="0"/>
               <w:spacing w:after="0" w:line="240" w:lineRule="auto"/>
-              <w:ind w:left="360" w:right="183" w:hanging="142"/>
-              <w:rPr>
-                <w:rFonts w:ascii="Times New Roman" w:eastAsia="Times New Roman" w:hAnsi="Times New Roman" w:cs="Times New Roman"/>
-                <w:sz w:val="20"/>
+              <w:rPr>
+                <w:rFonts w:ascii="Times New Roman" w:eastAsiaTheme="minorHAnsi" w:hAnsi="Times New Roman" w:cs="Times New Roman"/>
+                <w:color w:val="000000" w:themeColor="text1"/>
+                <w:lang w:val="es" w:eastAsia="en-US"/>
               </w:rPr>
             </w:pPr>
             <w:r>
               <w:rPr>
-                <w:rFonts w:ascii="Trebuchet MS" w:eastAsia="Trebuchet MS" w:hAnsi="Trebuchet MS" w:cs="Trebuchet MS"/>
-                <w:sz w:val="20"/>
+                <w:rFonts w:ascii="Times New Roman" w:eastAsiaTheme="minorHAnsi" w:hAnsi="Times New Roman" w:cs="Times New Roman"/>
+                <w:color w:val="000000" w:themeColor="text1"/>
+                <w:lang w:val="es" w:eastAsia="en-US"/>
               </w:rPr>
               <w:t xml:space="preserve">Analista QA: </w:t>
             </w:r>
             <w:r>
               <w:rPr>
-                <w:rFonts w:ascii="Trebuchet MS" w:eastAsia="Trebuchet MS" w:hAnsi="Trebuchet MS" w:cs="Trebuchet MS"/>
-                <w:sz w:val="20"/>
+                <w:rFonts w:ascii="Times New Roman" w:eastAsiaTheme="minorHAnsi" w:hAnsi="Times New Roman" w:cs="Times New Roman"/>
+                <w:color w:val="000000" w:themeColor="text1"/>
+                <w:lang w:val="es" w:eastAsia="en-US"/>
               </w:rPr>
               <w:t>Fabricio Canlla Falcon.</w:t>
             </w:r>
           </w:p>
           <w:p>
             <w:pPr>
+              <w:autoSpaceDE w:val="0"/>
+              <w:autoSpaceDN w:val="0"/>
+              <w:adjustRightInd w:val="0"/>
               <w:spacing w:after="0" w:line="240" w:lineRule="auto"/>
-              <w:ind w:right="183"/>
+              <w:jc w:val="center"/>
+              <w:rPr>
+                <w:rFonts w:ascii="Times New Roman" w:eastAsiaTheme="minorHAnsi" w:hAnsi="Times New Roman" w:cs="Times New Roman"/>
+                <w:color w:val="000000" w:themeColor="text1"/>
+                <w:lang w:val="es" w:eastAsia="en-US"/>
+              </w:rPr>
             </w:pPr>
           </w:p>
         </w:tc>
@@ -4549,14 +4853,106 @@
           </w:tcPr>
           <w:p>
             <w:pPr>
-              <w:spacing w:before="154" w:after="0" w:line="240" w:lineRule="auto"/>
-              <w:ind w:left="97" w:right="84"/>
+              <w:autoSpaceDE w:val="0"/>
+              <w:autoSpaceDN w:val="0"/>
+              <w:adjustRightInd w:val="0"/>
+              <w:spacing w:after="0" w:line="240" w:lineRule="auto"/>
               <w:jc w:val="center"/>
+              <w:rPr>
+                <w:rFonts w:ascii="Times New Roman" w:eastAsiaTheme="minorHAnsi" w:hAnsi="Times New Roman" w:cs="Times New Roman"/>
+                <w:color w:val="000000" w:themeColor="text1"/>
+                <w:lang w:val="es" w:eastAsia="en-US"/>
+              </w:rPr>
+            </w:pPr>
+          </w:p>
+          <w:p>
+            <w:pPr>
+              <w:autoSpaceDE w:val="0"/>
+              <w:autoSpaceDN w:val="0"/>
+              <w:adjustRightInd w:val="0"/>
+              <w:spacing w:after="0" w:line="240" w:lineRule="auto"/>
+              <w:jc w:val="center"/>
+              <w:rPr>
+                <w:rFonts w:ascii="Times New Roman" w:eastAsiaTheme="minorHAnsi" w:hAnsi="Times New Roman" w:cs="Times New Roman"/>
+                <w:color w:val="000000" w:themeColor="text1"/>
+                <w:lang w:val="es" w:eastAsia="en-US"/>
+              </w:rPr>
+            </w:pPr>
+          </w:p>
+          <w:p>
+            <w:pPr>
+              <w:autoSpaceDE w:val="0"/>
+              <w:autoSpaceDN w:val="0"/>
+              <w:adjustRightInd w:val="0"/>
+              <w:spacing w:after="0" w:line="240" w:lineRule="auto"/>
+              <w:jc w:val="center"/>
+              <w:rPr>
+                <w:rFonts w:ascii="Times New Roman" w:eastAsiaTheme="minorHAnsi" w:hAnsi="Times New Roman" w:cs="Times New Roman"/>
+                <w:color w:val="000000" w:themeColor="text1"/>
+                <w:lang w:val="es" w:eastAsia="en-US"/>
+              </w:rPr>
+            </w:pPr>
+          </w:p>
+          <w:p>
+            <w:pPr>
+              <w:autoSpaceDE w:val="0"/>
+              <w:autoSpaceDN w:val="0"/>
+              <w:adjustRightInd w:val="0"/>
+              <w:spacing w:after="0" w:line="240" w:lineRule="auto"/>
+              <w:jc w:val="center"/>
+              <w:rPr>
+                <w:rFonts w:ascii="Times New Roman" w:eastAsiaTheme="minorHAnsi" w:hAnsi="Times New Roman" w:cs="Times New Roman"/>
+                <w:color w:val="000000" w:themeColor="text1"/>
+                <w:lang w:val="es" w:eastAsia="en-US"/>
+              </w:rPr>
+            </w:pPr>
+          </w:p>
+          <w:p>
+            <w:pPr>
+              <w:autoSpaceDE w:val="0"/>
+              <w:autoSpaceDN w:val="0"/>
+              <w:adjustRightInd w:val="0"/>
+              <w:spacing w:after="0" w:line="240" w:lineRule="auto"/>
+              <w:jc w:val="center"/>
+              <w:rPr>
+                <w:rFonts w:ascii="Times New Roman" w:eastAsiaTheme="minorHAnsi" w:hAnsi="Times New Roman" w:cs="Times New Roman"/>
+                <w:color w:val="000000" w:themeColor="text1"/>
+                <w:lang w:val="es" w:eastAsia="en-US"/>
+              </w:rPr>
+            </w:pPr>
+          </w:p>
+          <w:p>
+            <w:pPr>
+              <w:autoSpaceDE w:val="0"/>
+              <w:autoSpaceDN w:val="0"/>
+              <w:adjustRightInd w:val="0"/>
+              <w:spacing w:after="0" w:line="240" w:lineRule="auto"/>
+              <w:jc w:val="center"/>
+              <w:rPr>
+                <w:rFonts w:ascii="Times New Roman" w:eastAsiaTheme="minorHAnsi" w:hAnsi="Times New Roman" w:cs="Times New Roman"/>
+                <w:color w:val="000000" w:themeColor="text1"/>
+                <w:lang w:val="es" w:eastAsia="en-US"/>
+              </w:rPr>
+            </w:pPr>
+          </w:p>
+          <w:p>
+            <w:pPr>
+              <w:autoSpaceDE w:val="0"/>
+              <w:autoSpaceDN w:val="0"/>
+              <w:adjustRightInd w:val="0"/>
+              <w:spacing w:after="0" w:line="240" w:lineRule="auto"/>
+              <w:jc w:val="center"/>
+              <w:rPr>
+                <w:rFonts w:ascii="Times New Roman" w:eastAsiaTheme="minorHAnsi" w:hAnsi="Times New Roman" w:cs="Times New Roman"/>
+                <w:color w:val="000000" w:themeColor="text1"/>
+                <w:lang w:val="es" w:eastAsia="en-US"/>
+              </w:rPr>
             </w:pPr>
             <w:r>
               <w:rPr>
-                <w:rFonts w:ascii="Trebuchet MS" w:eastAsia="Trebuchet MS" w:hAnsi="Trebuchet MS" w:cs="Trebuchet MS"/>
-                <w:sz w:val="20"/>
+                <w:rFonts w:ascii="Times New Roman" w:eastAsiaTheme="minorHAnsi" w:hAnsi="Times New Roman" w:cs="Times New Roman"/>
+                <w:color w:val="000000" w:themeColor="text1"/>
+                <w:lang w:val="es" w:eastAsia="en-US"/>
               </w:rPr>
               <w:t>Ejecución del proyecto.</w:t>
             </w:r>
@@ -4581,24 +4977,44 @@
           </w:tcPr>
           <w:p>
             <w:pPr>
-              <w:spacing w:before="10" w:after="0" w:line="240" w:lineRule="auto"/>
-              <w:rPr>
-                <w:rFonts w:ascii="Trebuchet MS" w:eastAsia="Trebuchet MS" w:hAnsi="Trebuchet MS" w:cs="Trebuchet MS"/>
-                <w:b/>
-                <w:sz w:val="30"/>
+              <w:autoSpaceDE w:val="0"/>
+              <w:autoSpaceDN w:val="0"/>
+              <w:adjustRightInd w:val="0"/>
+              <w:spacing w:after="0" w:line="240" w:lineRule="auto"/>
+              <w:jc w:val="center"/>
+              <w:rPr>
+                <w:rFonts w:ascii="Times New Roman" w:eastAsiaTheme="minorHAnsi" w:hAnsi="Times New Roman" w:cs="Times New Roman"/>
+                <w:color w:val="000000" w:themeColor="text1"/>
+                <w:lang w:val="es" w:eastAsia="en-US"/>
               </w:rPr>
             </w:pPr>
           </w:p>
           <w:p>
             <w:pPr>
+              <w:autoSpaceDE w:val="0"/>
+              <w:autoSpaceDN w:val="0"/>
+              <w:adjustRightInd w:val="0"/>
               <w:spacing w:after="0" w:line="240" w:lineRule="auto"/>
-              <w:ind w:left="590" w:right="578"/>
-              <w:jc w:val="center"/>
+              <w:ind w:right="578"/>
+              <w:rPr>
+                <w:rFonts w:ascii="Times New Roman" w:eastAsiaTheme="minorHAnsi" w:hAnsi="Times New Roman" w:cs="Times New Roman"/>
+                <w:color w:val="000000" w:themeColor="text1"/>
+                <w:lang w:val="es" w:eastAsia="en-US"/>
+              </w:rPr>
             </w:pPr>
             <w:r>
               <w:rPr>
-                <w:rFonts w:ascii="Trebuchet MS" w:eastAsia="Trebuchet MS" w:hAnsi="Trebuchet MS" w:cs="Trebuchet MS"/>
-                <w:sz w:val="20"/>
+                <w:rFonts w:ascii="Times New Roman" w:eastAsiaTheme="minorHAnsi" w:hAnsi="Times New Roman" w:cs="Times New Roman"/>
+                <w:color w:val="000000" w:themeColor="text1"/>
+                <w:lang w:val="es" w:eastAsia="en-US"/>
+              </w:rPr>
+              <w:t xml:space="preserve">       </w:t>
+            </w:r>
+            <w:r>
+              <w:rPr>
+                <w:rFonts w:ascii="Times New Roman" w:eastAsiaTheme="minorHAnsi" w:hAnsi="Times New Roman" w:cs="Times New Roman"/>
+                <w:color w:val="000000" w:themeColor="text1"/>
+                <w:lang w:val="es" w:eastAsia="en-US"/>
               </w:rPr>
               <w:t>USUARIOS</w:t>
             </w:r>
@@ -4622,14 +5038,23 @@
           </w:tcPr>
           <w:p>
             <w:pPr>
+              <w:autoSpaceDE w:val="0"/>
+              <w:autoSpaceDN w:val="0"/>
+              <w:adjustRightInd w:val="0"/>
               <w:spacing w:after="0" w:line="240" w:lineRule="auto"/>
               <w:ind w:right="183"/>
               <w:jc w:val="center"/>
+              <w:rPr>
+                <w:rFonts w:ascii="Times New Roman" w:eastAsiaTheme="minorHAnsi" w:hAnsi="Times New Roman" w:cs="Times New Roman"/>
+                <w:color w:val="000000" w:themeColor="text1"/>
+                <w:lang w:val="es" w:eastAsia="en-US"/>
+              </w:rPr>
             </w:pPr>
             <w:r>
               <w:rPr>
-                <w:rFonts w:ascii="Trebuchet MS" w:eastAsia="Trebuchet MS" w:hAnsi="Trebuchet MS" w:cs="Trebuchet MS"/>
-                <w:sz w:val="20"/>
+                <w:rFonts w:ascii="Times New Roman" w:eastAsiaTheme="minorHAnsi" w:hAnsi="Times New Roman" w:cs="Times New Roman"/>
+                <w:color w:val="000000" w:themeColor="text1"/>
+                <w:lang w:val="es" w:eastAsia="en-US"/>
               </w:rPr>
               <w:t>Supervisor del Área Servicio Técnico.</w:t>
             </w:r>
@@ -4652,14 +5077,23 @@
           </w:tcPr>
           <w:p>
             <w:pPr>
-              <w:spacing w:before="126" w:after="0" w:line="240" w:lineRule="auto"/>
+              <w:autoSpaceDE w:val="0"/>
+              <w:autoSpaceDN w:val="0"/>
+              <w:adjustRightInd w:val="0"/>
+              <w:spacing w:after="0" w:line="240" w:lineRule="auto"/>
               <w:ind w:left="99" w:right="84"/>
               <w:jc w:val="center"/>
+              <w:rPr>
+                <w:rFonts w:ascii="Times New Roman" w:eastAsiaTheme="minorHAnsi" w:hAnsi="Times New Roman" w:cs="Times New Roman"/>
+                <w:color w:val="000000" w:themeColor="text1"/>
+                <w:lang w:val="es" w:eastAsia="en-US"/>
+              </w:rPr>
             </w:pPr>
             <w:r>
               <w:rPr>
-                <w:rFonts w:ascii="Trebuchet MS" w:eastAsia="Trebuchet MS" w:hAnsi="Trebuchet MS" w:cs="Trebuchet MS"/>
-                <w:sz w:val="20"/>
+                <w:rFonts w:ascii="Times New Roman" w:eastAsiaTheme="minorHAnsi" w:hAnsi="Times New Roman" w:cs="Times New Roman"/>
+                <w:color w:val="000000" w:themeColor="text1"/>
+                <w:lang w:val="es" w:eastAsia="en-US"/>
               </w:rPr>
               <w:t>Brindar información relevante del sistema Android; probar el sistema.</w:t>
             </w:r>
@@ -4674,76 +5108,6 @@
         <w:rPr>
           <w:rFonts w:ascii="Trebuchet MS" w:eastAsia="Trebuchet MS" w:hAnsi="Trebuchet MS" w:cs="Trebuchet MS"/>
           <w:sz w:val="20"/>
-        </w:rPr>
-      </w:pPr>
-    </w:p>
-    <w:p>
-      <w:pPr>
-        <w:spacing w:before="5" w:after="0" w:line="240" w:lineRule="auto"/>
-        <w:rPr>
-          <w:rFonts w:ascii="Trebuchet MS" w:eastAsia="Trebuchet MS" w:hAnsi="Trebuchet MS" w:cs="Trebuchet MS"/>
-          <w:b/>
-          <w:sz w:val="23"/>
-        </w:rPr>
-      </w:pPr>
-    </w:p>
-    <w:p>
-      <w:pPr>
-        <w:spacing w:before="5" w:after="0" w:line="240" w:lineRule="auto"/>
-        <w:rPr>
-          <w:rFonts w:ascii="Trebuchet MS" w:eastAsia="Trebuchet MS" w:hAnsi="Trebuchet MS" w:cs="Trebuchet MS"/>
-          <w:b/>
-          <w:sz w:val="23"/>
-        </w:rPr>
-      </w:pPr>
-    </w:p>
-    <w:p>
-      <w:pPr>
-        <w:spacing w:before="5" w:after="0" w:line="240" w:lineRule="auto"/>
-        <w:rPr>
-          <w:rFonts w:ascii="Trebuchet MS" w:eastAsia="Trebuchet MS" w:hAnsi="Trebuchet MS" w:cs="Trebuchet MS"/>
-          <w:b/>
-          <w:sz w:val="23"/>
-        </w:rPr>
-      </w:pPr>
-    </w:p>
-    <w:p>
-      <w:pPr>
-        <w:spacing w:before="5" w:after="0" w:line="240" w:lineRule="auto"/>
-        <w:rPr>
-          <w:rFonts w:ascii="Trebuchet MS" w:eastAsia="Trebuchet MS" w:hAnsi="Trebuchet MS" w:cs="Trebuchet MS"/>
-          <w:b/>
-          <w:sz w:val="23"/>
-        </w:rPr>
-      </w:pPr>
-    </w:p>
-    <w:p>
-      <w:pPr>
-        <w:spacing w:before="5" w:after="0" w:line="240" w:lineRule="auto"/>
-        <w:rPr>
-          <w:rFonts w:ascii="Trebuchet MS" w:eastAsia="Trebuchet MS" w:hAnsi="Trebuchet MS" w:cs="Trebuchet MS"/>
-          <w:b/>
-          <w:sz w:val="23"/>
-        </w:rPr>
-      </w:pPr>
-    </w:p>
-    <w:p>
-      <w:pPr>
-        <w:spacing w:before="5" w:after="0" w:line="240" w:lineRule="auto"/>
-        <w:rPr>
-          <w:rFonts w:ascii="Trebuchet MS" w:eastAsia="Trebuchet MS" w:hAnsi="Trebuchet MS" w:cs="Trebuchet MS"/>
-          <w:b/>
-          <w:sz w:val="23"/>
-        </w:rPr>
-      </w:pPr>
-    </w:p>
-    <w:p>
-      <w:pPr>
-        <w:spacing w:before="5" w:after="0" w:line="240" w:lineRule="auto"/>
-        <w:rPr>
-          <w:rFonts w:ascii="Trebuchet MS" w:eastAsia="Trebuchet MS" w:hAnsi="Trebuchet MS" w:cs="Trebuchet MS"/>
-          <w:b/>
-          <w:sz w:val="23"/>
         </w:rPr>
       </w:pPr>
     </w:p>
@@ -4886,24 +5250,23 @@
           <w:noProof/>
           <w:lang w:val="es-PE" w:eastAsia="es-PE"/>
         </w:rPr>
-        <w:lastRenderedPageBreak/>
         <w:drawing>
-          <wp:anchor distT="0" distB="0" distL="114300" distR="114300" simplePos="0" relativeHeight="251659776" behindDoc="0" locked="0" layoutInCell="1" allowOverlap="1" wp14:anchorId="4175F70D" wp14:editId="7CE3F505">
+          <wp:anchor distT="0" distB="0" distL="114300" distR="114300" simplePos="0" relativeHeight="251659776" behindDoc="0" locked="0" layoutInCell="1" allowOverlap="1" wp14:anchorId="4175F70D" wp14:editId="6224405F">
             <wp:simplePos x="0" y="0"/>
             <wp:positionH relativeFrom="column">
               <wp:posOffset>-476250</wp:posOffset>
             </wp:positionH>
             <wp:positionV relativeFrom="paragraph">
-              <wp:posOffset>254000</wp:posOffset>
+              <wp:posOffset>251460</wp:posOffset>
             </wp:positionV>
-            <wp:extent cx="6670675" cy="3981450"/>
-            <wp:effectExtent l="0" t="0" r="0" b="0"/>
+            <wp:extent cx="6670675" cy="3333750"/>
+            <wp:effectExtent l="38100" t="0" r="0" b="0"/>
             <wp:wrapTopAndBottom/>
             <wp:docPr id="8" name="Diagrama 8"/>
             <wp:cNvGraphicFramePr/>
             <a:graphic xmlns:a="http://schemas.openxmlformats.org/drawingml/2006/main">
               <a:graphicData uri="http://schemas.openxmlformats.org/drawingml/2006/diagram">
-                <dgm:relIds xmlns:dgm="http://schemas.openxmlformats.org/drawingml/2006/diagram" xmlns:r="http://schemas.openxmlformats.org/officeDocument/2006/relationships" r:dm="rId7" r:lo="rId8" r:qs="rId9" r:cs="rId10"/>
+                <dgm:relIds xmlns:dgm="http://schemas.openxmlformats.org/drawingml/2006/diagram" xmlns:r="http://schemas.openxmlformats.org/officeDocument/2006/relationships" r:dm="rId8" r:lo="rId9" r:qs="rId10" r:cs="rId11"/>
               </a:graphicData>
             </a:graphic>
             <wp14:sizeRelH relativeFrom="margin">
@@ -5011,7 +5374,7 @@
           <w:sz w:val="23"/>
         </w:rPr>
         <w:pict w14:anchorId="248901D7">
-          <v:rect id="_x0000_s1037" style="position:absolute;margin-left:9.35pt;margin-top:3.85pt;width:452.55pt;height:145.65pt;z-index:-251652608;v-text-anchor:middle" fillcolor="white [3212]" strokecolor="#e7e6e6 [3214]" strokeweight="1pt">
+          <v:rect id="_x0000_s1037" style="position:absolute;margin-left:9.35pt;margin-top:3.85pt;width:454.05pt;height:190.65pt;z-index:-251652608;v-text-anchor:middle" fillcolor="white [3212]" strokecolor="#e7e6e6 [3214]" strokeweight="1pt">
             <v:shadow on="t" opacity=".5" offset="6pt,6pt"/>
           </v:rect>
         </w:pict>
@@ -5028,8 +5391,8 @@
         <w:tblLook w:val="0000" w:firstRow="0" w:lastRow="0" w:firstColumn="0" w:lastColumn="0" w:noHBand="0" w:noVBand="0"/>
       </w:tblPr>
       <w:tblGrid>
-        <w:gridCol w:w="3473"/>
-        <w:gridCol w:w="5135"/>
+        <w:gridCol w:w="3530"/>
+        <w:gridCol w:w="5078"/>
       </w:tblGrid>
       <w:tr>
         <w:tc>
@@ -5049,15 +5412,34 @@
           </w:tcPr>
           <w:p>
             <w:pPr>
-              <w:spacing w:before="96" w:after="0" w:line="240" w:lineRule="auto"/>
-              <w:ind w:left="1366" w:right="1353"/>
+              <w:autoSpaceDE w:val="0"/>
+              <w:autoSpaceDN w:val="0"/>
+              <w:adjustRightInd w:val="0"/>
+              <w:spacing w:after="0" w:line="240" w:lineRule="auto"/>
               <w:jc w:val="center"/>
+              <w:rPr>
+                <w:rFonts w:ascii="Times New Roman" w:eastAsiaTheme="minorHAnsi" w:hAnsi="Times New Roman" w:cs="Times New Roman"/>
+                <w:b/>
+                <w:bCs/>
+                <w:i/>
+                <w:iCs/>
+                <w:color w:val="FFFFFF" w:themeColor="background1"/>
+                <w:sz w:val="24"/>
+                <w:szCs w:val="24"/>
+                <w:lang w:val="es" w:eastAsia="en-US"/>
+              </w:rPr>
             </w:pPr>
             <w:r>
               <w:rPr>
-                <w:rFonts w:ascii="Trebuchet MS" w:eastAsia="Trebuchet MS" w:hAnsi="Trebuchet MS" w:cs="Trebuchet MS"/>
-                <w:color w:val="FFFFFF"/>
-                <w:sz w:val="20"/>
+                <w:rFonts w:ascii="Times New Roman" w:eastAsiaTheme="minorHAnsi" w:hAnsi="Times New Roman" w:cs="Times New Roman"/>
+                <w:b/>
+                <w:bCs/>
+                <w:i/>
+                <w:iCs/>
+                <w:color w:val="FFFFFF" w:themeColor="background1"/>
+                <w:sz w:val="24"/>
+                <w:szCs w:val="24"/>
+                <w:lang w:val="es" w:eastAsia="en-US"/>
               </w:rPr>
               <w:t>ÁREA</w:t>
             </w:r>
@@ -5080,15 +5462,34 @@
           </w:tcPr>
           <w:p>
             <w:pPr>
-              <w:spacing w:before="96" w:after="0" w:line="240" w:lineRule="auto"/>
-              <w:ind w:left="1891" w:right="1868"/>
+              <w:autoSpaceDE w:val="0"/>
+              <w:autoSpaceDN w:val="0"/>
+              <w:adjustRightInd w:val="0"/>
+              <w:spacing w:after="0" w:line="240" w:lineRule="auto"/>
               <w:jc w:val="center"/>
+              <w:rPr>
+                <w:rFonts w:ascii="Times New Roman" w:eastAsiaTheme="minorHAnsi" w:hAnsi="Times New Roman" w:cs="Times New Roman"/>
+                <w:b/>
+                <w:bCs/>
+                <w:i/>
+                <w:iCs/>
+                <w:color w:val="FFFFFF" w:themeColor="background1"/>
+                <w:sz w:val="24"/>
+                <w:szCs w:val="24"/>
+                <w:lang w:val="es" w:eastAsia="en-US"/>
+              </w:rPr>
             </w:pPr>
             <w:r>
               <w:rPr>
-                <w:rFonts w:ascii="Trebuchet MS" w:eastAsia="Trebuchet MS" w:hAnsi="Trebuchet MS" w:cs="Trebuchet MS"/>
-                <w:color w:val="FFFFFF"/>
-                <w:sz w:val="20"/>
+                <w:rFonts w:ascii="Times New Roman" w:eastAsiaTheme="minorHAnsi" w:hAnsi="Times New Roman" w:cs="Times New Roman"/>
+                <w:b/>
+                <w:bCs/>
+                <w:i/>
+                <w:iCs/>
+                <w:color w:val="FFFFFF" w:themeColor="background1"/>
+                <w:sz w:val="24"/>
+                <w:szCs w:val="24"/>
+                <w:lang w:val="es" w:eastAsia="en-US"/>
               </w:rPr>
               <w:t>PARTICIPACION</w:t>
             </w:r>
@@ -5113,31 +5514,36 @@
           </w:tcPr>
           <w:p>
             <w:pPr>
-              <w:spacing w:after="0" w:line="240" w:lineRule="auto"/>
-              <w:rPr>
-                <w:rFonts w:ascii="Trebuchet MS" w:eastAsia="Trebuchet MS" w:hAnsi="Trebuchet MS" w:cs="Trebuchet MS"/>
+              <w:autoSpaceDE w:val="0"/>
+              <w:autoSpaceDN w:val="0"/>
+              <w:adjustRightInd w:val="0"/>
+              <w:spacing w:before="9" w:after="0" w:line="360" w:lineRule="auto"/>
+              <w:rPr>
+                <w:rFonts w:ascii="Times New Roman" w:eastAsiaTheme="minorHAnsi" w:hAnsi="Times New Roman" w:cs="Times New Roman"/>
+                <w:color w:val="000000" w:themeColor="text1"/>
+                <w:lang w:val="es" w:eastAsia="en-US"/>
               </w:rPr>
             </w:pPr>
           </w:p>
           <w:p>
             <w:pPr>
-              <w:spacing w:before="9" w:after="0" w:line="240" w:lineRule="auto"/>
-              <w:rPr>
-                <w:rFonts w:ascii="Trebuchet MS" w:eastAsia="Trebuchet MS" w:hAnsi="Trebuchet MS" w:cs="Trebuchet MS"/>
-                <w:sz w:val="20"/>
-              </w:rPr>
-            </w:pPr>
-          </w:p>
-          <w:p>
-            <w:pPr>
-              <w:spacing w:after="0" w:line="240" w:lineRule="auto"/>
+              <w:autoSpaceDE w:val="0"/>
+              <w:autoSpaceDN w:val="0"/>
+              <w:adjustRightInd w:val="0"/>
+              <w:spacing w:after="0" w:line="360" w:lineRule="auto"/>
               <w:ind w:left="680" w:right="662"/>
               <w:jc w:val="center"/>
+              <w:rPr>
+                <w:rFonts w:ascii="Times New Roman" w:eastAsiaTheme="minorHAnsi" w:hAnsi="Times New Roman" w:cs="Times New Roman"/>
+                <w:color w:val="000000" w:themeColor="text1"/>
+                <w:lang w:val="es" w:eastAsia="en-US"/>
+              </w:rPr>
             </w:pPr>
             <w:r>
               <w:rPr>
-                <w:rFonts w:ascii="Trebuchet MS" w:eastAsia="Trebuchet MS" w:hAnsi="Trebuchet MS" w:cs="Trebuchet MS"/>
-                <w:sz w:val="20"/>
+                <w:rFonts w:ascii="Times New Roman" w:eastAsiaTheme="minorHAnsi" w:hAnsi="Times New Roman" w:cs="Times New Roman"/>
+                <w:color w:val="000000" w:themeColor="text1"/>
+                <w:lang w:val="es" w:eastAsia="en-US"/>
               </w:rPr>
               <w:t>Concejo Directivo</w:t>
             </w:r>
@@ -5160,14 +5566,23 @@
           </w:tcPr>
           <w:p>
             <w:pPr>
-              <w:spacing w:after="0" w:line="240" w:lineRule="auto"/>
+              <w:autoSpaceDE w:val="0"/>
+              <w:autoSpaceDN w:val="0"/>
+              <w:adjustRightInd w:val="0"/>
+              <w:spacing w:after="0" w:line="360" w:lineRule="auto"/>
               <w:ind w:left="112" w:right="85"/>
-              <w:jc w:val="both"/>
+              <w:jc w:val="center"/>
+              <w:rPr>
+                <w:rFonts w:ascii="Times New Roman" w:eastAsiaTheme="minorHAnsi" w:hAnsi="Times New Roman" w:cs="Times New Roman"/>
+                <w:color w:val="000000" w:themeColor="text1"/>
+                <w:lang w:val="es" w:eastAsia="en-US"/>
+              </w:rPr>
             </w:pPr>
             <w:r>
               <w:rPr>
-                <w:rFonts w:ascii="Trebuchet MS" w:eastAsia="Trebuchet MS" w:hAnsi="Trebuchet MS" w:cs="Trebuchet MS"/>
-                <w:sz w:val="20"/>
+                <w:rFonts w:ascii="Times New Roman" w:eastAsiaTheme="minorHAnsi" w:hAnsi="Times New Roman" w:cs="Times New Roman"/>
+                <w:color w:val="000000" w:themeColor="text1"/>
+                <w:lang w:val="es" w:eastAsia="en-US"/>
               </w:rPr>
               <w:t>Encargada de aprobar los entregables y de asegurar la entrega del presupuesto, coordina con el director del Proyecto sobre aspectos relacionados a la ejecución del Proyecto.</w:t>
             </w:r>
@@ -5192,31 +5607,36 @@
           </w:tcPr>
           <w:p>
             <w:pPr>
-              <w:spacing w:after="0" w:line="240" w:lineRule="auto"/>
-              <w:rPr>
-                <w:rFonts w:ascii="Trebuchet MS" w:eastAsia="Trebuchet MS" w:hAnsi="Trebuchet MS" w:cs="Trebuchet MS"/>
+              <w:autoSpaceDE w:val="0"/>
+              <w:autoSpaceDN w:val="0"/>
+              <w:adjustRightInd w:val="0"/>
+              <w:spacing w:before="9" w:after="0" w:line="360" w:lineRule="auto"/>
+              <w:rPr>
+                <w:rFonts w:ascii="Times New Roman" w:eastAsiaTheme="minorHAnsi" w:hAnsi="Times New Roman" w:cs="Times New Roman"/>
+                <w:color w:val="000000" w:themeColor="text1"/>
+                <w:lang w:val="es" w:eastAsia="en-US"/>
               </w:rPr>
             </w:pPr>
           </w:p>
           <w:p>
             <w:pPr>
-              <w:spacing w:before="9" w:after="0" w:line="240" w:lineRule="auto"/>
-              <w:rPr>
-                <w:rFonts w:ascii="Trebuchet MS" w:eastAsia="Trebuchet MS" w:hAnsi="Trebuchet MS" w:cs="Trebuchet MS"/>
-                <w:sz w:val="17"/>
-              </w:rPr>
-            </w:pPr>
-          </w:p>
-          <w:p>
-            <w:pPr>
-              <w:spacing w:before="1" w:after="0" w:line="240" w:lineRule="auto"/>
+              <w:autoSpaceDE w:val="0"/>
+              <w:autoSpaceDN w:val="0"/>
+              <w:adjustRightInd w:val="0"/>
+              <w:spacing w:before="1" w:after="0" w:line="360" w:lineRule="auto"/>
               <w:ind w:left="500" w:right="148" w:hanging="324"/>
               <w:jc w:val="center"/>
+              <w:rPr>
+                <w:rFonts w:ascii="Times New Roman" w:eastAsiaTheme="minorHAnsi" w:hAnsi="Times New Roman" w:cs="Times New Roman"/>
+                <w:color w:val="000000" w:themeColor="text1"/>
+                <w:lang w:val="es" w:eastAsia="en-US"/>
+              </w:rPr>
             </w:pPr>
             <w:r>
               <w:rPr>
-                <w:rFonts w:ascii="Trebuchet MS" w:eastAsia="Trebuchet MS" w:hAnsi="Trebuchet MS" w:cs="Trebuchet MS"/>
-                <w:sz w:val="20"/>
+                <w:rFonts w:ascii="Times New Roman" w:eastAsiaTheme="minorHAnsi" w:hAnsi="Times New Roman" w:cs="Times New Roman"/>
+                <w:color w:val="000000" w:themeColor="text1"/>
+                <w:lang w:val="es" w:eastAsia="en-US"/>
               </w:rPr>
               <w:t>Coordinación de Desarrollo y Control</w:t>
             </w:r>
@@ -5239,23 +5659,23 @@
           </w:tcPr>
           <w:p>
             <w:pPr>
-              <w:spacing w:before="10" w:after="0" w:line="240" w:lineRule="auto"/>
-              <w:rPr>
-                <w:rFonts w:ascii="Trebuchet MS" w:eastAsia="Trebuchet MS" w:hAnsi="Trebuchet MS" w:cs="Trebuchet MS"/>
-                <w:sz w:val="19"/>
-              </w:rPr>
-            </w:pPr>
-          </w:p>
-          <w:p>
-            <w:pPr>
-              <w:spacing w:after="0" w:line="240" w:lineRule="auto"/>
+              <w:autoSpaceDE w:val="0"/>
+              <w:autoSpaceDN w:val="0"/>
+              <w:adjustRightInd w:val="0"/>
+              <w:spacing w:after="0" w:line="360" w:lineRule="auto"/>
               <w:ind w:left="112" w:right="85"/>
-              <w:jc w:val="both"/>
+              <w:jc w:val="center"/>
+              <w:rPr>
+                <w:rFonts w:ascii="Times New Roman" w:eastAsiaTheme="minorHAnsi" w:hAnsi="Times New Roman" w:cs="Times New Roman"/>
+                <w:color w:val="000000" w:themeColor="text1"/>
+                <w:lang w:val="es" w:eastAsia="en-US"/>
+              </w:rPr>
             </w:pPr>
             <w:r>
               <w:rPr>
-                <w:rFonts w:ascii="Trebuchet MS" w:eastAsia="Trebuchet MS" w:hAnsi="Trebuchet MS" w:cs="Trebuchet MS"/>
-                <w:sz w:val="20"/>
+                <w:rFonts w:ascii="Times New Roman" w:eastAsiaTheme="minorHAnsi" w:hAnsi="Times New Roman" w:cs="Times New Roman"/>
+                <w:color w:val="000000" w:themeColor="text1"/>
+                <w:lang w:val="es" w:eastAsia="en-US"/>
               </w:rPr>
               <w:t>Coordina las actividades del desarrollo y control con los miembros del equipo del proyecto e informa a las demás áreas funcionales de la organización sobre el avance del proyecto.</w:t>
             </w:r>
@@ -5270,60 +5690,6 @@
         <w:rPr>
           <w:rFonts w:ascii="Trebuchet MS" w:eastAsia="Trebuchet MS" w:hAnsi="Trebuchet MS" w:cs="Trebuchet MS"/>
           <w:sz w:val="20"/>
-        </w:rPr>
-      </w:pPr>
-    </w:p>
-    <w:p>
-      <w:pPr>
-        <w:spacing w:before="9" w:after="0" w:line="240" w:lineRule="auto"/>
-        <w:rPr>
-          <w:rFonts w:ascii="Trebuchet MS" w:eastAsia="Trebuchet MS" w:hAnsi="Trebuchet MS" w:cs="Trebuchet MS"/>
-          <w:sz w:val="24"/>
-        </w:rPr>
-      </w:pPr>
-    </w:p>
-    <w:p>
-      <w:pPr>
-        <w:spacing w:before="9" w:after="0" w:line="240" w:lineRule="auto"/>
-        <w:rPr>
-          <w:rFonts w:ascii="Trebuchet MS" w:eastAsia="Trebuchet MS" w:hAnsi="Trebuchet MS" w:cs="Trebuchet MS"/>
-          <w:sz w:val="24"/>
-        </w:rPr>
-      </w:pPr>
-    </w:p>
-    <w:p>
-      <w:pPr>
-        <w:spacing w:before="9" w:after="0" w:line="240" w:lineRule="auto"/>
-        <w:rPr>
-          <w:rFonts w:ascii="Trebuchet MS" w:eastAsia="Trebuchet MS" w:hAnsi="Trebuchet MS" w:cs="Trebuchet MS"/>
-          <w:sz w:val="24"/>
-        </w:rPr>
-      </w:pPr>
-    </w:p>
-    <w:p>
-      <w:pPr>
-        <w:spacing w:before="9" w:after="0" w:line="240" w:lineRule="auto"/>
-        <w:rPr>
-          <w:rFonts w:ascii="Trebuchet MS" w:eastAsia="Trebuchet MS" w:hAnsi="Trebuchet MS" w:cs="Trebuchet MS"/>
-          <w:sz w:val="24"/>
-        </w:rPr>
-      </w:pPr>
-    </w:p>
-    <w:p>
-      <w:pPr>
-        <w:spacing w:before="9" w:after="0" w:line="240" w:lineRule="auto"/>
-        <w:rPr>
-          <w:rFonts w:ascii="Trebuchet MS" w:eastAsia="Trebuchet MS" w:hAnsi="Trebuchet MS" w:cs="Trebuchet MS"/>
-          <w:sz w:val="24"/>
-        </w:rPr>
-      </w:pPr>
-    </w:p>
-    <w:p>
-      <w:pPr>
-        <w:spacing w:before="9" w:after="0" w:line="240" w:lineRule="auto"/>
-        <w:rPr>
-          <w:rFonts w:ascii="Trebuchet MS" w:eastAsia="Trebuchet MS" w:hAnsi="Trebuchet MS" w:cs="Trebuchet MS"/>
-          <w:sz w:val="24"/>
         </w:rPr>
       </w:pPr>
     </w:p>
@@ -5375,6 +5741,7 @@
           <w:color w:val="FFFFFF"/>
           <w:shd w:val="clear" w:color="auto" w:fill="787878"/>
         </w:rPr>
+        <w:lastRenderedPageBreak/>
         <w:t>11.</w:t>
       </w:r>
       <w:r>
@@ -5570,6 +5937,8 @@
         <w:rPr>
           <w:rFonts w:ascii="Trebuchet MS" w:eastAsia="Trebuchet MS" w:hAnsi="Trebuchet MS" w:cs="Trebuchet MS"/>
           <w:b/>
+          <w:color w:val="FFFFFF"/>
+          <w:shd w:val="clear" w:color="auto" w:fill="787878"/>
         </w:rPr>
       </w:pPr>
       <w:r>
@@ -5603,6 +5972,21 @@
     </w:p>
     <w:p>
       <w:pPr>
+        <w:tabs>
+          <w:tab w:val="left" w:pos="683"/>
+          <w:tab w:val="left" w:pos="684"/>
+          <w:tab w:val="left" w:pos="9171"/>
+        </w:tabs>
+        <w:spacing w:before="101" w:after="0" w:line="240" w:lineRule="auto"/>
+        <w:ind w:left="683" w:hanging="569"/>
+        <w:rPr>
+          <w:rFonts w:ascii="Trebuchet MS" w:eastAsia="Trebuchet MS" w:hAnsi="Trebuchet MS" w:cs="Trebuchet MS"/>
+          <w:b/>
+        </w:rPr>
+      </w:pPr>
+    </w:p>
+    <w:p>
+      <w:pPr>
         <w:spacing w:before="1" w:after="0" w:line="240" w:lineRule="auto"/>
         <w:rPr>
           <w:rFonts w:ascii="Trebuchet MS" w:eastAsia="Trebuchet MS" w:hAnsi="Trebuchet MS" w:cs="Trebuchet MS"/>
@@ -5616,7 +6000,7 @@
           <w:noProof/>
         </w:rPr>
         <w:pict w14:anchorId="248901D7">
-          <v:rect id="_x0000_s1038" style="position:absolute;margin-left:80.25pt;margin-top:6.95pt;width:264.8pt;height:108.5pt;z-index:-251651584;v-text-anchor:middle" fillcolor="white [3212]" strokecolor="#e7e6e6 [3214]" strokeweight="1pt">
+          <v:rect id="_x0000_s1038" style="position:absolute;margin-left:80.25pt;margin-top:6.95pt;width:267.05pt;height:127.25pt;z-index:-251651584;v-text-anchor:middle" fillcolor="white [3212]" strokecolor="#e7e6e6 [3214]" strokeweight="1pt">
             <v:shadow on="t" opacity=".5" offset="6pt,6pt"/>
           </v:rect>
         </w:pict>
@@ -5654,15 +6038,34 @@
           </w:tcPr>
           <w:p>
             <w:pPr>
-              <w:spacing w:before="96" w:after="0" w:line="240" w:lineRule="auto"/>
-              <w:ind w:left="1038" w:right="1015"/>
+              <w:autoSpaceDE w:val="0"/>
+              <w:autoSpaceDN w:val="0"/>
+              <w:adjustRightInd w:val="0"/>
+              <w:spacing w:after="0" w:line="240" w:lineRule="auto"/>
               <w:jc w:val="center"/>
+              <w:rPr>
+                <w:rFonts w:ascii="Times New Roman" w:eastAsiaTheme="minorHAnsi" w:hAnsi="Times New Roman" w:cs="Times New Roman"/>
+                <w:b/>
+                <w:bCs/>
+                <w:i/>
+                <w:iCs/>
+                <w:color w:val="FFFFFF" w:themeColor="background1"/>
+                <w:sz w:val="24"/>
+                <w:szCs w:val="24"/>
+                <w:lang w:val="es" w:eastAsia="en-US"/>
+              </w:rPr>
             </w:pPr>
             <w:r>
               <w:rPr>
-                <w:rFonts w:ascii="Trebuchet MS" w:eastAsia="Trebuchet MS" w:hAnsi="Trebuchet MS" w:cs="Trebuchet MS"/>
-                <w:color w:val="FFFFFF"/>
-                <w:sz w:val="20"/>
+                <w:rFonts w:ascii="Times New Roman" w:eastAsiaTheme="minorHAnsi" w:hAnsi="Times New Roman" w:cs="Times New Roman"/>
+                <w:b/>
+                <w:bCs/>
+                <w:i/>
+                <w:iCs/>
+                <w:color w:val="FFFFFF" w:themeColor="background1"/>
+                <w:sz w:val="24"/>
+                <w:szCs w:val="24"/>
+                <w:lang w:val="es" w:eastAsia="en-US"/>
               </w:rPr>
               <w:t>DESCRIPCIÓN</w:t>
             </w:r>
@@ -5685,14 +6088,33 @@
           </w:tcPr>
           <w:p>
             <w:pPr>
-              <w:spacing w:before="96" w:after="0" w:line="240" w:lineRule="auto"/>
-              <w:ind w:left="292"/>
+              <w:autoSpaceDE w:val="0"/>
+              <w:autoSpaceDN w:val="0"/>
+              <w:adjustRightInd w:val="0"/>
+              <w:spacing w:after="0" w:line="240" w:lineRule="auto"/>
+              <w:rPr>
+                <w:rFonts w:ascii="Times New Roman" w:eastAsiaTheme="minorHAnsi" w:hAnsi="Times New Roman" w:cs="Times New Roman"/>
+                <w:b/>
+                <w:bCs/>
+                <w:i/>
+                <w:iCs/>
+                <w:color w:val="FFFFFF" w:themeColor="background1"/>
+                <w:sz w:val="24"/>
+                <w:szCs w:val="24"/>
+                <w:lang w:val="es" w:eastAsia="en-US"/>
+              </w:rPr>
             </w:pPr>
             <w:r>
               <w:rPr>
-                <w:rFonts w:ascii="Trebuchet MS" w:eastAsia="Trebuchet MS" w:hAnsi="Trebuchet MS" w:cs="Trebuchet MS"/>
-                <w:color w:val="FFFFFF"/>
-                <w:sz w:val="20"/>
+                <w:rFonts w:ascii="Times New Roman" w:eastAsiaTheme="minorHAnsi" w:hAnsi="Times New Roman" w:cs="Times New Roman"/>
+                <w:b/>
+                <w:bCs/>
+                <w:i/>
+                <w:iCs/>
+                <w:color w:val="FFFFFF" w:themeColor="background1"/>
+                <w:sz w:val="24"/>
+                <w:szCs w:val="24"/>
+                <w:lang w:val="es" w:eastAsia="en-US"/>
               </w:rPr>
               <w:t>MONTO (S/.)</w:t>
             </w:r>
@@ -5717,14 +6139,22 @@
           </w:tcPr>
           <w:p>
             <w:pPr>
-              <w:spacing w:before="72" w:after="0" w:line="240" w:lineRule="auto"/>
-              <w:ind w:left="668" w:right="651"/>
+              <w:autoSpaceDE w:val="0"/>
+              <w:autoSpaceDN w:val="0"/>
+              <w:adjustRightInd w:val="0"/>
+              <w:spacing w:after="0" w:line="360" w:lineRule="auto"/>
               <w:jc w:val="center"/>
+              <w:rPr>
+                <w:rFonts w:ascii="Times New Roman" w:eastAsiaTheme="minorHAnsi" w:hAnsi="Times New Roman" w:cs="Times New Roman"/>
+                <w:color w:val="000000" w:themeColor="text1"/>
+                <w:lang w:val="es" w:eastAsia="en-US"/>
+              </w:rPr>
             </w:pPr>
             <w:r>
               <w:rPr>
-                <w:rFonts w:ascii="Trebuchet MS" w:eastAsia="Trebuchet MS" w:hAnsi="Trebuchet MS" w:cs="Trebuchet MS"/>
-                <w:sz w:val="20"/>
+                <w:rFonts w:ascii="Times New Roman" w:eastAsiaTheme="minorHAnsi" w:hAnsi="Times New Roman" w:cs="Times New Roman"/>
+                <w:color w:val="000000" w:themeColor="text1"/>
+                <w:lang w:val="es" w:eastAsia="en-US"/>
               </w:rPr>
               <w:t>LICENCIAS LENGUAJE Y BASE DATOS</w:t>
             </w:r>
@@ -5747,14 +6177,22 @@
           </w:tcPr>
           <w:p>
             <w:pPr>
-              <w:spacing w:before="72" w:after="0" w:line="240" w:lineRule="auto"/>
-              <w:ind w:right="90"/>
+              <w:autoSpaceDE w:val="0"/>
+              <w:autoSpaceDN w:val="0"/>
+              <w:adjustRightInd w:val="0"/>
+              <w:spacing w:after="0" w:line="360" w:lineRule="auto"/>
               <w:jc w:val="right"/>
+              <w:rPr>
+                <w:rFonts w:ascii="Times New Roman" w:eastAsiaTheme="minorHAnsi" w:hAnsi="Times New Roman" w:cs="Times New Roman"/>
+                <w:color w:val="000000" w:themeColor="text1"/>
+                <w:lang w:val="es" w:eastAsia="en-US"/>
+              </w:rPr>
             </w:pPr>
             <w:r>
               <w:rPr>
-                <w:rFonts w:ascii="Trebuchet MS" w:eastAsia="Trebuchet MS" w:hAnsi="Trebuchet MS" w:cs="Trebuchet MS"/>
-                <w:sz w:val="20"/>
+                <w:rFonts w:ascii="Times New Roman" w:eastAsiaTheme="minorHAnsi" w:hAnsi="Times New Roman" w:cs="Times New Roman"/>
+                <w:color w:val="000000" w:themeColor="text1"/>
+                <w:lang w:val="es" w:eastAsia="en-US"/>
               </w:rPr>
               <w:t>S/ 3000.00</w:t>
             </w:r>
@@ -5779,14 +6217,22 @@
           </w:tcPr>
           <w:p>
             <w:pPr>
-              <w:spacing w:before="70" w:after="0" w:line="240" w:lineRule="auto"/>
-              <w:ind w:left="672" w:right="648"/>
+              <w:autoSpaceDE w:val="0"/>
+              <w:autoSpaceDN w:val="0"/>
+              <w:adjustRightInd w:val="0"/>
+              <w:spacing w:after="0" w:line="360" w:lineRule="auto"/>
               <w:jc w:val="center"/>
+              <w:rPr>
+                <w:rFonts w:ascii="Times New Roman" w:eastAsiaTheme="minorHAnsi" w:hAnsi="Times New Roman" w:cs="Times New Roman"/>
+                <w:color w:val="000000" w:themeColor="text1"/>
+                <w:lang w:val="es" w:eastAsia="en-US"/>
+              </w:rPr>
             </w:pPr>
             <w:r>
               <w:rPr>
-                <w:rFonts w:ascii="Trebuchet MS" w:eastAsia="Trebuchet MS" w:hAnsi="Trebuchet MS" w:cs="Trebuchet MS"/>
-                <w:sz w:val="20"/>
+                <w:rFonts w:ascii="Times New Roman" w:eastAsiaTheme="minorHAnsi" w:hAnsi="Times New Roman" w:cs="Times New Roman"/>
+                <w:color w:val="000000" w:themeColor="text1"/>
+                <w:lang w:val="es" w:eastAsia="en-US"/>
               </w:rPr>
               <w:t>RECURSOS HUMANOS</w:t>
             </w:r>
@@ -5809,14 +6255,22 @@
           </w:tcPr>
           <w:p>
             <w:pPr>
-              <w:spacing w:before="70" w:after="0" w:line="240" w:lineRule="auto"/>
-              <w:ind w:right="90"/>
+              <w:autoSpaceDE w:val="0"/>
+              <w:autoSpaceDN w:val="0"/>
+              <w:adjustRightInd w:val="0"/>
+              <w:spacing w:after="0" w:line="360" w:lineRule="auto"/>
               <w:jc w:val="right"/>
+              <w:rPr>
+                <w:rFonts w:ascii="Times New Roman" w:eastAsiaTheme="minorHAnsi" w:hAnsi="Times New Roman" w:cs="Times New Roman"/>
+                <w:color w:val="000000" w:themeColor="text1"/>
+                <w:lang w:val="es" w:eastAsia="en-US"/>
+              </w:rPr>
             </w:pPr>
             <w:r>
               <w:rPr>
-                <w:rFonts w:ascii="Trebuchet MS" w:eastAsia="Trebuchet MS" w:hAnsi="Trebuchet MS" w:cs="Trebuchet MS"/>
-                <w:sz w:val="20"/>
+                <w:rFonts w:ascii="Times New Roman" w:eastAsiaTheme="minorHAnsi" w:hAnsi="Times New Roman" w:cs="Times New Roman"/>
+                <w:color w:val="000000" w:themeColor="text1"/>
+                <w:lang w:val="es" w:eastAsia="en-US"/>
               </w:rPr>
               <w:t>S/ 15,960.00</w:t>
             </w:r>
@@ -5841,14 +6295,22 @@
           </w:tcPr>
           <w:p>
             <w:pPr>
-              <w:spacing w:before="70" w:after="0" w:line="240" w:lineRule="auto"/>
-              <w:ind w:left="672" w:right="651"/>
+              <w:autoSpaceDE w:val="0"/>
+              <w:autoSpaceDN w:val="0"/>
+              <w:adjustRightInd w:val="0"/>
+              <w:spacing w:after="0" w:line="360" w:lineRule="auto"/>
               <w:jc w:val="center"/>
+              <w:rPr>
+                <w:rFonts w:ascii="Times New Roman" w:eastAsiaTheme="minorHAnsi" w:hAnsi="Times New Roman" w:cs="Times New Roman"/>
+                <w:color w:val="000000" w:themeColor="text1"/>
+                <w:lang w:val="es" w:eastAsia="en-US"/>
+              </w:rPr>
             </w:pPr>
             <w:r>
               <w:rPr>
-                <w:rFonts w:ascii="Trebuchet MS" w:eastAsia="Trebuchet MS" w:hAnsi="Trebuchet MS" w:cs="Trebuchet MS"/>
-                <w:sz w:val="20"/>
+                <w:rFonts w:ascii="Times New Roman" w:eastAsiaTheme="minorHAnsi" w:hAnsi="Times New Roman" w:cs="Times New Roman"/>
+                <w:color w:val="000000" w:themeColor="text1"/>
+                <w:lang w:val="es" w:eastAsia="en-US"/>
               </w:rPr>
               <w:t>CONTINGENCIA (10%)</w:t>
             </w:r>
@@ -5871,14 +6333,22 @@
           </w:tcPr>
           <w:p>
             <w:pPr>
-              <w:spacing w:before="70" w:after="0" w:line="240" w:lineRule="auto"/>
-              <w:ind w:right="90"/>
+              <w:autoSpaceDE w:val="0"/>
+              <w:autoSpaceDN w:val="0"/>
+              <w:adjustRightInd w:val="0"/>
+              <w:spacing w:after="0" w:line="360" w:lineRule="auto"/>
               <w:jc w:val="right"/>
+              <w:rPr>
+                <w:rFonts w:ascii="Times New Roman" w:eastAsiaTheme="minorHAnsi" w:hAnsi="Times New Roman" w:cs="Times New Roman"/>
+                <w:color w:val="000000" w:themeColor="text1"/>
+                <w:lang w:val="es" w:eastAsia="en-US"/>
+              </w:rPr>
             </w:pPr>
             <w:r>
               <w:rPr>
-                <w:rFonts w:ascii="Trebuchet MS" w:eastAsia="Trebuchet MS" w:hAnsi="Trebuchet MS" w:cs="Trebuchet MS"/>
-                <w:sz w:val="20"/>
+                <w:rFonts w:ascii="Times New Roman" w:eastAsiaTheme="minorHAnsi" w:hAnsi="Times New Roman" w:cs="Times New Roman"/>
+                <w:color w:val="000000" w:themeColor="text1"/>
+                <w:lang w:val="es" w:eastAsia="en-US"/>
               </w:rPr>
               <w:t>S/ 1,596.00</w:t>
             </w:r>
@@ -5972,6 +6442,16 @@
     </w:p>
     <w:p>
       <w:pPr>
+        <w:spacing w:before="3" w:after="0" w:line="240" w:lineRule="auto"/>
+        <w:rPr>
+          <w:rFonts w:ascii="Trebuchet MS" w:eastAsia="Trebuchet MS" w:hAnsi="Trebuchet MS" w:cs="Trebuchet MS"/>
+          <w:b/>
+          <w:sz w:val="18"/>
+        </w:rPr>
+      </w:pPr>
+    </w:p>
+    <w:p>
+      <w:pPr>
         <w:tabs>
           <w:tab w:val="left" w:pos="683"/>
           <w:tab w:val="left" w:pos="684"/>
@@ -5982,6 +6462,8 @@
         <w:rPr>
           <w:rFonts w:ascii="Trebuchet MS" w:eastAsia="Trebuchet MS" w:hAnsi="Trebuchet MS" w:cs="Trebuchet MS"/>
           <w:b/>
+          <w:color w:val="FFFFFF"/>
+          <w:shd w:val="clear" w:color="auto" w:fill="787878"/>
         </w:rPr>
       </w:pPr>
       <w:r>
@@ -6015,6 +6497,21 @@
     </w:p>
     <w:p>
       <w:pPr>
+        <w:tabs>
+          <w:tab w:val="left" w:pos="683"/>
+          <w:tab w:val="left" w:pos="684"/>
+          <w:tab w:val="left" w:pos="9171"/>
+        </w:tabs>
+        <w:spacing w:before="101" w:after="0" w:line="240" w:lineRule="auto"/>
+        <w:ind w:left="683" w:hanging="569"/>
+        <w:rPr>
+          <w:rFonts w:ascii="Trebuchet MS" w:eastAsia="Trebuchet MS" w:hAnsi="Trebuchet MS" w:cs="Trebuchet MS"/>
+          <w:b/>
+        </w:rPr>
+      </w:pPr>
+    </w:p>
+    <w:p>
+      <w:pPr>
         <w:spacing w:after="0" w:line="240" w:lineRule="auto"/>
         <w:rPr>
           <w:rFonts w:ascii="Trebuchet MS" w:eastAsia="Trebuchet MS" w:hAnsi="Trebuchet MS" w:cs="Trebuchet MS"/>
@@ -6026,7 +6523,7 @@
           <w:noProof/>
         </w:rPr>
         <w:pict w14:anchorId="248901D7">
-          <v:rect id="_x0000_s1039" style="position:absolute;margin-left:-.2pt;margin-top:3.85pt;width:456.5pt;height:205.15pt;z-index:-251650560;v-text-anchor:middle" fillcolor="white [3212]" strokecolor="#e7e6e6 [3214]" strokeweight="1pt">
+          <v:rect id="_x0000_s1039" style="position:absolute;margin-left:-.2pt;margin-top:3.85pt;width:455.45pt;height:214.1pt;z-index:-251650560;v-text-anchor:middle" fillcolor="white [3212]" strokecolor="#e7e6e6 [3214]" strokeweight="1pt">
             <v:shadow on="t" opacity=".5" offset="6pt,6pt"/>
           </v:rect>
         </w:pict>
@@ -6043,10 +6540,10 @@
         <w:tblLook w:val="0000" w:firstRow="0" w:lastRow="0" w:firstColumn="0" w:lastColumn="0" w:noHBand="0" w:noVBand="0"/>
       </w:tblPr>
       <w:tblGrid>
-        <w:gridCol w:w="2918"/>
-        <w:gridCol w:w="2371"/>
-        <w:gridCol w:w="1801"/>
-        <w:gridCol w:w="1810"/>
+        <w:gridCol w:w="3027"/>
+        <w:gridCol w:w="2320"/>
+        <w:gridCol w:w="1772"/>
+        <w:gridCol w:w="1781"/>
       </w:tblGrid>
       <w:tr>
         <w:tc>
@@ -6066,15 +6563,34 @@
           </w:tcPr>
           <w:p>
             <w:pPr>
-              <w:spacing w:before="96" w:after="0" w:line="240" w:lineRule="auto"/>
-              <w:ind w:left="866" w:right="852"/>
+              <w:autoSpaceDE w:val="0"/>
+              <w:autoSpaceDN w:val="0"/>
+              <w:adjustRightInd w:val="0"/>
+              <w:spacing w:after="0" w:line="240" w:lineRule="auto"/>
               <w:jc w:val="center"/>
+              <w:rPr>
+                <w:rFonts w:ascii="Times New Roman" w:eastAsiaTheme="minorHAnsi" w:hAnsi="Times New Roman" w:cs="Times New Roman"/>
+                <w:b/>
+                <w:bCs/>
+                <w:i/>
+                <w:iCs/>
+                <w:color w:val="FFFFFF" w:themeColor="background1"/>
+                <w:sz w:val="24"/>
+                <w:szCs w:val="24"/>
+                <w:lang w:val="es" w:eastAsia="en-US"/>
+              </w:rPr>
             </w:pPr>
             <w:r>
               <w:rPr>
-                <w:rFonts w:ascii="Trebuchet MS" w:eastAsia="Trebuchet MS" w:hAnsi="Trebuchet MS" w:cs="Trebuchet MS"/>
-                <w:color w:val="FFFFFF"/>
-                <w:sz w:val="20"/>
+                <w:rFonts w:ascii="Times New Roman" w:eastAsiaTheme="minorHAnsi" w:hAnsi="Times New Roman" w:cs="Times New Roman"/>
+                <w:b/>
+                <w:bCs/>
+                <w:i/>
+                <w:iCs/>
+                <w:color w:val="FFFFFF" w:themeColor="background1"/>
+                <w:sz w:val="24"/>
+                <w:szCs w:val="24"/>
+                <w:lang w:val="es" w:eastAsia="en-US"/>
               </w:rPr>
               <w:t>CARGO</w:t>
             </w:r>
@@ -6097,15 +6613,34 @@
           </w:tcPr>
           <w:p>
             <w:pPr>
-              <w:spacing w:before="96" w:after="0" w:line="240" w:lineRule="auto"/>
-              <w:ind w:left="803" w:right="788"/>
+              <w:autoSpaceDE w:val="0"/>
+              <w:autoSpaceDN w:val="0"/>
+              <w:adjustRightInd w:val="0"/>
+              <w:spacing w:after="0" w:line="240" w:lineRule="auto"/>
               <w:jc w:val="center"/>
+              <w:rPr>
+                <w:rFonts w:ascii="Times New Roman" w:eastAsiaTheme="minorHAnsi" w:hAnsi="Times New Roman" w:cs="Times New Roman"/>
+                <w:b/>
+                <w:bCs/>
+                <w:i/>
+                <w:iCs/>
+                <w:color w:val="FFFFFF" w:themeColor="background1"/>
+                <w:sz w:val="24"/>
+                <w:szCs w:val="24"/>
+                <w:lang w:val="es" w:eastAsia="en-US"/>
+              </w:rPr>
             </w:pPr>
             <w:r>
               <w:rPr>
-                <w:rFonts w:ascii="Trebuchet MS" w:eastAsia="Trebuchet MS" w:hAnsi="Trebuchet MS" w:cs="Trebuchet MS"/>
-                <w:color w:val="FFFFFF"/>
-                <w:sz w:val="20"/>
+                <w:rFonts w:ascii="Times New Roman" w:eastAsiaTheme="minorHAnsi" w:hAnsi="Times New Roman" w:cs="Times New Roman"/>
+                <w:b/>
+                <w:bCs/>
+                <w:i/>
+                <w:iCs/>
+                <w:color w:val="FFFFFF" w:themeColor="background1"/>
+                <w:sz w:val="24"/>
+                <w:szCs w:val="24"/>
+                <w:lang w:val="es" w:eastAsia="en-US"/>
               </w:rPr>
               <w:t>NOMBRE</w:t>
             </w:r>
@@ -6128,15 +6663,34 @@
           </w:tcPr>
           <w:p>
             <w:pPr>
-              <w:spacing w:before="96" w:after="0" w:line="240" w:lineRule="auto"/>
-              <w:ind w:left="603" w:right="587"/>
+              <w:autoSpaceDE w:val="0"/>
+              <w:autoSpaceDN w:val="0"/>
+              <w:adjustRightInd w:val="0"/>
+              <w:spacing w:after="0" w:line="240" w:lineRule="auto"/>
               <w:jc w:val="center"/>
+              <w:rPr>
+                <w:rFonts w:ascii="Times New Roman" w:eastAsiaTheme="minorHAnsi" w:hAnsi="Times New Roman" w:cs="Times New Roman"/>
+                <w:b/>
+                <w:bCs/>
+                <w:i/>
+                <w:iCs/>
+                <w:color w:val="FFFFFF" w:themeColor="background1"/>
+                <w:sz w:val="24"/>
+                <w:szCs w:val="24"/>
+                <w:lang w:val="es" w:eastAsia="en-US"/>
+              </w:rPr>
             </w:pPr>
             <w:r>
               <w:rPr>
-                <w:rFonts w:ascii="Trebuchet MS" w:eastAsia="Trebuchet MS" w:hAnsi="Trebuchet MS" w:cs="Trebuchet MS"/>
-                <w:color w:val="FFFFFF"/>
-                <w:sz w:val="20"/>
+                <w:rFonts w:ascii="Times New Roman" w:eastAsiaTheme="minorHAnsi" w:hAnsi="Times New Roman" w:cs="Times New Roman"/>
+                <w:b/>
+                <w:bCs/>
+                <w:i/>
+                <w:iCs/>
+                <w:color w:val="FFFFFF" w:themeColor="background1"/>
+                <w:sz w:val="24"/>
+                <w:szCs w:val="24"/>
+                <w:lang w:val="es" w:eastAsia="en-US"/>
               </w:rPr>
               <w:t>FIRMA</w:t>
             </w:r>
@@ -6159,15 +6713,34 @@
           </w:tcPr>
           <w:p>
             <w:pPr>
-              <w:spacing w:before="96" w:after="0" w:line="240" w:lineRule="auto"/>
-              <w:ind w:left="604" w:right="587"/>
+              <w:autoSpaceDE w:val="0"/>
+              <w:autoSpaceDN w:val="0"/>
+              <w:adjustRightInd w:val="0"/>
+              <w:spacing w:after="0" w:line="240" w:lineRule="auto"/>
               <w:jc w:val="center"/>
+              <w:rPr>
+                <w:rFonts w:ascii="Times New Roman" w:eastAsiaTheme="minorHAnsi" w:hAnsi="Times New Roman" w:cs="Times New Roman"/>
+                <w:b/>
+                <w:bCs/>
+                <w:i/>
+                <w:iCs/>
+                <w:color w:val="FFFFFF" w:themeColor="background1"/>
+                <w:sz w:val="24"/>
+                <w:szCs w:val="24"/>
+                <w:lang w:val="es" w:eastAsia="en-US"/>
+              </w:rPr>
             </w:pPr>
             <w:r>
               <w:rPr>
-                <w:rFonts w:ascii="Trebuchet MS" w:eastAsia="Trebuchet MS" w:hAnsi="Trebuchet MS" w:cs="Trebuchet MS"/>
-                <w:color w:val="FFFFFF"/>
-                <w:sz w:val="20"/>
+                <w:rFonts w:ascii="Times New Roman" w:eastAsiaTheme="minorHAnsi" w:hAnsi="Times New Roman" w:cs="Times New Roman"/>
+                <w:b/>
+                <w:bCs/>
+                <w:i/>
+                <w:iCs/>
+                <w:color w:val="FFFFFF" w:themeColor="background1"/>
+                <w:sz w:val="24"/>
+                <w:szCs w:val="24"/>
+                <w:lang w:val="es" w:eastAsia="en-US"/>
               </w:rPr>
               <w:t>FECHA</w:t>
             </w:r>
@@ -6192,23 +6765,37 @@
           </w:tcPr>
           <w:p>
             <w:pPr>
-              <w:spacing w:before="1" w:after="0" w:line="240" w:lineRule="auto"/>
-              <w:rPr>
-                <w:rFonts w:ascii="Times New Roman" w:eastAsia="Times New Roman" w:hAnsi="Times New Roman" w:cs="Times New Roman"/>
-                <w:sz w:val="18"/>
+              <w:autoSpaceDE w:val="0"/>
+              <w:autoSpaceDN w:val="0"/>
+              <w:adjustRightInd w:val="0"/>
+              <w:spacing w:after="0" w:line="240" w:lineRule="auto"/>
+              <w:jc w:val="center"/>
+              <w:rPr>
+                <w:rFonts w:ascii="Times New Roman" w:eastAsiaTheme="minorHAnsi" w:hAnsi="Times New Roman" w:cs="Times New Roman"/>
+                <w:color w:val="000000" w:themeColor="text1"/>
+                <w:lang w:val="es" w:eastAsia="en-US"/>
               </w:rPr>
             </w:pPr>
           </w:p>
           <w:p>
             <w:pPr>
+              <w:autoSpaceDE w:val="0"/>
+              <w:autoSpaceDN w:val="0"/>
+              <w:adjustRightInd w:val="0"/>
               <w:spacing w:after="0" w:line="240" w:lineRule="auto"/>
               <w:ind w:left="264" w:right="255" w:firstLine="7"/>
               <w:jc w:val="center"/>
+              <w:rPr>
+                <w:rFonts w:ascii="Times New Roman" w:eastAsiaTheme="minorHAnsi" w:hAnsi="Times New Roman" w:cs="Times New Roman"/>
+                <w:color w:val="000000" w:themeColor="text1"/>
+                <w:lang w:val="es" w:eastAsia="en-US"/>
+              </w:rPr>
             </w:pPr>
             <w:r>
               <w:rPr>
-                <w:rFonts w:ascii="Trebuchet MS" w:eastAsia="Trebuchet MS" w:hAnsi="Trebuchet MS" w:cs="Trebuchet MS"/>
-                <w:sz w:val="20"/>
+                <w:rFonts w:ascii="Times New Roman" w:eastAsiaTheme="minorHAnsi" w:hAnsi="Times New Roman" w:cs="Times New Roman"/>
+                <w:color w:val="000000" w:themeColor="text1"/>
+                <w:lang w:val="es" w:eastAsia="en-US"/>
               </w:rPr>
               <w:t>PRESIDENTE DEL DIRECTORIO DE LA EMPRESA</w:t>
             </w:r>
@@ -6232,13 +6819,22 @@
           </w:tcPr>
           <w:p>
             <w:pPr>
-              <w:spacing w:before="187" w:after="0" w:line="240" w:lineRule="auto"/>
+              <w:autoSpaceDE w:val="0"/>
+              <w:autoSpaceDN w:val="0"/>
+              <w:adjustRightInd w:val="0"/>
+              <w:spacing w:after="0" w:line="240" w:lineRule="auto"/>
               <w:jc w:val="center"/>
+              <w:rPr>
+                <w:rFonts w:ascii="Times New Roman" w:eastAsiaTheme="minorHAnsi" w:hAnsi="Times New Roman" w:cs="Times New Roman"/>
+                <w:color w:val="000000" w:themeColor="text1"/>
+                <w:lang w:val="es" w:eastAsia="en-US"/>
+              </w:rPr>
             </w:pPr>
             <w:r>
               <w:rPr>
-                <w:rFonts w:ascii="Trebuchet MS" w:eastAsia="Trebuchet MS" w:hAnsi="Trebuchet MS" w:cs="Trebuchet MS"/>
-                <w:sz w:val="20"/>
+                <w:rFonts w:ascii="Times New Roman" w:eastAsiaTheme="minorHAnsi" w:hAnsi="Times New Roman" w:cs="Times New Roman"/>
+                <w:color w:val="000000" w:themeColor="text1"/>
+                <w:lang w:val="es" w:eastAsia="en-US"/>
               </w:rPr>
               <w:t>Ayrton Rumualdo Baldeon</w:t>
             </w:r>
@@ -6261,9 +6857,15 @@
           </w:tcPr>
           <w:p>
             <w:pPr>
+              <w:autoSpaceDE w:val="0"/>
+              <w:autoSpaceDN w:val="0"/>
+              <w:adjustRightInd w:val="0"/>
               <w:spacing w:after="0" w:line="240" w:lineRule="auto"/>
-              <w:rPr>
-                <w:rFonts w:ascii="Calibri" w:eastAsia="Calibri" w:hAnsi="Calibri" w:cs="Calibri"/>
+              <w:jc w:val="center"/>
+              <w:rPr>
+                <w:rFonts w:ascii="Times New Roman" w:eastAsiaTheme="minorHAnsi" w:hAnsi="Times New Roman" w:cs="Times New Roman"/>
+                <w:color w:val="000000" w:themeColor="text1"/>
+                <w:lang w:val="es" w:eastAsia="en-US"/>
               </w:rPr>
             </w:pPr>
           </w:p>
@@ -6286,34 +6888,46 @@
           </w:tcPr>
           <w:p>
             <w:pPr>
+              <w:autoSpaceDE w:val="0"/>
+              <w:autoSpaceDN w:val="0"/>
+              <w:adjustRightInd w:val="0"/>
               <w:spacing w:after="0" w:line="240" w:lineRule="auto"/>
               <w:jc w:val="center"/>
+              <w:rPr>
+                <w:rFonts w:ascii="Times New Roman" w:eastAsiaTheme="minorHAnsi" w:hAnsi="Times New Roman" w:cs="Times New Roman"/>
+                <w:color w:val="000000" w:themeColor="text1"/>
+                <w:lang w:val="es" w:eastAsia="en-US"/>
+              </w:rPr>
             </w:pPr>
             <w:r>
               <w:rPr>
-                <w:rFonts w:ascii="Trebuchet MS" w:eastAsia="Trebuchet MS" w:hAnsi="Trebuchet MS" w:cs="Trebuchet MS"/>
-                <w:sz w:val="20"/>
+                <w:rFonts w:ascii="Times New Roman" w:eastAsiaTheme="minorHAnsi" w:hAnsi="Times New Roman" w:cs="Times New Roman"/>
+                <w:color w:val="000000" w:themeColor="text1"/>
+                <w:lang w:val="es" w:eastAsia="en-US"/>
               </w:rPr>
               <w:t>20/0</w:t>
             </w:r>
             <w:r>
               <w:rPr>
-                <w:rFonts w:ascii="Trebuchet MS" w:eastAsia="Trebuchet MS" w:hAnsi="Trebuchet MS" w:cs="Trebuchet MS"/>
-                <w:sz w:val="20"/>
+                <w:rFonts w:ascii="Times New Roman" w:eastAsiaTheme="minorHAnsi" w:hAnsi="Times New Roman" w:cs="Times New Roman"/>
+                <w:color w:val="000000" w:themeColor="text1"/>
+                <w:lang w:val="es" w:eastAsia="en-US"/>
               </w:rPr>
               <w:t>6</w:t>
             </w:r>
             <w:r>
               <w:rPr>
-                <w:rFonts w:ascii="Trebuchet MS" w:eastAsia="Trebuchet MS" w:hAnsi="Trebuchet MS" w:cs="Trebuchet MS"/>
-                <w:sz w:val="20"/>
+                <w:rFonts w:ascii="Times New Roman" w:eastAsiaTheme="minorHAnsi" w:hAnsi="Times New Roman" w:cs="Times New Roman"/>
+                <w:color w:val="000000" w:themeColor="text1"/>
+                <w:lang w:val="es" w:eastAsia="en-US"/>
               </w:rPr>
               <w:t>/202</w:t>
             </w:r>
             <w:r>
               <w:rPr>
-                <w:rFonts w:ascii="Trebuchet MS" w:eastAsia="Trebuchet MS" w:hAnsi="Trebuchet MS" w:cs="Trebuchet MS"/>
-                <w:sz w:val="20"/>
+                <w:rFonts w:ascii="Times New Roman" w:eastAsiaTheme="minorHAnsi" w:hAnsi="Times New Roman" w:cs="Times New Roman"/>
+                <w:color w:val="000000" w:themeColor="text1"/>
+                <w:lang w:val="es" w:eastAsia="en-US"/>
               </w:rPr>
               <w:t>2</w:t>
             </w:r>
@@ -6338,23 +6952,37 @@
           </w:tcPr>
           <w:p>
             <w:pPr>
-              <w:spacing w:before="11" w:after="0" w:line="240" w:lineRule="auto"/>
-              <w:rPr>
-                <w:rFonts w:ascii="Times New Roman" w:eastAsia="Times New Roman" w:hAnsi="Times New Roman" w:cs="Times New Roman"/>
-                <w:sz w:val="17"/>
+              <w:autoSpaceDE w:val="0"/>
+              <w:autoSpaceDN w:val="0"/>
+              <w:adjustRightInd w:val="0"/>
+              <w:spacing w:after="0" w:line="240" w:lineRule="auto"/>
+              <w:jc w:val="center"/>
+              <w:rPr>
+                <w:rFonts w:ascii="Times New Roman" w:eastAsiaTheme="minorHAnsi" w:hAnsi="Times New Roman" w:cs="Times New Roman"/>
+                <w:color w:val="000000" w:themeColor="text1"/>
+                <w:lang w:val="es" w:eastAsia="en-US"/>
               </w:rPr>
             </w:pPr>
           </w:p>
           <w:p>
             <w:pPr>
+              <w:autoSpaceDE w:val="0"/>
+              <w:autoSpaceDN w:val="0"/>
+              <w:adjustRightInd w:val="0"/>
               <w:spacing w:after="0" w:line="240" w:lineRule="auto"/>
               <w:ind w:left="392" w:right="379"/>
               <w:jc w:val="center"/>
+              <w:rPr>
+                <w:rFonts w:ascii="Times New Roman" w:eastAsiaTheme="minorHAnsi" w:hAnsi="Times New Roman" w:cs="Times New Roman"/>
+                <w:color w:val="000000" w:themeColor="text1"/>
+                <w:lang w:val="es" w:eastAsia="en-US"/>
+              </w:rPr>
             </w:pPr>
             <w:r>
               <w:rPr>
-                <w:rFonts w:ascii="Trebuchet MS" w:eastAsia="Trebuchet MS" w:hAnsi="Trebuchet MS" w:cs="Trebuchet MS"/>
-                <w:sz w:val="20"/>
+                <w:rFonts w:ascii="Times New Roman" w:eastAsiaTheme="minorHAnsi" w:hAnsi="Times New Roman" w:cs="Times New Roman"/>
+                <w:color w:val="000000" w:themeColor="text1"/>
+                <w:lang w:val="es" w:eastAsia="en-US"/>
               </w:rPr>
               <w:t>COORDINADOR DE DESARROLLO Y CONTROL</w:t>
             </w:r>
@@ -6378,10 +7006,23 @@
           </w:tcPr>
           <w:p>
             <w:pPr>
+              <w:autoSpaceDE w:val="0"/>
+              <w:autoSpaceDN w:val="0"/>
+              <w:adjustRightInd w:val="0"/>
               <w:spacing w:after="0" w:line="240" w:lineRule="auto"/>
               <w:jc w:val="center"/>
+              <w:rPr>
+                <w:rFonts w:ascii="Times New Roman" w:eastAsiaTheme="minorHAnsi" w:hAnsi="Times New Roman" w:cs="Times New Roman"/>
+                <w:color w:val="000000" w:themeColor="text1"/>
+                <w:lang w:val="es" w:eastAsia="en-US"/>
+              </w:rPr>
             </w:pPr>
             <w:r>
+              <w:rPr>
+                <w:rFonts w:ascii="Times New Roman" w:eastAsiaTheme="minorHAnsi" w:hAnsi="Times New Roman" w:cs="Times New Roman"/>
+                <w:color w:val="000000" w:themeColor="text1"/>
+                <w:lang w:val="es" w:eastAsia="en-US"/>
+              </w:rPr>
               <w:t>Fabricio Canlla Falcon</w:t>
             </w:r>
           </w:p>
@@ -6403,9 +7044,15 @@
           </w:tcPr>
           <w:p>
             <w:pPr>
+              <w:autoSpaceDE w:val="0"/>
+              <w:autoSpaceDN w:val="0"/>
+              <w:adjustRightInd w:val="0"/>
               <w:spacing w:after="0" w:line="240" w:lineRule="auto"/>
-              <w:rPr>
-                <w:rFonts w:ascii="Calibri" w:eastAsia="Calibri" w:hAnsi="Calibri" w:cs="Calibri"/>
+              <w:jc w:val="center"/>
+              <w:rPr>
+                <w:rFonts w:ascii="Times New Roman" w:eastAsiaTheme="minorHAnsi" w:hAnsi="Times New Roman" w:cs="Times New Roman"/>
+                <w:color w:val="000000" w:themeColor="text1"/>
+                <w:lang w:val="es" w:eastAsia="en-US"/>
               </w:rPr>
             </w:pPr>
           </w:p>
@@ -6428,34 +7075,46 @@
           </w:tcPr>
           <w:p>
             <w:pPr>
+              <w:autoSpaceDE w:val="0"/>
+              <w:autoSpaceDN w:val="0"/>
+              <w:adjustRightInd w:val="0"/>
               <w:spacing w:after="0" w:line="240" w:lineRule="auto"/>
               <w:jc w:val="center"/>
+              <w:rPr>
+                <w:rFonts w:ascii="Times New Roman" w:eastAsiaTheme="minorHAnsi" w:hAnsi="Times New Roman" w:cs="Times New Roman"/>
+                <w:color w:val="000000" w:themeColor="text1"/>
+                <w:lang w:val="es" w:eastAsia="en-US"/>
+              </w:rPr>
             </w:pPr>
             <w:r>
               <w:rPr>
-                <w:rFonts w:ascii="Trebuchet MS" w:eastAsia="Trebuchet MS" w:hAnsi="Trebuchet MS" w:cs="Trebuchet MS"/>
-                <w:sz w:val="20"/>
+                <w:rFonts w:ascii="Times New Roman" w:eastAsiaTheme="minorHAnsi" w:hAnsi="Times New Roman" w:cs="Times New Roman"/>
+                <w:color w:val="000000" w:themeColor="text1"/>
+                <w:lang w:val="es" w:eastAsia="en-US"/>
               </w:rPr>
               <w:t>20/0</w:t>
             </w:r>
             <w:r>
               <w:rPr>
-                <w:rFonts w:ascii="Trebuchet MS" w:eastAsia="Trebuchet MS" w:hAnsi="Trebuchet MS" w:cs="Trebuchet MS"/>
-                <w:sz w:val="20"/>
+                <w:rFonts w:ascii="Times New Roman" w:eastAsiaTheme="minorHAnsi" w:hAnsi="Times New Roman" w:cs="Times New Roman"/>
+                <w:color w:val="000000" w:themeColor="text1"/>
+                <w:lang w:val="es" w:eastAsia="en-US"/>
               </w:rPr>
               <w:t>6</w:t>
             </w:r>
             <w:r>
               <w:rPr>
-                <w:rFonts w:ascii="Trebuchet MS" w:eastAsia="Trebuchet MS" w:hAnsi="Trebuchet MS" w:cs="Trebuchet MS"/>
-                <w:sz w:val="20"/>
+                <w:rFonts w:ascii="Times New Roman" w:eastAsiaTheme="minorHAnsi" w:hAnsi="Times New Roman" w:cs="Times New Roman"/>
+                <w:color w:val="000000" w:themeColor="text1"/>
+                <w:lang w:val="es" w:eastAsia="en-US"/>
               </w:rPr>
               <w:t>/202</w:t>
             </w:r>
             <w:r>
               <w:rPr>
-                <w:rFonts w:ascii="Trebuchet MS" w:eastAsia="Trebuchet MS" w:hAnsi="Trebuchet MS" w:cs="Trebuchet MS"/>
-                <w:sz w:val="20"/>
+                <w:rFonts w:ascii="Times New Roman" w:eastAsiaTheme="minorHAnsi" w:hAnsi="Times New Roman" w:cs="Times New Roman"/>
+                <w:color w:val="000000" w:themeColor="text1"/>
+                <w:lang w:val="es" w:eastAsia="en-US"/>
               </w:rPr>
               <w:t>2</w:t>
             </w:r>
@@ -6480,22 +7139,37 @@
           </w:tcPr>
           <w:p>
             <w:pPr>
-              <w:spacing w:before="8" w:after="0" w:line="240" w:lineRule="auto"/>
-              <w:rPr>
-                <w:rFonts w:ascii="Times New Roman" w:eastAsia="Times New Roman" w:hAnsi="Times New Roman" w:cs="Times New Roman"/>
-                <w:sz w:val="27"/>
+              <w:autoSpaceDE w:val="0"/>
+              <w:autoSpaceDN w:val="0"/>
+              <w:adjustRightInd w:val="0"/>
+              <w:spacing w:after="0" w:line="240" w:lineRule="auto"/>
+              <w:jc w:val="center"/>
+              <w:rPr>
+                <w:rFonts w:ascii="Times New Roman" w:eastAsiaTheme="minorHAnsi" w:hAnsi="Times New Roman" w:cs="Times New Roman"/>
+                <w:color w:val="000000" w:themeColor="text1"/>
+                <w:lang w:val="es" w:eastAsia="en-US"/>
               </w:rPr>
             </w:pPr>
           </w:p>
           <w:p>
             <w:pPr>
+              <w:autoSpaceDE w:val="0"/>
+              <w:autoSpaceDN w:val="0"/>
+              <w:adjustRightInd w:val="0"/>
               <w:spacing w:after="0" w:line="240" w:lineRule="auto"/>
               <w:ind w:left="712" w:right="556" w:hanging="128"/>
+              <w:jc w:val="center"/>
+              <w:rPr>
+                <w:rFonts w:ascii="Times New Roman" w:eastAsiaTheme="minorHAnsi" w:hAnsi="Times New Roman" w:cs="Times New Roman"/>
+                <w:color w:val="000000" w:themeColor="text1"/>
+                <w:lang w:val="es" w:eastAsia="en-US"/>
+              </w:rPr>
             </w:pPr>
             <w:r>
               <w:rPr>
-                <w:rFonts w:ascii="Trebuchet MS" w:eastAsia="Trebuchet MS" w:hAnsi="Trebuchet MS" w:cs="Trebuchet MS"/>
-                <w:sz w:val="20"/>
+                <w:rFonts w:ascii="Times New Roman" w:eastAsiaTheme="minorHAnsi" w:hAnsi="Times New Roman" w:cs="Times New Roman"/>
+                <w:color w:val="000000" w:themeColor="text1"/>
+                <w:lang w:val="es" w:eastAsia="en-US"/>
               </w:rPr>
               <w:t>GERENTE DEL PROYECTO</w:t>
             </w:r>
@@ -6519,25 +7193,38 @@
           </w:tcPr>
           <w:p>
             <w:pPr>
-              <w:spacing w:before="8" w:after="0" w:line="240" w:lineRule="auto"/>
+              <w:autoSpaceDE w:val="0"/>
+              <w:autoSpaceDN w:val="0"/>
+              <w:adjustRightInd w:val="0"/>
+              <w:spacing w:after="0" w:line="240" w:lineRule="auto"/>
               <w:jc w:val="center"/>
               <w:rPr>
-                <w:rFonts w:ascii="Trebuchet MS" w:eastAsia="Trebuchet MS" w:hAnsi="Trebuchet MS" w:cs="Trebuchet MS"/>
-                <w:sz w:val="20"/>
+                <w:rFonts w:ascii="Times New Roman" w:eastAsiaTheme="minorHAnsi" w:hAnsi="Times New Roman" w:cs="Times New Roman"/>
+                <w:color w:val="000000" w:themeColor="text1"/>
+                <w:lang w:val="es" w:eastAsia="en-US"/>
               </w:rPr>
             </w:pPr>
             <w:r>
               <w:rPr>
-                <w:rFonts w:ascii="Trebuchet MS" w:eastAsia="Trebuchet MS" w:hAnsi="Trebuchet MS" w:cs="Trebuchet MS"/>
-                <w:sz w:val="20"/>
+                <w:rFonts w:ascii="Times New Roman" w:eastAsiaTheme="minorHAnsi" w:hAnsi="Times New Roman" w:cs="Times New Roman"/>
+                <w:color w:val="000000" w:themeColor="text1"/>
+                <w:lang w:val="es" w:eastAsia="en-US"/>
               </w:rPr>
               <w:t>Marcello Cano Lopez Torres</w:t>
             </w:r>
           </w:p>
           <w:p>
             <w:pPr>
+              <w:autoSpaceDE w:val="0"/>
+              <w:autoSpaceDN w:val="0"/>
+              <w:adjustRightInd w:val="0"/>
               <w:spacing w:after="0" w:line="240" w:lineRule="auto"/>
               <w:jc w:val="center"/>
+              <w:rPr>
+                <w:rFonts w:ascii="Times New Roman" w:eastAsiaTheme="minorHAnsi" w:hAnsi="Times New Roman" w:cs="Times New Roman"/>
+                <w:color w:val="000000" w:themeColor="text1"/>
+                <w:lang w:val="es" w:eastAsia="en-US"/>
+              </w:rPr>
             </w:pPr>
           </w:p>
         </w:tc>
@@ -6558,9 +7245,15 @@
           </w:tcPr>
           <w:p>
             <w:pPr>
+              <w:autoSpaceDE w:val="0"/>
+              <w:autoSpaceDN w:val="0"/>
+              <w:adjustRightInd w:val="0"/>
               <w:spacing w:after="0" w:line="240" w:lineRule="auto"/>
-              <w:rPr>
-                <w:rFonts w:ascii="Calibri" w:eastAsia="Calibri" w:hAnsi="Calibri" w:cs="Calibri"/>
+              <w:jc w:val="center"/>
+              <w:rPr>
+                <w:rFonts w:ascii="Times New Roman" w:eastAsiaTheme="minorHAnsi" w:hAnsi="Times New Roman" w:cs="Times New Roman"/>
+                <w:color w:val="000000" w:themeColor="text1"/>
+                <w:lang w:val="es" w:eastAsia="en-US"/>
               </w:rPr>
             </w:pPr>
           </w:p>
@@ -6583,34 +7276,46 @@
           </w:tcPr>
           <w:p>
             <w:pPr>
+              <w:autoSpaceDE w:val="0"/>
+              <w:autoSpaceDN w:val="0"/>
+              <w:adjustRightInd w:val="0"/>
               <w:spacing w:after="0" w:line="240" w:lineRule="auto"/>
               <w:jc w:val="center"/>
+              <w:rPr>
+                <w:rFonts w:ascii="Times New Roman" w:eastAsiaTheme="minorHAnsi" w:hAnsi="Times New Roman" w:cs="Times New Roman"/>
+                <w:color w:val="000000" w:themeColor="text1"/>
+                <w:lang w:val="es" w:eastAsia="en-US"/>
+              </w:rPr>
             </w:pPr>
             <w:r>
               <w:rPr>
-                <w:rFonts w:ascii="Trebuchet MS" w:eastAsia="Trebuchet MS" w:hAnsi="Trebuchet MS" w:cs="Trebuchet MS"/>
-                <w:sz w:val="20"/>
+                <w:rFonts w:ascii="Times New Roman" w:eastAsiaTheme="minorHAnsi" w:hAnsi="Times New Roman" w:cs="Times New Roman"/>
+                <w:color w:val="000000" w:themeColor="text1"/>
+                <w:lang w:val="es" w:eastAsia="en-US"/>
               </w:rPr>
               <w:t>20/0</w:t>
             </w:r>
             <w:r>
               <w:rPr>
-                <w:rFonts w:ascii="Trebuchet MS" w:eastAsia="Trebuchet MS" w:hAnsi="Trebuchet MS" w:cs="Trebuchet MS"/>
-                <w:sz w:val="20"/>
+                <w:rFonts w:ascii="Times New Roman" w:eastAsiaTheme="minorHAnsi" w:hAnsi="Times New Roman" w:cs="Times New Roman"/>
+                <w:color w:val="000000" w:themeColor="text1"/>
+                <w:lang w:val="es" w:eastAsia="en-US"/>
               </w:rPr>
               <w:t>6</w:t>
             </w:r>
             <w:r>
               <w:rPr>
-                <w:rFonts w:ascii="Trebuchet MS" w:eastAsia="Trebuchet MS" w:hAnsi="Trebuchet MS" w:cs="Trebuchet MS"/>
-                <w:sz w:val="20"/>
+                <w:rFonts w:ascii="Times New Roman" w:eastAsiaTheme="minorHAnsi" w:hAnsi="Times New Roman" w:cs="Times New Roman"/>
+                <w:color w:val="000000" w:themeColor="text1"/>
+                <w:lang w:val="es" w:eastAsia="en-US"/>
               </w:rPr>
               <w:t>/202</w:t>
             </w:r>
             <w:r>
               <w:rPr>
-                <w:rFonts w:ascii="Trebuchet MS" w:eastAsia="Trebuchet MS" w:hAnsi="Trebuchet MS" w:cs="Trebuchet MS"/>
-                <w:sz w:val="20"/>
+                <w:rFonts w:ascii="Times New Roman" w:eastAsiaTheme="minorHAnsi" w:hAnsi="Times New Roman" w:cs="Times New Roman"/>
+                <w:color w:val="000000" w:themeColor="text1"/>
+                <w:lang w:val="es" w:eastAsia="en-US"/>
               </w:rPr>
               <w:t>2</w:t>
             </w:r>
@@ -6638,49 +7343,58 @@
           </w:tcPr>
           <w:p>
             <w:pPr>
-              <w:spacing w:before="8" w:after="0" w:line="240" w:lineRule="auto"/>
+              <w:autoSpaceDE w:val="0"/>
+              <w:autoSpaceDN w:val="0"/>
+              <w:adjustRightInd w:val="0"/>
+              <w:spacing w:after="0" w:line="240" w:lineRule="auto"/>
               <w:jc w:val="center"/>
               <w:rPr>
-                <w:rFonts w:ascii="Trebuchet MS" w:eastAsia="Times New Roman" w:hAnsi="Trebuchet MS" w:cs="Times New Roman"/>
-                <w:sz w:val="20"/>
-                <w:szCs w:val="20"/>
+                <w:rFonts w:ascii="Times New Roman" w:eastAsiaTheme="minorHAnsi" w:hAnsi="Times New Roman" w:cs="Times New Roman"/>
+                <w:color w:val="000000" w:themeColor="text1"/>
+                <w:lang w:val="es" w:eastAsia="en-US"/>
               </w:rPr>
             </w:pPr>
           </w:p>
           <w:p>
             <w:pPr>
-              <w:spacing w:before="8" w:after="0" w:line="240" w:lineRule="auto"/>
+              <w:autoSpaceDE w:val="0"/>
+              <w:autoSpaceDN w:val="0"/>
+              <w:adjustRightInd w:val="0"/>
+              <w:spacing w:after="0" w:line="240" w:lineRule="auto"/>
               <w:jc w:val="center"/>
               <w:rPr>
-                <w:rFonts w:ascii="Trebuchet MS" w:eastAsia="Times New Roman" w:hAnsi="Trebuchet MS" w:cs="Times New Roman"/>
-                <w:sz w:val="20"/>
-                <w:szCs w:val="20"/>
+                <w:rFonts w:ascii="Times New Roman" w:eastAsiaTheme="minorHAnsi" w:hAnsi="Times New Roman" w:cs="Times New Roman"/>
+                <w:color w:val="000000" w:themeColor="text1"/>
+                <w:lang w:val="es" w:eastAsia="en-US"/>
               </w:rPr>
             </w:pPr>
             <w:r>
               <w:rPr>
-                <w:rFonts w:ascii="Trebuchet MS" w:eastAsia="Times New Roman" w:hAnsi="Trebuchet MS" w:cs="Times New Roman"/>
-                <w:sz w:val="20"/>
-                <w:szCs w:val="20"/>
+                <w:rFonts w:ascii="Times New Roman" w:eastAsiaTheme="minorHAnsi" w:hAnsi="Times New Roman" w:cs="Times New Roman"/>
+                <w:color w:val="000000" w:themeColor="text1"/>
+                <w:lang w:val="es" w:eastAsia="en-US"/>
               </w:rPr>
               <w:t>DIRECTOR DEL</w:t>
             </w:r>
           </w:p>
           <w:p>
             <w:pPr>
-              <w:spacing w:before="8" w:after="0" w:line="240" w:lineRule="auto"/>
+              <w:autoSpaceDE w:val="0"/>
+              <w:autoSpaceDN w:val="0"/>
+              <w:adjustRightInd w:val="0"/>
+              <w:spacing w:after="0" w:line="240" w:lineRule="auto"/>
               <w:jc w:val="center"/>
               <w:rPr>
-                <w:rFonts w:ascii="Trebuchet MS" w:eastAsia="Times New Roman" w:hAnsi="Trebuchet MS" w:cs="Times New Roman"/>
-                <w:sz w:val="20"/>
-                <w:szCs w:val="20"/>
+                <w:rFonts w:ascii="Times New Roman" w:eastAsiaTheme="minorHAnsi" w:hAnsi="Times New Roman" w:cs="Times New Roman"/>
+                <w:color w:val="000000" w:themeColor="text1"/>
+                <w:lang w:val="es" w:eastAsia="en-US"/>
               </w:rPr>
             </w:pPr>
             <w:r>
               <w:rPr>
-                <w:rFonts w:ascii="Trebuchet MS" w:eastAsia="Times New Roman" w:hAnsi="Trebuchet MS" w:cs="Times New Roman"/>
-                <w:sz w:val="20"/>
-                <w:szCs w:val="20"/>
+                <w:rFonts w:ascii="Times New Roman" w:eastAsiaTheme="minorHAnsi" w:hAnsi="Times New Roman" w:cs="Times New Roman"/>
+                <w:color w:val="000000" w:themeColor="text1"/>
+                <w:lang w:val="es" w:eastAsia="en-US"/>
               </w:rPr>
               <w:t>PROYECTO</w:t>
             </w:r>
@@ -6704,17 +7418,22 @@
           </w:tcPr>
           <w:p>
             <w:pPr>
-              <w:spacing w:before="8" w:after="0" w:line="240" w:lineRule="auto"/>
+              <w:autoSpaceDE w:val="0"/>
+              <w:autoSpaceDN w:val="0"/>
+              <w:adjustRightInd w:val="0"/>
+              <w:spacing w:after="0" w:line="240" w:lineRule="auto"/>
               <w:jc w:val="center"/>
               <w:rPr>
-                <w:rFonts w:ascii="Trebuchet MS" w:eastAsia="Trebuchet MS" w:hAnsi="Trebuchet MS" w:cs="Trebuchet MS"/>
-                <w:sz w:val="20"/>
+                <w:rFonts w:ascii="Times New Roman" w:eastAsiaTheme="minorHAnsi" w:hAnsi="Times New Roman" w:cs="Times New Roman"/>
+                <w:color w:val="000000" w:themeColor="text1"/>
+                <w:lang w:val="es" w:eastAsia="en-US"/>
               </w:rPr>
             </w:pPr>
             <w:r>
               <w:rPr>
-                <w:rFonts w:ascii="Trebuchet MS" w:eastAsia="Trebuchet MS" w:hAnsi="Trebuchet MS" w:cs="Trebuchet MS"/>
-                <w:sz w:val="20"/>
+                <w:rFonts w:ascii="Times New Roman" w:eastAsiaTheme="minorHAnsi" w:hAnsi="Times New Roman" w:cs="Times New Roman"/>
+                <w:color w:val="000000" w:themeColor="text1"/>
+                <w:lang w:val="es" w:eastAsia="en-US"/>
               </w:rPr>
               <w:t>Sebastián Chota Francia</w:t>
             </w:r>
@@ -6737,9 +7456,14 @@
           </w:tcPr>
           <w:p>
             <w:pPr>
+              <w:autoSpaceDE w:val="0"/>
+              <w:autoSpaceDN w:val="0"/>
+              <w:adjustRightInd w:val="0"/>
               <w:spacing w:after="0" w:line="240" w:lineRule="auto"/>
               <w:rPr>
-                <w:rFonts w:ascii="Calibri" w:eastAsia="Calibri" w:hAnsi="Calibri" w:cs="Calibri"/>
+                <w:rFonts w:ascii="Times New Roman" w:eastAsiaTheme="minorHAnsi" w:hAnsi="Times New Roman" w:cs="Times New Roman"/>
+                <w:color w:val="000000" w:themeColor="text1"/>
+                <w:lang w:val="es" w:eastAsia="en-US"/>
               </w:rPr>
             </w:pPr>
           </w:p>
@@ -6762,17 +7486,22 @@
           </w:tcPr>
           <w:p>
             <w:pPr>
+              <w:autoSpaceDE w:val="0"/>
+              <w:autoSpaceDN w:val="0"/>
+              <w:adjustRightInd w:val="0"/>
               <w:spacing w:after="0" w:line="240" w:lineRule="auto"/>
               <w:jc w:val="center"/>
               <w:rPr>
-                <w:rFonts w:ascii="Trebuchet MS" w:eastAsia="Trebuchet MS" w:hAnsi="Trebuchet MS" w:cs="Trebuchet MS"/>
-                <w:sz w:val="20"/>
+                <w:rFonts w:ascii="Times New Roman" w:eastAsiaTheme="minorHAnsi" w:hAnsi="Times New Roman" w:cs="Times New Roman"/>
+                <w:color w:val="000000" w:themeColor="text1"/>
+                <w:lang w:val="es" w:eastAsia="en-US"/>
               </w:rPr>
             </w:pPr>
             <w:r>
               <w:rPr>
-                <w:rFonts w:ascii="Trebuchet MS" w:eastAsia="Trebuchet MS" w:hAnsi="Trebuchet MS" w:cs="Trebuchet MS"/>
-                <w:sz w:val="20"/>
+                <w:rFonts w:ascii="Times New Roman" w:eastAsiaTheme="minorHAnsi" w:hAnsi="Times New Roman" w:cs="Times New Roman"/>
+                <w:color w:val="000000" w:themeColor="text1"/>
+                <w:lang w:val="es" w:eastAsia="en-US"/>
               </w:rPr>
               <w:t>20/06/2022</w:t>
             </w:r>
@@ -6789,8 +7518,8 @@
       </w:pPr>
     </w:p>
     <w:sectPr>
-      <w:headerReference w:type="default" r:id="rId12"/>
-      <w:footerReference w:type="default" r:id="rId13"/>
+      <w:headerReference w:type="default" r:id="rId13"/>
+      <w:footerReference w:type="default" r:id="rId14"/>
       <w:pgSz w:w="11906" w:h="16838"/>
       <w:pgMar w:top="1440" w:right="1440" w:bottom="1440" w:left="1440" w:header="708" w:footer="708" w:gutter="0"/>
       <w:cols w:space="708"/>
@@ -6894,8 +7623,7 @@
         <w:p>
           <w:pPr>
             <w:pStyle w:val="TableParagraph"/>
-            <w:ind w:left="385" w:right="373"/>
-            <w:jc w:val="center"/>
+            <w:ind w:left="745" w:right="373"/>
             <w:rPr>
               <w:sz w:val="20"/>
             </w:rPr>
@@ -6904,31 +7632,44 @@
             <w:rPr>
               <w:sz w:val="20"/>
             </w:rPr>
-            <w:t xml:space="preserve">-Daniel </w:t>
+            <w:t xml:space="preserve">-Ayrton </w:t>
           </w:r>
           <w:proofErr w:type="spellStart"/>
           <w:r>
             <w:rPr>
               <w:sz w:val="20"/>
             </w:rPr>
-            <w:t>Asencios</w:t>
+            <w:t>Rumualdo</w:t>
           </w:r>
           <w:proofErr w:type="spellEnd"/>
-        </w:p>
-        <w:p>
-          <w:pPr>
-            <w:pStyle w:val="TableParagraph"/>
-            <w:ind w:left="385" w:right="373"/>
-            <w:jc w:val="center"/>
-            <w:rPr>
-              <w:sz w:val="20"/>
-            </w:rPr>
-          </w:pPr>
           <w:r>
             <w:rPr>
               <w:sz w:val="20"/>
             </w:rPr>
-            <w:t>-Oswaldo Ramos</w:t>
+            <w:br/>
+            <w:t>-Fabricio Falcón</w:t>
+          </w:r>
+          <w:r>
+            <w:rPr>
+              <w:sz w:val="20"/>
+            </w:rPr>
+            <w:br/>
+            <w:t xml:space="preserve">-Sebastian </w:t>
+          </w:r>
+          <w:proofErr w:type="spellStart"/>
+          <w:r>
+            <w:rPr>
+              <w:sz w:val="20"/>
+            </w:rPr>
+            <w:t>Chota</w:t>
+          </w:r>
+          <w:proofErr w:type="spellEnd"/>
+          <w:r>
+            <w:rPr>
+              <w:sz w:val="20"/>
+            </w:rPr>
+            <w:br/>
+            <w:t>-Marcello Cano</w:t>
           </w:r>
         </w:p>
       </w:tc>
@@ -7081,7 +7822,37 @@
             <w:rPr>
               <w:sz w:val="20"/>
             </w:rPr>
-            <w:t>: 20/07/2021</w:t>
+            <w:t xml:space="preserve">: </w:t>
+          </w:r>
+          <w:r>
+            <w:rPr>
+              <w:sz w:val="20"/>
+            </w:rPr>
+            <w:t>16</w:t>
+          </w:r>
+          <w:r>
+            <w:rPr>
+              <w:sz w:val="20"/>
+            </w:rPr>
+            <w:t>/</w:t>
+          </w:r>
+          <w:r>
+            <w:rPr>
+              <w:sz w:val="20"/>
+            </w:rPr>
+            <w:t>02</w:t>
+          </w:r>
+          <w:r>
+            <w:rPr>
+              <w:sz w:val="20"/>
+            </w:rPr>
+            <w:t>/20</w:t>
+          </w:r>
+          <w:r>
+            <w:rPr>
+              <w:sz w:val="20"/>
+            </w:rPr>
+            <w:t>22</w:t>
           </w:r>
         </w:p>
       </w:tc>
@@ -7117,7 +7888,13 @@
             <w:rPr>
               <w:sz w:val="20"/>
             </w:rPr>
-            <w:t>: 09/08/2021</w:t>
+            <w:t xml:space="preserve">: </w:t>
+          </w:r>
+          <w:r>
+            <w:rPr>
+              <w:sz w:val="20"/>
+            </w:rPr>
+            <w:t>16/02/2022</w:t>
           </w:r>
         </w:p>
       </w:tc>
@@ -7153,7 +7930,13 @@
             <w:rPr>
               <w:sz w:val="20"/>
             </w:rPr>
-            <w:t>: 09/08/2021</w:t>
+            <w:t xml:space="preserve">: </w:t>
+          </w:r>
+          <w:r>
+            <w:rPr>
+              <w:sz w:val="20"/>
+            </w:rPr>
+            <w:t>16/02/2022</w:t>
           </w:r>
         </w:p>
       </w:tc>
@@ -7492,7 +8275,37 @@
                         <w:rPr>
                           <w:sz w:val="20"/>
                         </w:rPr>
-                        <w:t>: 20/07/2021</w:t>
+                        <w:t xml:space="preserve">: </w:t>
+                      </w:r>
+                      <w:r>
+                        <w:rPr>
+                          <w:sz w:val="20"/>
+                        </w:rPr>
+                        <w:t>16</w:t>
+                      </w:r>
+                      <w:r>
+                        <w:rPr>
+                          <w:sz w:val="20"/>
+                        </w:rPr>
+                        <w:t>/0</w:t>
+                      </w:r>
+                      <w:r>
+                        <w:rPr>
+                          <w:sz w:val="20"/>
+                        </w:rPr>
+                        <w:t>2</w:t>
+                      </w:r>
+                      <w:r>
+                        <w:rPr>
+                          <w:sz w:val="20"/>
+                        </w:rPr>
+                        <w:t>/202</w:t>
+                      </w:r>
+                      <w:r>
+                        <w:rPr>
+                          <w:sz w:val="20"/>
+                        </w:rPr>
+                        <w:t>2</w:t>
                       </w:r>
                     </w:p>
                   </w:tc>
@@ -8377,6 +9190,118 @@
     </w:lvl>
   </w:abstractNum>
   <w:abstractNum w:abstractNumId="14" w15:restartNumberingAfterBreak="0">
+    <w:nsid w:val="6CBF29CD"/>
+    <w:multiLevelType w:val="hybridMultilevel"/>
+    <w:tmpl w:val="DF507DF2"/>
+    <w:lvl w:ilvl="0" w:tplc="5A96C1A8">
+      <w:numFmt w:val="bullet"/>
+      <w:lvlText w:val="-"/>
+      <w:lvlJc w:val="left"/>
+      <w:pPr>
+        <w:ind w:left="745" w:hanging="360"/>
+      </w:pPr>
+      <w:rPr>
+        <w:rFonts w:ascii="Trebuchet MS" w:eastAsia="Trebuchet MS" w:hAnsi="Trebuchet MS" w:cs="Trebuchet MS" w:hint="default"/>
+      </w:rPr>
+    </w:lvl>
+    <w:lvl w:ilvl="1" w:tplc="280A0003" w:tentative="1">
+      <w:start w:val="1"/>
+      <w:numFmt w:val="bullet"/>
+      <w:lvlText w:val="o"/>
+      <w:lvlJc w:val="left"/>
+      <w:pPr>
+        <w:ind w:left="1465" w:hanging="360"/>
+      </w:pPr>
+      <w:rPr>
+        <w:rFonts w:ascii="Courier New" w:hAnsi="Courier New" w:cs="Courier New" w:hint="default"/>
+      </w:rPr>
+    </w:lvl>
+    <w:lvl w:ilvl="2" w:tplc="280A0005" w:tentative="1">
+      <w:start w:val="1"/>
+      <w:numFmt w:val="bullet"/>
+      <w:lvlText w:val=""/>
+      <w:lvlJc w:val="left"/>
+      <w:pPr>
+        <w:ind w:left="2185" w:hanging="360"/>
+      </w:pPr>
+      <w:rPr>
+        <w:rFonts w:ascii="Wingdings" w:hAnsi="Wingdings" w:hint="default"/>
+      </w:rPr>
+    </w:lvl>
+    <w:lvl w:ilvl="3" w:tplc="280A0001" w:tentative="1">
+      <w:start w:val="1"/>
+      <w:numFmt w:val="bullet"/>
+      <w:lvlText w:val=""/>
+      <w:lvlJc w:val="left"/>
+      <w:pPr>
+        <w:ind w:left="2905" w:hanging="360"/>
+      </w:pPr>
+      <w:rPr>
+        <w:rFonts w:ascii="Symbol" w:hAnsi="Symbol" w:hint="default"/>
+      </w:rPr>
+    </w:lvl>
+    <w:lvl w:ilvl="4" w:tplc="280A0003" w:tentative="1">
+      <w:start w:val="1"/>
+      <w:numFmt w:val="bullet"/>
+      <w:lvlText w:val="o"/>
+      <w:lvlJc w:val="left"/>
+      <w:pPr>
+        <w:ind w:left="3625" w:hanging="360"/>
+      </w:pPr>
+      <w:rPr>
+        <w:rFonts w:ascii="Courier New" w:hAnsi="Courier New" w:cs="Courier New" w:hint="default"/>
+      </w:rPr>
+    </w:lvl>
+    <w:lvl w:ilvl="5" w:tplc="280A0005" w:tentative="1">
+      <w:start w:val="1"/>
+      <w:numFmt w:val="bullet"/>
+      <w:lvlText w:val=""/>
+      <w:lvlJc w:val="left"/>
+      <w:pPr>
+        <w:ind w:left="4345" w:hanging="360"/>
+      </w:pPr>
+      <w:rPr>
+        <w:rFonts w:ascii="Wingdings" w:hAnsi="Wingdings" w:hint="default"/>
+      </w:rPr>
+    </w:lvl>
+    <w:lvl w:ilvl="6" w:tplc="280A0001" w:tentative="1">
+      <w:start w:val="1"/>
+      <w:numFmt w:val="bullet"/>
+      <w:lvlText w:val=""/>
+      <w:lvlJc w:val="left"/>
+      <w:pPr>
+        <w:ind w:left="5065" w:hanging="360"/>
+      </w:pPr>
+      <w:rPr>
+        <w:rFonts w:ascii="Symbol" w:hAnsi="Symbol" w:hint="default"/>
+      </w:rPr>
+    </w:lvl>
+    <w:lvl w:ilvl="7" w:tplc="280A0003" w:tentative="1">
+      <w:start w:val="1"/>
+      <w:numFmt w:val="bullet"/>
+      <w:lvlText w:val="o"/>
+      <w:lvlJc w:val="left"/>
+      <w:pPr>
+        <w:ind w:left="5785" w:hanging="360"/>
+      </w:pPr>
+      <w:rPr>
+        <w:rFonts w:ascii="Courier New" w:hAnsi="Courier New" w:cs="Courier New" w:hint="default"/>
+      </w:rPr>
+    </w:lvl>
+    <w:lvl w:ilvl="8" w:tplc="280A0005" w:tentative="1">
+      <w:start w:val="1"/>
+      <w:numFmt w:val="bullet"/>
+      <w:lvlText w:val=""/>
+      <w:lvlJc w:val="left"/>
+      <w:pPr>
+        <w:ind w:left="6505" w:hanging="360"/>
+      </w:pPr>
+      <w:rPr>
+        <w:rFonts w:ascii="Wingdings" w:hAnsi="Wingdings" w:hint="default"/>
+      </w:rPr>
+    </w:lvl>
+  </w:abstractNum>
+  <w:abstractNum w:abstractNumId="15" w15:restartNumberingAfterBreak="0">
     <w:nsid w:val="769757C2"/>
     <w:multiLevelType w:val="multilevel"/>
     <w:tmpl w:val="12103D04"/>
@@ -8427,7 +9352,7 @@
       <w:lvlJc w:val="left"/>
     </w:lvl>
   </w:abstractNum>
-  <w:abstractNum w:abstractNumId="15" w15:restartNumberingAfterBreak="0">
+  <w:abstractNum w:abstractNumId="16" w15:restartNumberingAfterBreak="0">
     <w:nsid w:val="7F4834C6"/>
     <w:multiLevelType w:val="multilevel"/>
     <w:tmpl w:val="9DEE6558"/>
@@ -8488,7 +9413,7 @@
     <w:abstractNumId w:val="6"/>
   </w:num>
   <w:num w:numId="4">
-    <w:abstractNumId w:val="14"/>
+    <w:abstractNumId w:val="15"/>
   </w:num>
   <w:num w:numId="5">
     <w:abstractNumId w:val="11"/>
@@ -8506,7 +9431,7 @@
     <w:abstractNumId w:val="7"/>
   </w:num>
   <w:num w:numId="10">
-    <w:abstractNumId w:val="15"/>
+    <w:abstractNumId w:val="16"/>
   </w:num>
   <w:num w:numId="11">
     <w:abstractNumId w:val="2"/>
@@ -8525,6 +9450,9 @@
   </w:num>
   <w:num w:numId="16">
     <w:abstractNumId w:val="8"/>
+  </w:num>
+  <w:num w:numId="17">
+    <w:abstractNumId w:val="14"/>
   </w:num>
 </w:numbering>
 </file>
@@ -9840,7 +10768,15 @@
     </dgm:pt>
     <dgm:pt modelId="{1C07DD42-73BC-47F0-826D-B86C04F04639}">
       <dgm:prSet phldrT="[Texto]" custT="1"/>
-      <dgm:spPr/>
+      <dgm:spPr>
+        <a:effectLst>
+          <a:outerShdw blurRad="50800" dist="38100" dir="16200000" rotWithShape="0">
+            <a:prstClr val="black">
+              <a:alpha val="40000"/>
+            </a:prstClr>
+          </a:outerShdw>
+        </a:effectLst>
+      </dgm:spPr>
       <dgm:t>
         <a:bodyPr/>
         <a:lstStyle/>
@@ -9881,7 +10817,15 @@
     </dgm:pt>
     <dgm:pt modelId="{94959A36-13F8-4BEF-9E37-41A9B1855997}" type="asst">
       <dgm:prSet phldrT="[Texto]" custT="1"/>
-      <dgm:spPr/>
+      <dgm:spPr>
+        <a:effectLst>
+          <a:outerShdw blurRad="50800" dist="38100" dir="8100000" algn="tr" rotWithShape="0">
+            <a:prstClr val="black">
+              <a:alpha val="40000"/>
+            </a:prstClr>
+          </a:outerShdw>
+        </a:effectLst>
+      </dgm:spPr>
       <dgm:t>
         <a:bodyPr/>
         <a:lstStyle/>
@@ -9922,7 +10866,15 @@
     </dgm:pt>
     <dgm:pt modelId="{EC7A58B7-96E6-405D-A183-C6FFC0D9DC7C}">
       <dgm:prSet phldrT="[Texto]" custT="1"/>
-      <dgm:spPr/>
+      <dgm:spPr>
+        <a:effectLst>
+          <a:outerShdw blurRad="50800" dist="38100" dir="8100000" algn="tr" rotWithShape="0">
+            <a:prstClr val="black">
+              <a:alpha val="40000"/>
+            </a:prstClr>
+          </a:outerShdw>
+        </a:effectLst>
+      </dgm:spPr>
       <dgm:t>
         <a:bodyPr/>
         <a:lstStyle/>
@@ -9961,7 +10913,15 @@
     </dgm:pt>
     <dgm:pt modelId="{4686964C-A5E6-4C91-ADE6-617506B179BF}">
       <dgm:prSet phldrT="[Texto]" custT="1"/>
-      <dgm:spPr/>
+      <dgm:spPr>
+        <a:effectLst>
+          <a:outerShdw blurRad="50800" dist="38100" dir="5400000" algn="t" rotWithShape="0">
+            <a:prstClr val="black">
+              <a:alpha val="40000"/>
+            </a:prstClr>
+          </a:outerShdw>
+        </a:effectLst>
+      </dgm:spPr>
       <dgm:t>
         <a:bodyPr/>
         <a:lstStyle/>
@@ -10000,7 +10960,15 @@
     </dgm:pt>
     <dgm:pt modelId="{2C12ACFE-F8AD-4B2B-9D00-9693828CCD93}">
       <dgm:prSet phldrT="[Texto]" custT="1"/>
-      <dgm:spPr/>
+      <dgm:spPr>
+        <a:effectLst>
+          <a:outerShdw blurRad="50800" dist="38100" dir="5400000" algn="t" rotWithShape="0">
+            <a:prstClr val="black">
+              <a:alpha val="40000"/>
+            </a:prstClr>
+          </a:outerShdw>
+        </a:effectLst>
+      </dgm:spPr>
       <dgm:t>
         <a:bodyPr/>
         <a:lstStyle/>
@@ -10041,7 +11009,15 @@
     </dgm:pt>
     <dgm:pt modelId="{156CB140-91EB-4105-9189-B6A1B221CC7C}" type="asst">
       <dgm:prSet custT="1"/>
-      <dgm:spPr/>
+      <dgm:spPr>
+        <a:effectLst>
+          <a:outerShdw blurRad="50800" dist="38100" algn="l" rotWithShape="0">
+            <a:prstClr val="black">
+              <a:alpha val="40000"/>
+            </a:prstClr>
+          </a:outerShdw>
+        </a:effectLst>
+      </dgm:spPr>
       <dgm:t>
         <a:bodyPr/>
         <a:lstStyle/>
@@ -10082,7 +11058,15 @@
     </dgm:pt>
     <dgm:pt modelId="{B3E399CC-5037-4E93-B1F0-7A84BDA25E71}">
       <dgm:prSet custT="1"/>
-      <dgm:spPr/>
+      <dgm:spPr>
+        <a:effectLst>
+          <a:outerShdw blurRad="50800" dist="38100" algn="l" rotWithShape="0">
+            <a:prstClr val="black">
+              <a:alpha val="40000"/>
+            </a:prstClr>
+          </a:outerShdw>
+        </a:effectLst>
+      </dgm:spPr>
       <dgm:t>
         <a:bodyPr/>
         <a:lstStyle/>
@@ -10545,7 +11529,7 @@
   <dgm:whole/>
   <dgm:extLst>
     <a:ext uri="http://schemas.microsoft.com/office/drawing/2008/diagram">
-      <dsp:dataModelExt xmlns:dsp="http://schemas.microsoft.com/office/drawing/2008/diagram" relId="rId11" minVer="http://schemas.openxmlformats.org/drawingml/2006/diagram"/>
+      <dsp:dataModelExt xmlns:dsp="http://schemas.microsoft.com/office/drawing/2008/diagram" relId="rId12" minVer="http://schemas.openxmlformats.org/drawingml/2006/diagram"/>
     </a:ext>
   </dgm:extLst>
 </dgm:dataModel>
@@ -10566,7 +11550,7 @@
       </dsp:nvSpPr>
       <dsp:spPr>
         <a:xfrm>
-          <a:off x="3193164" y="1290973"/>
+          <a:off x="3193164" y="967123"/>
           <a:ext cx="1524605" cy="278688"/>
         </a:xfrm>
         <a:custGeom>
@@ -10625,7 +11609,7 @@
       </dsp:nvSpPr>
       <dsp:spPr>
         <a:xfrm>
-          <a:off x="2363866" y="1290973"/>
+          <a:off x="2363866" y="967123"/>
           <a:ext cx="829297" cy="686372"/>
         </a:xfrm>
         <a:custGeom>
@@ -10684,7 +11668,7 @@
       </dsp:nvSpPr>
       <dsp:spPr>
         <a:xfrm>
-          <a:off x="3193164" y="1290973"/>
+          <a:off x="3193164" y="967123"/>
           <a:ext cx="2681926" cy="1329575"/>
         </a:xfrm>
         <a:custGeom>
@@ -10746,7 +11730,7 @@
       </dsp:nvSpPr>
       <dsp:spPr>
         <a:xfrm>
-          <a:off x="3193164" y="1290973"/>
+          <a:off x="3193164" y="967123"/>
           <a:ext cx="775231" cy="1329575"/>
         </a:xfrm>
         <a:custGeom>
@@ -10808,7 +11792,7 @@
       </dsp:nvSpPr>
       <dsp:spPr>
         <a:xfrm>
-          <a:off x="2304805" y="1290973"/>
+          <a:off x="2304805" y="967123"/>
           <a:ext cx="888358" cy="1329575"/>
         </a:xfrm>
         <a:custGeom>
@@ -10870,7 +11854,7 @@
       </dsp:nvSpPr>
       <dsp:spPr>
         <a:xfrm>
-          <a:off x="674032" y="1290973"/>
+          <a:off x="674032" y="967123"/>
           <a:ext cx="2519131" cy="1329575"/>
         </a:xfrm>
         <a:custGeom>
@@ -10932,7 +11916,7 @@
       </dsp:nvSpPr>
       <dsp:spPr>
         <a:xfrm>
-          <a:off x="2585401" y="661628"/>
+          <a:off x="2585401" y="337778"/>
           <a:ext cx="1215525" cy="629345"/>
         </a:xfrm>
         <a:prstGeom prst="rect">
@@ -10958,7 +11942,13 @@
           <a:prstDash val="solid"/>
           <a:miter lim="800000"/>
         </a:ln>
-        <a:effectLst/>
+        <a:effectLst>
+          <a:outerShdw blurRad="50800" dist="38100" dir="16200000" rotWithShape="0">
+            <a:prstClr val="black">
+              <a:alpha val="40000"/>
+            </a:prstClr>
+          </a:outerShdw>
+        </a:effectLst>
       </dsp:spPr>
       <dsp:style>
         <a:lnRef idx="2">
@@ -10999,7 +11989,7 @@
         </a:p>
       </dsp:txBody>
       <dsp:txXfrm>
-        <a:off x="2585401" y="661628"/>
+        <a:off x="2585401" y="337778"/>
         <a:ext cx="1215525" cy="629345"/>
       </dsp:txXfrm>
     </dsp:sp>
@@ -11010,7 +12000,7 @@
       </dsp:nvSpPr>
       <dsp:spPr>
         <a:xfrm>
-          <a:off x="2889210" y="1110565"/>
+          <a:off x="2889210" y="786715"/>
           <a:ext cx="1419561" cy="199655"/>
         </a:xfrm>
         <a:prstGeom prst="rect">
@@ -11077,7 +12067,7 @@
         </a:p>
       </dsp:txBody>
       <dsp:txXfrm>
-        <a:off x="2889210" y="1110565"/>
+        <a:off x="2889210" y="786715"/>
         <a:ext cx="1419561" cy="199655"/>
       </dsp:txXfrm>
     </dsp:sp>
@@ -11088,7 +12078,7 @@
       </dsp:nvSpPr>
       <dsp:spPr>
         <a:xfrm>
-          <a:off x="66269" y="2620549"/>
+          <a:off x="66269" y="2296699"/>
           <a:ext cx="1215525" cy="629345"/>
         </a:xfrm>
         <a:prstGeom prst="rect">
@@ -11114,7 +12104,13 @@
           <a:prstDash val="solid"/>
           <a:miter lim="800000"/>
         </a:ln>
-        <a:effectLst/>
+        <a:effectLst>
+          <a:outerShdw blurRad="50800" dist="38100" dir="8100000" algn="tr" rotWithShape="0">
+            <a:prstClr val="black">
+              <a:alpha val="40000"/>
+            </a:prstClr>
+          </a:outerShdw>
+        </a:effectLst>
       </dsp:spPr>
       <dsp:style>
         <a:lnRef idx="2">
@@ -11155,7 +12151,7 @@
         </a:p>
       </dsp:txBody>
       <dsp:txXfrm>
-        <a:off x="66269" y="2620549"/>
+        <a:off x="66269" y="2296699"/>
         <a:ext cx="1215525" cy="629345"/>
       </dsp:txXfrm>
     </dsp:sp>
@@ -11166,7 +12162,7 @@
       </dsp:nvSpPr>
       <dsp:spPr>
         <a:xfrm>
-          <a:off x="309374" y="3110040"/>
+          <a:off x="309374" y="2786190"/>
           <a:ext cx="1093973" cy="209781"/>
         </a:xfrm>
         <a:prstGeom prst="rect">
@@ -11232,7 +12228,7 @@
         </a:p>
       </dsp:txBody>
       <dsp:txXfrm>
-        <a:off x="309374" y="3110040"/>
+        <a:off x="309374" y="2786190"/>
         <a:ext cx="1093973" cy="209781"/>
       </dsp:txXfrm>
     </dsp:sp>
@@ -11243,7 +12239,7 @@
       </dsp:nvSpPr>
       <dsp:spPr>
         <a:xfrm>
-          <a:off x="1697042" y="2620549"/>
+          <a:off x="1697042" y="2296699"/>
           <a:ext cx="1215525" cy="629345"/>
         </a:xfrm>
         <a:prstGeom prst="rect">
@@ -11269,7 +12265,13 @@
           <a:prstDash val="solid"/>
           <a:miter lim="800000"/>
         </a:ln>
-        <a:effectLst/>
+        <a:effectLst>
+          <a:outerShdw blurRad="50800" dist="38100" dir="5400000" algn="t" rotWithShape="0">
+            <a:prstClr val="black">
+              <a:alpha val="40000"/>
+            </a:prstClr>
+          </a:outerShdw>
+        </a:effectLst>
       </dsp:spPr>
       <dsp:style>
         <a:lnRef idx="2">
@@ -11310,7 +12312,7 @@
         </a:p>
       </dsp:txBody>
       <dsp:txXfrm>
-        <a:off x="1697042" y="2620549"/>
+        <a:off x="1697042" y="2296699"/>
         <a:ext cx="1215525" cy="629345"/>
       </dsp:txXfrm>
     </dsp:sp>
@@ -11321,7 +12323,7 @@
       </dsp:nvSpPr>
       <dsp:spPr>
         <a:xfrm>
-          <a:off x="1940147" y="3110040"/>
+          <a:off x="1940147" y="2786190"/>
           <a:ext cx="1093973" cy="209781"/>
         </a:xfrm>
         <a:prstGeom prst="rect">
@@ -11387,7 +12389,7 @@
         </a:p>
       </dsp:txBody>
       <dsp:txXfrm>
-        <a:off x="1940147" y="3110040"/>
+        <a:off x="1940147" y="2786190"/>
         <a:ext cx="1093973" cy="209781"/>
       </dsp:txXfrm>
     </dsp:sp>
@@ -11398,7 +12400,7 @@
       </dsp:nvSpPr>
       <dsp:spPr>
         <a:xfrm>
-          <a:off x="3360632" y="2620549"/>
+          <a:off x="3360632" y="2296699"/>
           <a:ext cx="1215525" cy="629345"/>
         </a:xfrm>
         <a:prstGeom prst="rect">
@@ -11424,7 +12426,13 @@
           <a:prstDash val="solid"/>
           <a:miter lim="800000"/>
         </a:ln>
-        <a:effectLst/>
+        <a:effectLst>
+          <a:outerShdw blurRad="50800" dist="38100" dir="5400000" algn="t" rotWithShape="0">
+            <a:prstClr val="black">
+              <a:alpha val="40000"/>
+            </a:prstClr>
+          </a:outerShdw>
+        </a:effectLst>
       </dsp:spPr>
       <dsp:style>
         <a:lnRef idx="2">
@@ -11465,7 +12473,7 @@
         </a:p>
       </dsp:txBody>
       <dsp:txXfrm>
-        <a:off x="3360632" y="2620549"/>
+        <a:off x="3360632" y="2296699"/>
         <a:ext cx="1215525" cy="629345"/>
       </dsp:txXfrm>
     </dsp:sp>
@@ -11476,7 +12484,7 @@
       </dsp:nvSpPr>
       <dsp:spPr>
         <a:xfrm>
-          <a:off x="3589570" y="3166280"/>
+          <a:off x="3589570" y="2842430"/>
           <a:ext cx="1645817" cy="179963"/>
         </a:xfrm>
         <a:prstGeom prst="rect">
@@ -11543,7 +12551,7 @@
         </a:p>
       </dsp:txBody>
       <dsp:txXfrm>
-        <a:off x="3589570" y="3166280"/>
+        <a:off x="3589570" y="2842430"/>
         <a:ext cx="1645817" cy="179963"/>
       </dsp:txXfrm>
     </dsp:sp>
@@ -11554,7 +12562,7 @@
       </dsp:nvSpPr>
       <dsp:spPr>
         <a:xfrm>
-          <a:off x="5267327" y="2620549"/>
+          <a:off x="5267327" y="2296699"/>
           <a:ext cx="1215525" cy="629345"/>
         </a:xfrm>
         <a:prstGeom prst="rect">
@@ -11580,7 +12588,13 @@
           <a:prstDash val="solid"/>
           <a:miter lim="800000"/>
         </a:ln>
-        <a:effectLst/>
+        <a:effectLst>
+          <a:outerShdw blurRad="50800" dist="38100" algn="l" rotWithShape="0">
+            <a:prstClr val="black">
+              <a:alpha val="40000"/>
+            </a:prstClr>
+          </a:outerShdw>
+        </a:effectLst>
       </dsp:spPr>
       <dsp:style>
         <a:lnRef idx="2">
@@ -11621,7 +12635,7 @@
         </a:p>
       </dsp:txBody>
       <dsp:txXfrm>
-        <a:off x="5267327" y="2620549"/>
+        <a:off x="5267327" y="2296699"/>
         <a:ext cx="1215525" cy="629345"/>
       </dsp:txXfrm>
     </dsp:sp>
@@ -11632,7 +12646,7 @@
       </dsp:nvSpPr>
       <dsp:spPr>
         <a:xfrm>
-          <a:off x="5510432" y="3110040"/>
+          <a:off x="5510432" y="2786190"/>
           <a:ext cx="1093973" cy="209781"/>
         </a:xfrm>
         <a:prstGeom prst="rect">
@@ -11698,7 +12712,7 @@
         </a:p>
       </dsp:txBody>
       <dsp:txXfrm>
-        <a:off x="5510432" y="3110040"/>
+        <a:off x="5510432" y="2786190"/>
         <a:ext cx="1093973" cy="209781"/>
       </dsp:txXfrm>
     </dsp:sp>
@@ -11709,7 +12723,7 @@
       </dsp:nvSpPr>
       <dsp:spPr>
         <a:xfrm>
-          <a:off x="773593" y="1662673"/>
+          <a:off x="773593" y="1338823"/>
           <a:ext cx="1590272" cy="629345"/>
         </a:xfrm>
         <a:prstGeom prst="rect">
@@ -11735,7 +12749,13 @@
           <a:prstDash val="solid"/>
           <a:miter lim="800000"/>
         </a:ln>
-        <a:effectLst/>
+        <a:effectLst>
+          <a:outerShdw blurRad="50800" dist="38100" dir="8100000" algn="tr" rotWithShape="0">
+            <a:prstClr val="black">
+              <a:alpha val="40000"/>
+            </a:prstClr>
+          </a:outerShdw>
+        </a:effectLst>
       </dsp:spPr>
       <dsp:style>
         <a:lnRef idx="2">
@@ -11776,7 +12796,7 @@
         </a:p>
       </dsp:txBody>
       <dsp:txXfrm>
-        <a:off x="773593" y="1662673"/>
+        <a:off x="773593" y="1338823"/>
         <a:ext cx="1590272" cy="629345"/>
       </dsp:txXfrm>
     </dsp:sp>
@@ -11787,7 +12807,7 @@
       </dsp:nvSpPr>
       <dsp:spPr>
         <a:xfrm>
-          <a:off x="1299263" y="2174593"/>
+          <a:off x="1299263" y="1850743"/>
           <a:ext cx="1770945" cy="138640"/>
         </a:xfrm>
         <a:prstGeom prst="rect">
@@ -11854,7 +12874,7 @@
         </a:p>
       </dsp:txBody>
       <dsp:txXfrm>
-        <a:off x="1299263" y="2174593"/>
+        <a:off x="1299263" y="1850743"/>
         <a:ext cx="1770945" cy="138640"/>
       </dsp:txXfrm>
     </dsp:sp>
@@ -11865,7 +12885,7 @@
       </dsp:nvSpPr>
       <dsp:spPr>
         <a:xfrm>
-          <a:off x="4717769" y="1254989"/>
+          <a:off x="4717769" y="931139"/>
           <a:ext cx="1215525" cy="629345"/>
         </a:xfrm>
         <a:prstGeom prst="rect">
@@ -11891,7 +12911,13 @@
           <a:prstDash val="solid"/>
           <a:miter lim="800000"/>
         </a:ln>
-        <a:effectLst/>
+        <a:effectLst>
+          <a:outerShdw blurRad="50800" dist="38100" algn="l" rotWithShape="0">
+            <a:prstClr val="black">
+              <a:alpha val="40000"/>
+            </a:prstClr>
+          </a:outerShdw>
+        </a:effectLst>
       </dsp:spPr>
       <dsp:style>
         <a:lnRef idx="2">
@@ -11932,7 +12958,7 @@
         </a:p>
       </dsp:txBody>
       <dsp:txXfrm>
-        <a:off x="4717769" y="1254989"/>
+        <a:off x="4717769" y="931139"/>
         <a:ext cx="1215525" cy="629345"/>
       </dsp:txXfrm>
     </dsp:sp>
@@ -11943,7 +12969,7 @@
       </dsp:nvSpPr>
       <dsp:spPr>
         <a:xfrm>
-          <a:off x="4925988" y="1782510"/>
+          <a:off x="4925988" y="1458660"/>
           <a:ext cx="1712341" cy="165880"/>
         </a:xfrm>
         <a:prstGeom prst="rect">
@@ -12010,7 +13036,7 @@
         </a:p>
       </dsp:txBody>
       <dsp:txXfrm>
-        <a:off x="4925988" y="1782510"/>
+        <a:off x="4925988" y="1458660"/>
         <a:ext cx="1712341" cy="165880"/>
       </dsp:txXfrm>
     </dsp:sp>
@@ -14526,4 +15552,16 @@
     </a:ext>
   </a:extLst>
 </a:theme>
+</file>
+
+<file path=customXml/item1.xml><?xml version="1.0" encoding="utf-8"?>
+<b:Sources xmlns:b="http://schemas.openxmlformats.org/officeDocument/2006/bibliography" xmlns="http://schemas.openxmlformats.org/officeDocument/2006/bibliography" SelectedStyle="\APASixthEditionOfficeOnline.xsl" StyleName="APA" Version="6"/>
+</file>
+
+<file path=customXml/itemProps1.xml><?xml version="1.0" encoding="utf-8"?>
+<ds:datastoreItem xmlns:ds="http://schemas.openxmlformats.org/officeDocument/2006/customXml" ds:itemID="{9E2871DE-F65F-4FDC-B28F-7690F6554C8F}">
+  <ds:schemaRefs>
+    <ds:schemaRef ds:uri="http://schemas.openxmlformats.org/officeDocument/2006/bibliography"/>
+  </ds:schemaRefs>
+</ds:datastoreItem>
 </file>
--- a/2._Acta_de_Constitucion_-_Turtle.docx
+++ b/2._Acta_de_Constitucion_-_Turtle.docx
@@ -2,6 +2,44 @@
 <file path=word/document.xml><?xml version="1.0" encoding="utf-8"?>
 <w:document xmlns:wpc="http://schemas.microsoft.com/office/word/2010/wordprocessingCanvas" xmlns:cx="http://schemas.microsoft.com/office/drawing/2014/chartex" xmlns:cx1="http://schemas.microsoft.com/office/drawing/2015/9/8/chartex" xmlns:cx2="http://schemas.microsoft.com/office/drawing/2015/10/21/chartex" xmlns:cx3="http://schemas.microsoft.com/office/drawing/2016/5/9/chartex" xmlns:cx4="http://schemas.microsoft.com/office/drawing/2016/5/10/chartex" xmlns:cx5="http://schemas.microsoft.com/office/drawing/2016/5/11/chartex" xmlns:cx6="http://schemas.microsoft.com/office/drawing/2016/5/12/chartex" xmlns:cx7="http://schemas.microsoft.com/office/drawing/2016/5/13/chartex" xmlns:cx8="http://schemas.microsoft.com/office/drawing/2016/5/14/chartex" xmlns:mc="http://schemas.openxmlformats.org/markup-compatibility/2006" xmlns:aink="http://schemas.microsoft.com/office/drawing/2016/ink" xmlns:am3d="http://schemas.microsoft.com/office/drawing/2017/model3d" xmlns:o="urn:schemas-microsoft-com:office:office" xmlns:r="http://schemas.openxmlformats.org/officeDocument/2006/relationships" xmlns:m="http://schemas.openxmlformats.org/officeDocument/2006/math" xmlns:v="urn:schemas-microsoft-com:vml" xmlns:wp14="http://schemas.microsoft.com/office/word/2010/wordprocessingDrawing" xmlns:wp="http://schemas.openxmlformats.org/drawingml/2006/wordprocessingDrawing" xmlns:w10="urn:schemas-microsoft-com:office:word" xmlns:w="http://schemas.openxmlformats.org/wordprocessingml/2006/main" xmlns:w14="http://schemas.microsoft.com/office/word/2010/wordml" xmlns:w15="http://schemas.microsoft.com/office/word/2012/wordml" xmlns:w16cex="http://schemas.microsoft.com/office/word/2018/wordml/cex" xmlns:w16cid="http://schemas.microsoft.com/office/word/2016/wordml/cid" xmlns:w16="http://schemas.microsoft.com/office/word/2018/wordml" xmlns:w16sdtdh="http://schemas.microsoft.com/office/word/2020/wordml/sdtdatahash" xmlns:w16se="http://schemas.microsoft.com/office/word/2015/wordml/symex" xmlns:wpg="http://schemas.microsoft.com/office/word/2010/wordprocessingGroup" xmlns:wpi="http://schemas.microsoft.com/office/word/2010/wordprocessingInk" xmlns:wne="http://schemas.microsoft.com/office/word/2006/wordml" xmlns:wps="http://schemas.microsoft.com/office/word/2010/wordprocessingShape" mc:Ignorable="w14 w15 w16se w16cid w16 w16cex w16sdtdh wp14">
   <w:body>
+    <w:p>
+      <w:pPr>
+        <w:spacing w:after="0" w:line="240" w:lineRule="auto"/>
+        <w:ind w:left="3391" w:right="3494"/>
+        <w:jc w:val="center"/>
+        <w:rPr>
+          <w:rFonts w:ascii="Trebuchet MS" w:eastAsia="Trebuchet MS" w:hAnsi="Trebuchet MS" w:cs="Trebuchet MS"/>
+          <w:b/>
+          <w:sz w:val="24"/>
+          <w:u w:val="thick"/>
+        </w:rPr>
+      </w:pPr>
+      <w:r>
+        <w:rPr>
+          <w:noProof/>
+        </w:rPr>
+        <w:pict w14:anchorId="0FD40E59">
+          <v:shape id="Diagrama de flujo: proceso 4" o:spid="_x0000_s1030" style="position:absolute;left:0;text-align:left;margin-left:-43.3pt;margin-top:-101.1pt;width:222pt;height:898.35pt;z-index:-251657729;visibility:visible;mso-wrap-style:square;mso-wrap-distance-left:9pt;mso-wrap-distance-top:0;mso-wrap-distance-right:9pt;mso-wrap-distance-bottom:0;mso-position-horizontal-relative:text;mso-position-vertical-relative:text;v-text-anchor:middle" coordsize="14490,11094" path="m3282,l13392,c15141,281,9821,1079,10277,2219v456,1140,4372,3817,4208,5277c13410,8699,11297,10263,11588,11094l2080,10648c2062,10181,3628,9173,3610,8706,3213,6565,412,4190,15,2049,-226,1348,2594,467,3282,xe" fillcolor="#e7e6e6 [3214]" stroked="f" strokeweight="1pt">
+            <v:fill opacity="24929f"/>
+            <v:stroke joinstyle="miter"/>
+            <v:path arrowok="t" o:connecttype="custom" o:connectlocs="638597,0;2605756,0;1999653,2222319;2818427,7507213;2254742,11110595;404717,10663928;702418,8719023;2919,2052065;638597,0" o:connectangles="0,0,0,0,0,0,0,0,0"/>
+          </v:shape>
+        </w:pict>
+      </w:r>
+    </w:p>
+    <w:p>
+      <w:pPr>
+        <w:spacing w:after="0" w:line="240" w:lineRule="auto"/>
+        <w:ind w:left="3391" w:right="3494"/>
+        <w:jc w:val="center"/>
+        <w:rPr>
+          <w:rFonts w:ascii="Trebuchet MS" w:eastAsia="Trebuchet MS" w:hAnsi="Trebuchet MS" w:cs="Trebuchet MS"/>
+          <w:b/>
+          <w:sz w:val="24"/>
+          <w:u w:val="thick"/>
+        </w:rPr>
+      </w:pPr>
+    </w:p>
     <w:p>
       <w:pPr>
         <w:spacing w:after="0" w:line="240" w:lineRule="auto"/>
@@ -27,7 +65,7 @@
             <v:stroke joinstyle="miter"/>
             <v:path gradientshapeok="t" o:connecttype="rect"/>
           </v:shapetype>
-          <v:shape id="_x0000_s1028" type="#_x0000_t202" style="position:absolute;left:0;text-align:left;margin-left:125.7pt;margin-top:7.3pt;width:245.25pt;height:41.45pt;z-index:251660800" filled="f" stroked="f">
+          <v:shape id="_x0000_s1028" type="#_x0000_t202" style="position:absolute;left:0;text-align:left;margin-left:117.45pt;margin-top:8.05pt;width:245.25pt;height:41.45pt;z-index:251660800" filled="f" stroked="f">
             <v:textbox>
               <w:txbxContent>
                 <w:p>
@@ -72,18 +110,6 @@
           </v:shape>
         </w:pict>
       </w:r>
-      <w:r>
-        <w:rPr>
-          <w:noProof/>
-        </w:rPr>
-        <w:pict w14:anchorId="0FD40E59">
-          <v:shape id="Diagrama de flujo: proceso 4" o:spid="_x0000_s1030" style="position:absolute;left:0;text-align:left;margin-left:-43.3pt;margin-top:-117.3pt;width:222pt;height:898.35pt;z-index:-251657729;visibility:visible;mso-wrap-style:square;mso-wrap-distance-left:9pt;mso-wrap-distance-top:0;mso-wrap-distance-right:9pt;mso-wrap-distance-bottom:0;mso-position-horizontal-relative:text;mso-position-vertical-relative:text;v-text-anchor:middle" coordsize="14490,11094" path="m3282,l13392,c15141,281,9821,1079,10277,2219v456,1140,4372,3817,4208,5277c13410,8699,11297,10263,11588,11094l2080,10648c2062,10181,3628,9173,3610,8706,3213,6565,412,4190,15,2049,-226,1348,2594,467,3282,xe" fillcolor="#e7e6e6 [3214]" stroked="f" strokeweight="1pt">
-            <v:fill opacity="24929f"/>
-            <v:stroke joinstyle="miter"/>
-            <v:path arrowok="t" o:connecttype="custom" o:connectlocs="638597,0;2605756,0;1999653,2222319;2818427,7507213;2254742,11110595;404717,10663928;702418,8719023;2919,2052065;638597,0" o:connectangles="0,0,0,0,0,0,0,0,0"/>
-          </v:shape>
-        </w:pict>
-      </w:r>
     </w:p>
     <w:p>
       <w:pPr>
@@ -1634,6 +1660,66 @@
     </w:p>
     <w:p>
       <w:pPr>
+        <w:spacing w:before="1" w:after="0" w:line="240" w:lineRule="auto"/>
+        <w:rPr>
+          <w:rFonts w:ascii="Trebuchet MS" w:eastAsia="Trebuchet MS" w:hAnsi="Trebuchet MS" w:cs="Trebuchet MS"/>
+          <w:b/>
+          <w:sz w:val="18"/>
+        </w:rPr>
+      </w:pPr>
+    </w:p>
+    <w:p>
+      <w:pPr>
+        <w:spacing w:before="1" w:after="0" w:line="240" w:lineRule="auto"/>
+        <w:rPr>
+          <w:rFonts w:ascii="Trebuchet MS" w:eastAsia="Trebuchet MS" w:hAnsi="Trebuchet MS" w:cs="Trebuchet MS"/>
+          <w:b/>
+          <w:sz w:val="18"/>
+        </w:rPr>
+      </w:pPr>
+    </w:p>
+    <w:p>
+      <w:pPr>
+        <w:spacing w:before="1" w:after="0" w:line="240" w:lineRule="auto"/>
+        <w:rPr>
+          <w:rFonts w:ascii="Trebuchet MS" w:eastAsia="Trebuchet MS" w:hAnsi="Trebuchet MS" w:cs="Trebuchet MS"/>
+          <w:b/>
+          <w:sz w:val="18"/>
+        </w:rPr>
+      </w:pPr>
+    </w:p>
+    <w:p>
+      <w:pPr>
+        <w:spacing w:before="1" w:after="0" w:line="240" w:lineRule="auto"/>
+        <w:rPr>
+          <w:rFonts w:ascii="Trebuchet MS" w:eastAsia="Trebuchet MS" w:hAnsi="Trebuchet MS" w:cs="Trebuchet MS"/>
+          <w:b/>
+          <w:sz w:val="18"/>
+        </w:rPr>
+      </w:pPr>
+    </w:p>
+    <w:p>
+      <w:pPr>
+        <w:spacing w:before="1" w:after="0" w:line="240" w:lineRule="auto"/>
+        <w:rPr>
+          <w:rFonts w:ascii="Trebuchet MS" w:eastAsia="Trebuchet MS" w:hAnsi="Trebuchet MS" w:cs="Trebuchet MS"/>
+          <w:b/>
+          <w:sz w:val="18"/>
+        </w:rPr>
+      </w:pPr>
+    </w:p>
+    <w:p>
+      <w:pPr>
+        <w:spacing w:before="1" w:after="0" w:line="240" w:lineRule="auto"/>
+        <w:rPr>
+          <w:rFonts w:ascii="Trebuchet MS" w:eastAsia="Trebuchet MS" w:hAnsi="Trebuchet MS" w:cs="Trebuchet MS"/>
+          <w:b/>
+          <w:sz w:val="18"/>
+        </w:rPr>
+      </w:pPr>
+    </w:p>
+    <w:p>
+      <w:pPr>
         <w:tabs>
           <w:tab w:val="left" w:pos="2415"/>
           <w:tab w:val="left" w:pos="9171"/>
@@ -2195,6 +2281,39 @@
         </w:rPr>
         <w:t xml:space="preserve">El proyecto tiene como finalidad desarrollar una aplicación móvil de asistencia educativa, el cual podrá ser accedido por profesionales de educación quienes ofrecerán sus servicios para potenciales clientes quienes podrán elegir el servicio deseado. </w:t>
       </w:r>
+    </w:p>
+    <w:p>
+      <w:pPr>
+        <w:spacing w:after="0" w:line="240" w:lineRule="auto"/>
+        <w:ind w:left="684" w:right="220"/>
+        <w:jc w:val="both"/>
+        <w:rPr>
+          <w:rFonts w:ascii="Trebuchet MS" w:eastAsia="Trebuchet MS" w:hAnsi="Trebuchet MS" w:cs="Trebuchet MS"/>
+          <w:sz w:val="20"/>
+        </w:rPr>
+      </w:pPr>
+    </w:p>
+    <w:p>
+      <w:pPr>
+        <w:spacing w:after="0" w:line="240" w:lineRule="auto"/>
+        <w:ind w:left="684" w:right="220"/>
+        <w:jc w:val="both"/>
+        <w:rPr>
+          <w:rFonts w:ascii="Trebuchet MS" w:eastAsia="Trebuchet MS" w:hAnsi="Trebuchet MS" w:cs="Trebuchet MS"/>
+          <w:sz w:val="20"/>
+        </w:rPr>
+      </w:pPr>
+    </w:p>
+    <w:p>
+      <w:pPr>
+        <w:spacing w:after="0" w:line="240" w:lineRule="auto"/>
+        <w:ind w:left="684" w:right="220"/>
+        <w:jc w:val="both"/>
+        <w:rPr>
+          <w:rFonts w:ascii="Trebuchet MS" w:eastAsia="Trebuchet MS" w:hAnsi="Trebuchet MS" w:cs="Trebuchet MS"/>
+          <w:sz w:val="20"/>
+        </w:rPr>
+      </w:pPr>
     </w:p>
     <w:p>
       <w:pPr>
@@ -3304,6 +3423,46 @@
     </w:p>
     <w:p>
       <w:pPr>
+        <w:spacing w:after="0" w:line="240" w:lineRule="auto"/>
+        <w:rPr>
+          <w:rFonts w:ascii="Trebuchet MS" w:eastAsia="Trebuchet MS" w:hAnsi="Trebuchet MS" w:cs="Trebuchet MS"/>
+          <w:color w:val="FFFFFF"/>
+          <w:shd w:val="clear" w:color="auto" w:fill="787878"/>
+        </w:rPr>
+      </w:pPr>
+    </w:p>
+    <w:p>
+      <w:pPr>
+        <w:spacing w:after="0" w:line="240" w:lineRule="auto"/>
+        <w:rPr>
+          <w:rFonts w:ascii="Trebuchet MS" w:eastAsia="Trebuchet MS" w:hAnsi="Trebuchet MS" w:cs="Trebuchet MS"/>
+          <w:color w:val="FFFFFF"/>
+          <w:shd w:val="clear" w:color="auto" w:fill="787878"/>
+        </w:rPr>
+      </w:pPr>
+    </w:p>
+    <w:p>
+      <w:pPr>
+        <w:spacing w:after="0" w:line="240" w:lineRule="auto"/>
+        <w:rPr>
+          <w:rFonts w:ascii="Trebuchet MS" w:eastAsia="Trebuchet MS" w:hAnsi="Trebuchet MS" w:cs="Trebuchet MS"/>
+          <w:color w:val="FFFFFF"/>
+          <w:shd w:val="clear" w:color="auto" w:fill="787878"/>
+        </w:rPr>
+      </w:pPr>
+    </w:p>
+    <w:p>
+      <w:pPr>
+        <w:spacing w:after="0" w:line="240" w:lineRule="auto"/>
+        <w:rPr>
+          <w:rFonts w:ascii="Trebuchet MS" w:eastAsia="Trebuchet MS" w:hAnsi="Trebuchet MS" w:cs="Trebuchet MS"/>
+          <w:color w:val="FFFFFF"/>
+          <w:shd w:val="clear" w:color="auto" w:fill="787878"/>
+        </w:rPr>
+      </w:pPr>
+    </w:p>
+    <w:p>
+      <w:pPr>
         <w:tabs>
           <w:tab w:val="left" w:pos="683"/>
           <w:tab w:val="left" w:pos="684"/>
@@ -3763,6 +3922,33 @@
         </w:rPr>
         <w:t>Demora en la entrega de los diseños y prototipo del nuevo sistema a desarrollarse.</w:t>
       </w:r>
+    </w:p>
+    <w:p>
+      <w:pPr>
+        <w:spacing w:before="10" w:after="0" w:line="240" w:lineRule="auto"/>
+        <w:rPr>
+          <w:rFonts w:ascii="Trebuchet MS" w:eastAsia="Trebuchet MS" w:hAnsi="Trebuchet MS" w:cs="Trebuchet MS"/>
+          <w:sz w:val="35"/>
+        </w:rPr>
+      </w:pPr>
+    </w:p>
+    <w:p>
+      <w:pPr>
+        <w:spacing w:before="10" w:after="0" w:line="240" w:lineRule="auto"/>
+        <w:rPr>
+          <w:rFonts w:ascii="Trebuchet MS" w:eastAsia="Trebuchet MS" w:hAnsi="Trebuchet MS" w:cs="Trebuchet MS"/>
+          <w:sz w:val="35"/>
+        </w:rPr>
+      </w:pPr>
+    </w:p>
+    <w:p>
+      <w:pPr>
+        <w:spacing w:before="10" w:after="0" w:line="240" w:lineRule="auto"/>
+        <w:rPr>
+          <w:rFonts w:ascii="Trebuchet MS" w:eastAsia="Trebuchet MS" w:hAnsi="Trebuchet MS" w:cs="Trebuchet MS"/>
+          <w:sz w:val="35"/>
+        </w:rPr>
+      </w:pPr>
     </w:p>
     <w:p>
       <w:pPr>
@@ -5233,6 +5419,26 @@
     </w:p>
     <w:p>
       <w:pPr>
+        <w:spacing w:before="5" w:after="0" w:line="240" w:lineRule="auto"/>
+        <w:rPr>
+          <w:rFonts w:ascii="Trebuchet MS" w:eastAsia="Trebuchet MS" w:hAnsi="Trebuchet MS" w:cs="Trebuchet MS"/>
+          <w:b/>
+          <w:sz w:val="23"/>
+        </w:rPr>
+      </w:pPr>
+    </w:p>
+    <w:p>
+      <w:pPr>
+        <w:spacing w:before="5" w:after="0" w:line="240" w:lineRule="auto"/>
+        <w:rPr>
+          <w:rFonts w:ascii="Trebuchet MS" w:eastAsia="Trebuchet MS" w:hAnsi="Trebuchet MS" w:cs="Trebuchet MS"/>
+          <w:b/>
+          <w:sz w:val="23"/>
+        </w:rPr>
+      </w:pPr>
+    </w:p>
+    <w:p>
+      <w:pPr>
         <w:tabs>
           <w:tab w:val="left" w:pos="683"/>
           <w:tab w:val="left" w:pos="684"/>
@@ -5722,6 +5928,42 @@
     </w:p>
     <w:p>
       <w:pPr>
+        <w:spacing w:before="9" w:after="0" w:line="240" w:lineRule="auto"/>
+        <w:rPr>
+          <w:rFonts w:ascii="Trebuchet MS" w:eastAsia="Trebuchet MS" w:hAnsi="Trebuchet MS" w:cs="Trebuchet MS"/>
+          <w:sz w:val="24"/>
+        </w:rPr>
+      </w:pPr>
+    </w:p>
+    <w:p>
+      <w:pPr>
+        <w:spacing w:before="9" w:after="0" w:line="240" w:lineRule="auto"/>
+        <w:rPr>
+          <w:rFonts w:ascii="Trebuchet MS" w:eastAsia="Trebuchet MS" w:hAnsi="Trebuchet MS" w:cs="Trebuchet MS"/>
+          <w:sz w:val="24"/>
+        </w:rPr>
+      </w:pPr>
+    </w:p>
+    <w:p>
+      <w:pPr>
+        <w:spacing w:before="9" w:after="0" w:line="240" w:lineRule="auto"/>
+        <w:rPr>
+          <w:rFonts w:ascii="Trebuchet MS" w:eastAsia="Trebuchet MS" w:hAnsi="Trebuchet MS" w:cs="Trebuchet MS"/>
+          <w:sz w:val="24"/>
+        </w:rPr>
+      </w:pPr>
+    </w:p>
+    <w:p>
+      <w:pPr>
+        <w:spacing w:before="9" w:after="0" w:line="240" w:lineRule="auto"/>
+        <w:rPr>
+          <w:rFonts w:ascii="Trebuchet MS" w:eastAsia="Trebuchet MS" w:hAnsi="Trebuchet MS" w:cs="Trebuchet MS"/>
+          <w:sz w:val="24"/>
+        </w:rPr>
+      </w:pPr>
+    </w:p>
+    <w:p>
+      <w:pPr>
         <w:tabs>
           <w:tab w:val="left" w:pos="683"/>
           <w:tab w:val="left" w:pos="684"/>
@@ -5741,7 +5983,6 @@
           <w:color w:val="FFFFFF"/>
           <w:shd w:val="clear" w:color="auto" w:fill="787878"/>
         </w:rPr>
-        <w:lastRenderedPageBreak/>
         <w:t>11.</w:t>
       </w:r>
       <w:r>
@@ -6523,7 +6764,7 @@
           <w:noProof/>
         </w:rPr>
         <w:pict w14:anchorId="248901D7">
-          <v:rect id="_x0000_s1039" style="position:absolute;margin-left:-.2pt;margin-top:3.85pt;width:455.45pt;height:214.1pt;z-index:-251650560;v-text-anchor:middle" fillcolor="white [3212]" strokecolor="#e7e6e6 [3214]" strokeweight="1pt">
+          <v:rect id="_x0000_s1039" style="position:absolute;margin-left:.55pt;margin-top:5.35pt;width:455.45pt;height:214.1pt;z-index:-251650560;v-text-anchor:middle" fillcolor="white [3212]" strokecolor="#e7e6e6 [3214]" strokeweight="1pt">
             <v:shadow on="t" opacity=".5" offset="6pt,6pt"/>
           </v:rect>
         </w:pict>
@@ -7521,7 +7762,7 @@
       <w:headerReference w:type="default" r:id="rId13"/>
       <w:footerReference w:type="default" r:id="rId14"/>
       <w:pgSz w:w="11906" w:h="16838"/>
-      <w:pgMar w:top="1440" w:right="1440" w:bottom="1440" w:left="1440" w:header="708" w:footer="708" w:gutter="0"/>
+      <w:pgMar w:top="1440" w:right="1440" w:bottom="1440" w:left="1440" w:header="708" w:footer="283" w:gutter="0"/>
       <w:cols w:space="708"/>
       <w:docGrid w:linePitch="360"/>
     </w:sectPr>
@@ -7559,7 +7800,7 @@
   <w:tbl>
     <w:tblPr>
       <w:tblStyle w:val="NormalTable0"/>
-      <w:tblW w:w="0" w:type="auto"/>
+      <w:tblW w:w="9148" w:type="dxa"/>
       <w:tblInd w:w="5" w:type="dxa"/>
       <w:tblBorders>
         <w:top w:val="single" w:sz="4" w:space="0" w:color="000000"/>
@@ -7573,17 +7814,17 @@
       <w:tblLook w:val="01E0" w:firstRow="1" w:lastRow="1" w:firstColumn="1" w:lastColumn="1" w:noHBand="0" w:noVBand="0"/>
     </w:tblPr>
     <w:tblGrid>
-      <w:gridCol w:w="2880"/>
-      <w:gridCol w:w="3060"/>
-      <w:gridCol w:w="3120"/>
+      <w:gridCol w:w="2908"/>
+      <w:gridCol w:w="3090"/>
+      <w:gridCol w:w="3150"/>
     </w:tblGrid>
     <w:tr>
       <w:trPr>
-        <w:trHeight w:val="714"/>
+        <w:trHeight w:val="524"/>
       </w:trPr>
       <w:tc>
         <w:tcPr>
-          <w:tcW w:w="2880" w:type="dxa"/>
+          <w:tcW w:w="2908" w:type="dxa"/>
           <w:tcBorders>
             <w:top w:val="single" w:sz="4" w:space="0" w:color="000000"/>
             <w:left w:val="single" w:sz="4" w:space="0" w:color="000000"/>
@@ -7675,7 +7916,7 @@
       </w:tc>
       <w:tc>
         <w:tcPr>
-          <w:tcW w:w="3060" w:type="dxa"/>
+          <w:tcW w:w="3090" w:type="dxa"/>
           <w:tcBorders>
             <w:top w:val="single" w:sz="4" w:space="0" w:color="000000"/>
             <w:left w:val="single" w:sz="4" w:space="0" w:color="000000"/>
@@ -7731,7 +7972,7 @@
       </w:tc>
       <w:tc>
         <w:tcPr>
-          <w:tcW w:w="3120" w:type="dxa"/>
+          <w:tcW w:w="3150" w:type="dxa"/>
           <w:tcBorders>
             <w:top w:val="single" w:sz="4" w:space="0" w:color="000000"/>
             <w:left w:val="single" w:sz="4" w:space="0" w:color="000000"/>
@@ -7788,11 +8029,11 @@
     </w:tr>
     <w:tr>
       <w:trPr>
-        <w:trHeight w:val="338"/>
+        <w:trHeight w:val="248"/>
       </w:trPr>
       <w:tc>
         <w:tcPr>
-          <w:tcW w:w="2880" w:type="dxa"/>
+          <w:tcW w:w="2908" w:type="dxa"/>
           <w:tcBorders>
             <w:top w:val="single" w:sz="4" w:space="0" w:color="000000"/>
             <w:left w:val="single" w:sz="4" w:space="0" w:color="000000"/>
@@ -7858,7 +8099,7 @@
       </w:tc>
       <w:tc>
         <w:tcPr>
-          <w:tcW w:w="3060" w:type="dxa"/>
+          <w:tcW w:w="3090" w:type="dxa"/>
           <w:tcBorders>
             <w:top w:val="single" w:sz="4" w:space="0" w:color="000000"/>
             <w:left w:val="single" w:sz="4" w:space="0" w:color="000000"/>
@@ -7900,7 +8141,7 @@
       </w:tc>
       <w:tc>
         <w:tcPr>
-          <w:tcW w:w="3120" w:type="dxa"/>
+          <w:tcW w:w="3150" w:type="dxa"/>
           <w:tcBorders>
             <w:top w:val="single" w:sz="4" w:space="0" w:color="000000"/>
             <w:left w:val="single" w:sz="4" w:space="0" w:color="000000"/>
@@ -7979,468 +8220,114 @@
 <w:hdr xmlns:wpc="http://schemas.microsoft.com/office/word/2010/wordprocessingCanvas" xmlns:cx="http://schemas.microsoft.com/office/drawing/2014/chartex" xmlns:cx1="http://schemas.microsoft.com/office/drawing/2015/9/8/chartex" xmlns:cx2="http://schemas.microsoft.com/office/drawing/2015/10/21/chartex" xmlns:cx3="http://schemas.microsoft.com/office/drawing/2016/5/9/chartex" xmlns:cx4="http://schemas.microsoft.com/office/drawing/2016/5/10/chartex" xmlns:cx5="http://schemas.microsoft.com/office/drawing/2016/5/11/chartex" xmlns:cx6="http://schemas.microsoft.com/office/drawing/2016/5/12/chartex" xmlns:cx7="http://schemas.microsoft.com/office/drawing/2016/5/13/chartex" xmlns:cx8="http://schemas.microsoft.com/office/drawing/2016/5/14/chartex" xmlns:mc="http://schemas.openxmlformats.org/markup-compatibility/2006" xmlns:aink="http://schemas.microsoft.com/office/drawing/2016/ink" xmlns:am3d="http://schemas.microsoft.com/office/drawing/2017/model3d" xmlns:o="urn:schemas-microsoft-com:office:office" xmlns:r="http://schemas.openxmlformats.org/officeDocument/2006/relationships" xmlns:m="http://schemas.openxmlformats.org/officeDocument/2006/math" xmlns:v="urn:schemas-microsoft-com:vml" xmlns:wp14="http://schemas.microsoft.com/office/word/2010/wordprocessingDrawing" xmlns:wp="http://schemas.openxmlformats.org/drawingml/2006/wordprocessingDrawing" xmlns:w10="urn:schemas-microsoft-com:office:word" xmlns:w="http://schemas.openxmlformats.org/wordprocessingml/2006/main" xmlns:w14="http://schemas.microsoft.com/office/word/2010/wordml" xmlns:w15="http://schemas.microsoft.com/office/word/2012/wordml" xmlns:w16cex="http://schemas.microsoft.com/office/word/2018/wordml/cex" xmlns:w16cid="http://schemas.microsoft.com/office/word/2016/wordml/cid" xmlns:w16="http://schemas.microsoft.com/office/word/2018/wordml" xmlns:w16sdtdh="http://schemas.microsoft.com/office/word/2020/wordml/sdtdatahash" xmlns:w16se="http://schemas.microsoft.com/office/word/2015/wordml/symex" xmlns:wpg="http://schemas.microsoft.com/office/word/2010/wordprocessingGroup" xmlns:wpi="http://schemas.microsoft.com/office/word/2010/wordprocessingInk" xmlns:wne="http://schemas.microsoft.com/office/word/2006/wordml" xmlns:wps="http://schemas.microsoft.com/office/word/2010/wordprocessingShape" mc:Ignorable="w14 w15 w16se w16cid w16 w16cex w16sdtdh wp14">
   <w:p>
     <w:pPr>
-      <w:pStyle w:val="Textoindependiente"/>
-      <w:spacing w:line="12" w:lineRule="auto"/>
+      <w:pStyle w:val="Encabezado"/>
+    </w:pPr>
+  </w:p>
+  <w:p>
+    <w:pPr>
+      <w:pStyle w:val="Encabezado"/>
     </w:pPr>
     <w:r>
-      <w:pict w14:anchorId="01F69228">
+      <w:rPr>
+        <w:noProof/>
+      </w:rPr>
+      <w:pict w14:anchorId="3FF057B4">
         <v:shapetype id="_x0000_t202" coordsize="21600,21600" o:spt="202" path="m,l,21600r21600,l21600,xe">
           <v:stroke joinstyle="miter"/>
           <v:path gradientshapeok="t" o:connecttype="rect"/>
         </v:shapetype>
-        <v:shape id="Text Box 5" o:spid="_x0000_s2049" type="#_x0000_t202" style="position:absolute;margin-left:70.6pt;margin-top:19.4pt;width:464.1pt;height:75pt;z-index:251658240;visibility:visible;mso-wrap-style:square;mso-width-percent:0;mso-height-percent:0;mso-wrap-distance-left:9pt;mso-wrap-distance-top:0;mso-wrap-distance-right:9pt;mso-wrap-distance-bottom:0;mso-position-horizontal:absolute;mso-position-horizontal-relative:page;mso-position-vertical:absolute;mso-position-vertical-relative:page;mso-width-percent:0;mso-height-percent:0;mso-width-relative:page;mso-height-relative:page;v-text-anchor:top" o:gfxdata="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" filled="f" stroked="f">
-          <v:textbox inset="0,0,0,0">
+        <v:shape id="Cuadro de texto 2" o:spid="_x0000_s2070" type="#_x0000_t202" style="position:absolute;margin-left:-33.55pt;margin-top:-27.4pt;width:204.75pt;height:29.25pt;z-index:251662336;visibility:visible;mso-wrap-style:square;mso-wrap-distance-left:9pt;mso-wrap-distance-top:0;mso-wrap-distance-right:9pt;mso-wrap-distance-bottom:0;mso-position-horizontal-relative:text;mso-position-vertical-relative:text;v-text-anchor:top" o:gfxdata="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" filled="f" stroked="f">
+          <v:textbox>
             <w:txbxContent>
-              <w:tbl>
-                <w:tblPr>
-                  <w:tblStyle w:val="NormalTable0"/>
-                  <w:tblW w:w="9150" w:type="dxa"/>
-                  <w:tblInd w:w="5" w:type="dxa"/>
-                  <w:tblBorders>
-                    <w:top w:val="single" w:sz="4" w:space="0" w:color="000000"/>
-                    <w:left w:val="single" w:sz="4" w:space="0" w:color="000000"/>
-                    <w:bottom w:val="single" w:sz="4" w:space="0" w:color="000000"/>
-                    <w:right w:val="single" w:sz="4" w:space="0" w:color="000000"/>
-                    <w:insideH w:val="single" w:sz="4" w:space="0" w:color="000000"/>
-                    <w:insideV w:val="single" w:sz="4" w:space="0" w:color="000000"/>
-                  </w:tblBorders>
-                  <w:tblLayout w:type="fixed"/>
-                  <w:tblLook w:val="01E0" w:firstRow="1" w:lastRow="1" w:firstColumn="1" w:lastColumn="1" w:noHBand="0" w:noVBand="0"/>
-                </w:tblPr>
-                <w:tblGrid>
-                  <w:gridCol w:w="2341"/>
-                  <w:gridCol w:w="4952"/>
-                  <w:gridCol w:w="1857"/>
-                </w:tblGrid>
-                <w:tr>
-                  <w:trPr>
-                    <w:trHeight w:val="330"/>
-                  </w:trPr>
-                  <w:tc>
-                    <w:tcPr>
-                      <w:tcW w:w="2340" w:type="dxa"/>
-                      <w:vMerge w:val="restart"/>
-                      <w:tcBorders>
-                        <w:top w:val="single" w:sz="4" w:space="0" w:color="000000"/>
-                        <w:left w:val="single" w:sz="4" w:space="0" w:color="000000"/>
-                        <w:bottom w:val="single" w:sz="4" w:space="0" w:color="000000"/>
-                        <w:right w:val="single" w:sz="4" w:space="0" w:color="000000"/>
-                      </w:tcBorders>
-                      <w:hideMark/>
-                    </w:tcPr>
-                    <w:p>
-                      <w:pPr>
-                        <w:pStyle w:val="TableParagraph"/>
-                        <w:jc w:val="center"/>
-                        <w:rPr>
-                          <w:rFonts w:ascii="Times New Roman"/>
-                          <w:sz w:val="20"/>
-                        </w:rPr>
-                      </w:pPr>
-                      <w:r>
-                        <w:rPr>
-                          <w:noProof/>
-                        </w:rPr>
-                        <w:drawing>
-                          <wp:inline distT="0" distB="0" distL="0" distR="0" wp14:anchorId="38D88686" wp14:editId="4ECE864B">
-                            <wp:extent cx="897147" cy="914400"/>
-                            <wp:effectExtent l="0" t="0" r="0" b="0"/>
-                            <wp:docPr id="1" name="Imagen 1"/>
-                            <wp:cNvGraphicFramePr/>
-                            <a:graphic xmlns:a="http://schemas.openxmlformats.org/drawingml/2006/main">
-                              <a:graphicData uri="http://schemas.openxmlformats.org/drawingml/2006/picture">
-                                <pic:pic xmlns:pic="http://schemas.openxmlformats.org/drawingml/2006/picture">
-                                  <pic:nvPicPr>
-                                    <pic:cNvPr id="1" name="Imagen 1"/>
-                                    <pic:cNvPicPr/>
-                                  </pic:nvPicPr>
-                                  <pic:blipFill rotWithShape="1">
-                                    <a:blip r:embed="rId1">
-                                      <a:extLst>
-                                        <a:ext uri="{BEBA8EAE-BF5A-486C-A8C5-ECC9F3942E4B}">
-                                          <a14:imgProps xmlns:a14="http://schemas.microsoft.com/office/drawing/2010/main">
-                                            <a14:imgLayer r:embed="rId2">
-                                              <a14:imgEffect>
-                                                <a14:backgroundRemoval t="10000" b="90000" l="10000" r="90000"/>
-                                              </a14:imgEffect>
-                                            </a14:imgLayer>
-                                          </a14:imgProps>
-                                        </a:ext>
-                                        <a:ext uri="{28A0092B-C50C-407E-A947-70E740481C1C}">
-                                          <a14:useLocalDpi xmlns:a14="http://schemas.microsoft.com/office/drawing/2010/main" val="0"/>
-                                        </a:ext>
-                                      </a:extLst>
-                                    </a:blip>
-                                    <a:srcRect l="24769" t="16068" r="25737" b="21499"/>
-                                    <a:stretch/>
-                                  </pic:blipFill>
-                                  <pic:spPr bwMode="auto">
-                                    <a:xfrm>
-                                      <a:off x="0" y="0"/>
-                                      <a:ext cx="915387" cy="932990"/>
-                                    </a:xfrm>
-                                    <a:prstGeom prst="rect">
-                                      <a:avLst/>
-                                    </a:prstGeom>
-                                    <a:noFill/>
-                                    <a:ln>
-                                      <a:noFill/>
-                                    </a:ln>
-                                    <a:extLst>
-                                      <a:ext uri="{53640926-AAD7-44D8-BBD7-CCE9431645EC}">
-                                        <a14:shadowObscured xmlns:a14="http://schemas.microsoft.com/office/drawing/2010/main"/>
-                                      </a:ext>
-                                    </a:extLst>
-                                  </pic:spPr>
-                                </pic:pic>
-                              </a:graphicData>
-                            </a:graphic>
-                          </wp:inline>
-                        </w:drawing>
-                      </w:r>
-                    </w:p>
-                  </w:tc>
-                  <w:tc>
-                    <w:tcPr>
-                      <w:tcW w:w="4950" w:type="dxa"/>
-                      <w:tcBorders>
-                        <w:top w:val="single" w:sz="4" w:space="0" w:color="000000"/>
-                        <w:left w:val="single" w:sz="4" w:space="0" w:color="000000"/>
-                        <w:bottom w:val="single" w:sz="4" w:space="0" w:color="000000"/>
-                        <w:right w:val="single" w:sz="4" w:space="0" w:color="000000"/>
-                      </w:tcBorders>
-                      <w:hideMark/>
-                    </w:tcPr>
-                    <w:p>
-                      <w:pPr>
-                        <w:pStyle w:val="TableParagraph"/>
-                        <w:spacing w:before="43"/>
-                        <w:ind w:left="482" w:right="477"/>
-                        <w:jc w:val="center"/>
-                        <w:rPr>
-                          <w:b/>
-                          <w:sz w:val="20"/>
-                        </w:rPr>
-                      </w:pPr>
-                      <w:r>
-                        <w:rPr>
-                          <w:b/>
-                          <w:sz w:val="20"/>
-                        </w:rPr>
-                        <w:t>GESTIÓN DE LA INTEGRACIÓN</w:t>
-                      </w:r>
-                    </w:p>
-                  </w:tc>
-                  <w:tc>
-                    <w:tcPr>
-                      <w:tcW w:w="1856" w:type="dxa"/>
-                      <w:tcBorders>
-                        <w:top w:val="single" w:sz="4" w:space="0" w:color="000000"/>
-                        <w:left w:val="single" w:sz="4" w:space="0" w:color="000000"/>
-                        <w:bottom w:val="single" w:sz="4" w:space="0" w:color="000000"/>
-                        <w:right w:val="single" w:sz="4" w:space="0" w:color="000000"/>
-                      </w:tcBorders>
-                      <w:hideMark/>
-                    </w:tcPr>
-                    <w:p>
-                      <w:pPr>
-                        <w:pStyle w:val="TableParagraph"/>
-                        <w:spacing w:before="43"/>
-                        <w:ind w:right="381"/>
-                        <w:jc w:val="right"/>
-                        <w:rPr>
-                          <w:sz w:val="20"/>
-                        </w:rPr>
-                      </w:pPr>
-                      <w:proofErr w:type="spellStart"/>
-                      <w:r>
-                        <w:rPr>
-                          <w:sz w:val="20"/>
-                        </w:rPr>
-                        <w:t>Versión</w:t>
-                      </w:r>
-                      <w:proofErr w:type="spellEnd"/>
-                      <w:r>
-                        <w:rPr>
-                          <w:sz w:val="20"/>
-                        </w:rPr>
-                        <w:t>: 3.0</w:t>
-                      </w:r>
-                    </w:p>
-                  </w:tc>
-                </w:tr>
-                <w:tr>
-                  <w:trPr>
-                    <w:trHeight w:val="794"/>
-                  </w:trPr>
-                  <w:tc>
-                    <w:tcPr>
-                      <w:tcW w:w="2340" w:type="dxa"/>
-                      <w:vMerge/>
-                      <w:tcBorders>
-                        <w:top w:val="single" w:sz="4" w:space="0" w:color="000000"/>
-                        <w:left w:val="single" w:sz="4" w:space="0" w:color="000000"/>
-                        <w:bottom w:val="single" w:sz="4" w:space="0" w:color="000000"/>
-                        <w:right w:val="single" w:sz="4" w:space="0" w:color="000000"/>
-                      </w:tcBorders>
-                      <w:vAlign w:val="center"/>
-                      <w:hideMark/>
-                    </w:tcPr>
-                    <w:p>
-                      <w:pPr>
-                        <w:rPr>
-                          <w:rFonts w:ascii="Times New Roman" w:eastAsia="Trebuchet MS" w:hAnsi="Trebuchet MS" w:cs="Trebuchet MS"/>
-                          <w:sz w:val="20"/>
-                          <w:lang w:val="es-ES" w:eastAsia="es-ES" w:bidi="es-ES"/>
-                        </w:rPr>
-                      </w:pPr>
-                    </w:p>
-                  </w:tc>
-                  <w:tc>
-                    <w:tcPr>
-                      <w:tcW w:w="4950" w:type="dxa"/>
-                      <w:tcBorders>
-                        <w:top w:val="single" w:sz="4" w:space="0" w:color="000000"/>
-                        <w:left w:val="single" w:sz="4" w:space="0" w:color="000000"/>
-                        <w:bottom w:val="single" w:sz="4" w:space="0" w:color="000000"/>
-                        <w:right w:val="single" w:sz="4" w:space="0" w:color="000000"/>
-                      </w:tcBorders>
-                      <w:shd w:val="clear" w:color="auto" w:fill="FFD8A5"/>
-                      <w:hideMark/>
-                    </w:tcPr>
-                    <w:p>
-                      <w:pPr>
-                        <w:pStyle w:val="TableParagraph"/>
-                        <w:spacing w:before="159"/>
-                        <w:ind w:left="90" w:right="202"/>
-                        <w:rPr>
-                          <w:b/>
-                          <w:color w:val="000000" w:themeColor="text1"/>
-                          <w:sz w:val="20"/>
-                        </w:rPr>
-                      </w:pPr>
-                      <w:r>
-                        <w:rPr>
-                          <w:b/>
-                          <w:color w:val="000000" w:themeColor="text1"/>
-                          <w:sz w:val="20"/>
-                        </w:rPr>
-                        <w:t>DESARROLLO DE UNA APLICACIÓN MÓVIL DE ASISTENCIA EDUCATIVA - AE</w:t>
-                      </w:r>
-                    </w:p>
-                  </w:tc>
-                  <w:tc>
-                    <w:tcPr>
-                      <w:tcW w:w="1856" w:type="dxa"/>
-                      <w:tcBorders>
-                        <w:top w:val="single" w:sz="4" w:space="0" w:color="000000"/>
-                        <w:left w:val="single" w:sz="4" w:space="0" w:color="000000"/>
-                        <w:bottom w:val="single" w:sz="4" w:space="0" w:color="000000"/>
-                        <w:right w:val="single" w:sz="4" w:space="0" w:color="000000"/>
-                      </w:tcBorders>
-                      <w:hideMark/>
-                    </w:tcPr>
-                    <w:p>
-                      <w:pPr>
-                        <w:pStyle w:val="TableParagraph"/>
-                        <w:spacing w:before="159"/>
-                        <w:ind w:left="407" w:right="80" w:hanging="288"/>
-                        <w:rPr>
-                          <w:sz w:val="20"/>
-                        </w:rPr>
-                      </w:pPr>
-                      <w:proofErr w:type="spellStart"/>
-                      <w:r>
-                        <w:rPr>
-                          <w:sz w:val="20"/>
-                        </w:rPr>
-                        <w:t>Fecha</w:t>
-                      </w:r>
-                      <w:proofErr w:type="spellEnd"/>
-                      <w:r>
-                        <w:rPr>
-                          <w:sz w:val="20"/>
-                        </w:rPr>
-                        <w:t xml:space="preserve"> de </w:t>
-                      </w:r>
-                      <w:proofErr w:type="spellStart"/>
-                      <w:r>
-                        <w:rPr>
-                          <w:sz w:val="20"/>
-                        </w:rPr>
-                        <w:t>Emisión</w:t>
-                      </w:r>
-                      <w:proofErr w:type="spellEnd"/>
-                      <w:r>
-                        <w:rPr>
-                          <w:sz w:val="20"/>
-                        </w:rPr>
-                        <w:t xml:space="preserve">: </w:t>
-                      </w:r>
-                      <w:r>
-                        <w:rPr>
-                          <w:sz w:val="20"/>
-                        </w:rPr>
-                        <w:t>16</w:t>
-                      </w:r>
-                      <w:r>
-                        <w:rPr>
-                          <w:sz w:val="20"/>
-                        </w:rPr>
-                        <w:t>/0</w:t>
-                      </w:r>
-                      <w:r>
-                        <w:rPr>
-                          <w:sz w:val="20"/>
-                        </w:rPr>
-                        <w:t>2</w:t>
-                      </w:r>
-                      <w:r>
-                        <w:rPr>
-                          <w:sz w:val="20"/>
-                        </w:rPr>
-                        <w:t>/202</w:t>
-                      </w:r>
-                      <w:r>
-                        <w:rPr>
-                          <w:sz w:val="20"/>
-                        </w:rPr>
-                        <w:t>2</w:t>
-                      </w:r>
-                    </w:p>
-                  </w:tc>
-                </w:tr>
-                <w:tr>
-                  <w:trPr>
-                    <w:trHeight w:val="338"/>
-                  </w:trPr>
-                  <w:tc>
-                    <w:tcPr>
-                      <w:tcW w:w="2340" w:type="dxa"/>
-                      <w:vMerge/>
-                      <w:tcBorders>
-                        <w:top w:val="single" w:sz="4" w:space="0" w:color="000000"/>
-                        <w:left w:val="single" w:sz="4" w:space="0" w:color="000000"/>
-                        <w:bottom w:val="double" w:sz="4" w:space="0" w:color="000000" w:themeColor="text1"/>
-                        <w:right w:val="single" w:sz="4" w:space="0" w:color="000000"/>
-                      </w:tcBorders>
-                      <w:vAlign w:val="center"/>
-                      <w:hideMark/>
-                    </w:tcPr>
-                    <w:p>
-                      <w:pPr>
-                        <w:rPr>
-                          <w:rFonts w:ascii="Times New Roman" w:eastAsia="Trebuchet MS" w:hAnsi="Trebuchet MS" w:cs="Trebuchet MS"/>
-                          <w:sz w:val="20"/>
-                          <w:lang w:val="es-ES" w:eastAsia="es-ES" w:bidi="es-ES"/>
-                        </w:rPr>
-                      </w:pPr>
-                    </w:p>
-                  </w:tc>
-                  <w:tc>
-                    <w:tcPr>
-                      <w:tcW w:w="4950" w:type="dxa"/>
-                      <w:tcBorders>
-                        <w:top w:val="single" w:sz="4" w:space="0" w:color="000000"/>
-                        <w:left w:val="single" w:sz="4" w:space="0" w:color="000000"/>
-                        <w:bottom w:val="double" w:sz="4" w:space="0" w:color="000000" w:themeColor="text1"/>
-                        <w:right w:val="single" w:sz="4" w:space="0" w:color="000000"/>
-                      </w:tcBorders>
-                      <w:hideMark/>
-                    </w:tcPr>
-                    <w:p>
-                      <w:pPr>
-                        <w:pStyle w:val="TableParagraph"/>
-                        <w:spacing w:before="47"/>
-                        <w:ind w:left="487" w:right="477"/>
-                        <w:jc w:val="center"/>
-                        <w:rPr>
-                          <w:sz w:val="20"/>
-                        </w:rPr>
-                      </w:pPr>
-                      <w:r>
-                        <w:rPr>
-                          <w:sz w:val="20"/>
-                        </w:rPr>
-                        <w:t>ACTA DE CONSTITUCIÓN DEL PROYECTO</w:t>
-                      </w:r>
-                    </w:p>
-                  </w:tc>
-                  <w:tc>
-                    <w:tcPr>
-                      <w:tcW w:w="1856" w:type="dxa"/>
-                      <w:tcBorders>
-                        <w:top w:val="single" w:sz="4" w:space="0" w:color="000000"/>
-                        <w:left w:val="single" w:sz="4" w:space="0" w:color="000000"/>
-                        <w:bottom w:val="double" w:sz="4" w:space="0" w:color="000000" w:themeColor="text1"/>
-                        <w:right w:val="single" w:sz="4" w:space="0" w:color="000000"/>
-                      </w:tcBorders>
-                      <w:hideMark/>
-                    </w:tcPr>
-                    <w:p>
-                      <w:pPr>
-                        <w:pStyle w:val="TableParagraph"/>
-                        <w:spacing w:before="47"/>
-                        <w:ind w:right="316"/>
-                        <w:jc w:val="right"/>
-                        <w:rPr>
-                          <w:sz w:val="20"/>
-                        </w:rPr>
-                      </w:pPr>
-                      <w:proofErr w:type="spellStart"/>
-                      <w:r>
-                        <w:rPr>
-                          <w:sz w:val="20"/>
-                        </w:rPr>
-                        <w:t>Página</w:t>
-                      </w:r>
-                      <w:proofErr w:type="spellEnd"/>
-                      <w:r>
-                        <w:rPr>
-                          <w:sz w:val="20"/>
-                        </w:rPr>
-                        <w:t xml:space="preserve"> </w:t>
-                      </w:r>
-                      <w:r>
-                        <w:fldChar w:fldCharType="begin"/>
-                      </w:r>
-                      <w:r>
-                        <w:rPr>
-                          <w:sz w:val="20"/>
-                        </w:rPr>
-                        <w:instrText xml:space="preserve"> PAGE </w:instrText>
-                      </w:r>
-                      <w:r>
-                        <w:fldChar w:fldCharType="separate"/>
-                      </w:r>
-                      <w:r>
-                        <w:rPr>
-                          <w:noProof/>
-                          <w:sz w:val="20"/>
-                        </w:rPr>
-                        <w:t>4</w:t>
-                      </w:r>
-                      <w:r>
-                        <w:fldChar w:fldCharType="end"/>
-                      </w:r>
-                      <w:r>
-                        <w:rPr>
-                          <w:sz w:val="20"/>
-                        </w:rPr>
-                        <w:t xml:space="preserve"> de 7</w:t>
-                      </w:r>
-                    </w:p>
-                  </w:tc>
-                </w:tr>
-              </w:tbl>
               <w:p>
                 <w:pPr>
-                  <w:pStyle w:val="Textoindependiente"/>
+                  <w:rPr>
+                    <w:rFonts w:cs="Calibri"/>
+                    <w:b/>
+                    <w:bCs/>
+                    <w:sz w:val="36"/>
+                    <w:szCs w:val="36"/>
+                  </w:rPr>
                 </w:pPr>
+                <w:r>
+                  <w:rPr>
+                    <w:rFonts w:cs="Calibri"/>
+                    <w:b/>
+                    <w:bCs/>
+                    <w:sz w:val="36"/>
+                    <w:szCs w:val="36"/>
+                  </w:rPr>
+                  <w:t>Acta de constitución</w:t>
+                </w:r>
               </w:p>
             </w:txbxContent>
           </v:textbox>
-          <w10:wrap anchorx="page" anchory="page"/>
+          <w10:wrap type="square"/>
+        </v:shape>
+      </w:pict>
+    </w:r>
+    <w:r>
+      <w:rPr>
+        <w:noProof/>
+      </w:rPr>
+      <w:pict w14:anchorId="50CA3427">
+        <v:rect id="Rectángulo 3" o:spid="_x0000_s2067" style="position:absolute;margin-left:-37.05pt;margin-top:5.4pt;width:517.45pt;height:11.25pt;z-index:251659264;visibility:visible;mso-wrap-style:square;mso-wrap-distance-left:9pt;mso-wrap-distance-top:0;mso-wrap-distance-right:9pt;mso-wrap-distance-bottom:0;mso-position-horizontal-relative:text;mso-position-vertical-relative:text;v-text-anchor:top" fillcolor="#fbe4d5 [661]" stroked="f">
+          <v:textbox inset="0,0,0,0"/>
+        </v:rect>
+      </w:pict>
+    </w:r>
+    <w:r>
+      <w:rPr>
+        <w:noProof/>
+      </w:rPr>
+      <w:pict w14:anchorId="28CEA0EF">
+        <v:shape id="_x0000_s2071" type="#_x0000_t202" style="position:absolute;margin-left:395.85pt;margin-top:-23.85pt;width:92.9pt;height:29.25pt;z-index:251665408;visibility:visible;mso-wrap-style:square;mso-wrap-distance-left:9pt;mso-wrap-distance-top:0;mso-wrap-distance-right:9pt;mso-wrap-distance-bottom:0;mso-position-horizontal-relative:text;mso-position-vertical-relative:text;v-text-anchor:top" o:gfxdata="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" filled="f" stroked="f">
+          <v:textbox>
+            <w:txbxContent>
+              <w:p>
+                <w:pPr>
+                  <w:rPr>
+                    <w:rFonts w:cs="Calibri"/>
+                    <w:sz w:val="32"/>
+                    <w:szCs w:val="32"/>
+                  </w:rPr>
+                </w:pPr>
+                <w:r>
+                  <w:rPr>
+                    <w:rFonts w:cs="Calibri"/>
+                    <w:sz w:val="32"/>
+                    <w:szCs w:val="32"/>
+                  </w:rPr>
+                  <w:t>Versión 1.0</w:t>
+                </w:r>
+              </w:p>
+            </w:txbxContent>
+          </v:textbox>
+          <w10:wrap type="square"/>
+        </v:shape>
+      </w:pict>
+    </w:r>
+    <w:r>
+      <w:rPr>
+        <w:noProof/>
+      </w:rPr>
+      <w:pict w14:anchorId="335C6EC5">
+        <v:shapetype id="_x0000_t32" coordsize="21600,21600" o:spt="32" o:oned="t" path="m,l21600,21600e" filled="f">
+          <v:path arrowok="t" fillok="f" o:connecttype="none"/>
+          <o:lock v:ext="edit" shapetype="t"/>
+        </v:shapetype>
+        <v:shape id="Conector recto 5" o:spid="_x0000_s2065" type="#_x0000_t32" style="position:absolute;margin-left:-37pt;margin-top:20.1pt;width:523.1pt;height:0;z-index:251660288;visibility:visible;mso-wrap-style:square;mso-wrap-distance-left:9pt;mso-wrap-distance-top:0;mso-wrap-distance-right:9pt;mso-wrap-distance-bottom:0;mso-position-horizontal-relative:text;mso-position-vertical-relative:text" o:gfxdata="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" strokecolor="#4472c4" strokeweight=".17625mm">
+          <v:stroke joinstyle="miter"/>
+        </v:shape>
+      </w:pict>
+    </w:r>
+    <w:r>
+      <w:rPr>
+        <w:noProof/>
+      </w:rPr>
+      <w:pict w14:anchorId="21B83F48">
+        <v:shape id="Conector recto 6" o:spid="_x0000_s2066" type="#_x0000_t32" style="position:absolute;margin-left:486pt;margin-top:3.6pt;width:0;height:15.75pt;z-index:251661312;visibility:visible;mso-wrap-style:square;mso-wrap-distance-left:9pt;mso-wrap-distance-top:0;mso-wrap-distance-right:9pt;mso-wrap-distance-bottom:0;mso-position-horizontal-relative:text;mso-position-vertical-relative:text" o:gfxdata="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" strokecolor="#4472c4" strokeweight=".17625mm">
+          <v:stroke joinstyle="miter"/>
         </v:shape>
       </w:pict>
     </w:r>
@@ -8449,26 +8336,228 @@
     <w:pPr>
       <w:pStyle w:val="Encabezado"/>
     </w:pPr>
+    <w:r>
+      <w:rPr>
+        <w:noProof/>
+      </w:rPr>
+      <w:drawing>
+        <wp:anchor distT="0" distB="0" distL="114300" distR="114300" simplePos="0" relativeHeight="251661312" behindDoc="0" locked="0" layoutInCell="1" allowOverlap="1" wp14:anchorId="7625AF7E" wp14:editId="4919BE7E">
+          <wp:simplePos x="0" y="0"/>
+          <wp:positionH relativeFrom="column">
+            <wp:posOffset>-142875</wp:posOffset>
+          </wp:positionH>
+          <wp:positionV relativeFrom="paragraph">
+            <wp:posOffset>132080</wp:posOffset>
+          </wp:positionV>
+          <wp:extent cx="914400" cy="865163"/>
+          <wp:effectExtent l="0" t="0" r="0" b="0"/>
+          <wp:wrapNone/>
+          <wp:docPr id="12" name="Imagen 12"/>
+          <wp:cNvGraphicFramePr>
+            <a:graphicFrameLocks xmlns:a="http://schemas.openxmlformats.org/drawingml/2006/main" noChangeAspect="1"/>
+          </wp:cNvGraphicFramePr>
+          <a:graphic xmlns:a="http://schemas.openxmlformats.org/drawingml/2006/main">
+            <a:graphicData uri="http://schemas.openxmlformats.org/drawingml/2006/picture">
+              <pic:pic xmlns:pic="http://schemas.openxmlformats.org/drawingml/2006/picture">
+                <pic:nvPicPr>
+                  <pic:cNvPr id="0" name="Picture 1"/>
+                  <pic:cNvPicPr>
+                    <a:picLocks noChangeAspect="1" noChangeArrowheads="1"/>
+                  </pic:cNvPicPr>
+                </pic:nvPicPr>
+                <pic:blipFill rotWithShape="1">
+                  <a:blip r:embed="rId1">
+                    <a:extLst>
+                      <a:ext uri="{28A0092B-C50C-407E-A947-70E740481C1C}">
+                        <a14:useLocalDpi xmlns:a14="http://schemas.microsoft.com/office/drawing/2010/main" val="0"/>
+                      </a:ext>
+                    </a:extLst>
+                  </a:blip>
+                  <a:srcRect l="24066" t="20054" r="27049" b="18282"/>
+                  <a:stretch/>
+                </pic:blipFill>
+                <pic:spPr bwMode="auto">
+                  <a:xfrm>
+                    <a:off x="0" y="0"/>
+                    <a:ext cx="914400" cy="865163"/>
+                  </a:xfrm>
+                  <a:prstGeom prst="rect">
+                    <a:avLst/>
+                  </a:prstGeom>
+                  <a:noFill/>
+                  <a:ln>
+                    <a:noFill/>
+                  </a:ln>
+                  <a:extLst>
+                    <a:ext uri="{53640926-AAD7-44D8-BBD7-CCE9431645EC}">
+                      <a14:shadowObscured xmlns:a14="http://schemas.microsoft.com/office/drawing/2010/main"/>
+                    </a:ext>
+                  </a:extLst>
+                </pic:spPr>
+              </pic:pic>
+            </a:graphicData>
+          </a:graphic>
+          <wp14:sizeRelH relativeFrom="page">
+            <wp14:pctWidth>0</wp14:pctWidth>
+          </wp14:sizeRelH>
+          <wp14:sizeRelV relativeFrom="page">
+            <wp14:pctHeight>0</wp14:pctHeight>
+          </wp14:sizeRelV>
+        </wp:anchor>
+      </w:drawing>
+    </w:r>
+    <w:r>
+      <w:rPr>
+        <w:noProof/>
+      </w:rPr>
+      <w:pict w14:anchorId="47725DC9">
+        <v:shape id="Cuadro de texto 10" o:spid="_x0000_s2072" type="#_x0000_t202" style="position:absolute;margin-left:397.9pt;margin-top:10.7pt;width:87.3pt;height:20.25pt;z-index:251667456;visibility:visible;mso-wrap-style:square;mso-wrap-distance-left:9pt;mso-wrap-distance-top:0;mso-wrap-distance-right:9pt;mso-wrap-distance-bottom:0;mso-position-horizontal-relative:text;mso-position-vertical-relative:text;v-text-anchor:top" o:gfxdata="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" stroked="f">
+          <v:textbox>
+            <w:txbxContent>
+              <w:p>
+                <w:pPr>
+                  <w:jc w:val="center"/>
+                  <w:rPr>
+                    <w:b/>
+                    <w:bCs/>
+                  </w:rPr>
+                </w:pPr>
+                <w:r>
+                  <w:rPr>
+                    <w:b/>
+                    <w:bCs/>
+                  </w:rPr>
+                  <w:t>16</w:t>
+                </w:r>
+                <w:r>
+                  <w:rPr>
+                    <w:b/>
+                    <w:bCs/>
+                  </w:rPr>
+                  <w:t>/0</w:t>
+                </w:r>
+                <w:r>
+                  <w:rPr>
+                    <w:b/>
+                    <w:bCs/>
+                  </w:rPr>
+                  <w:t>2</w:t>
+                </w:r>
+                <w:r>
+                  <w:rPr>
+                    <w:b/>
+                    <w:bCs/>
+                  </w:rPr>
+                  <w:t>/202</w:t>
+                </w:r>
+                <w:r>
+                  <w:rPr>
+                    <w:b/>
+                    <w:bCs/>
+                  </w:rPr>
+                  <w:t>2</w:t>
+                </w:r>
+              </w:p>
+              <w:p>
+                <w:pPr>
+                  <w:jc w:val="center"/>
+                  <w:rPr>
+                    <w:b/>
+                    <w:bCs/>
+                  </w:rPr>
+                </w:pPr>
+              </w:p>
+            </w:txbxContent>
+          </v:textbox>
+        </v:shape>
+      </w:pict>
+    </w:r>
+    <w:r>
+      <w:rPr>
+        <w:noProof/>
+      </w:rPr>
+      <w:pict w14:anchorId="6EA37B16">
+        <v:shape id="Cuadro de texto 8" o:spid="_x0000_s2068" type="#_x0000_t202" style="position:absolute;margin-left:85.2pt;margin-top:8.2pt;width:275.95pt;height:37.45pt;z-index:251663360;visibility:visible;mso-wrap-style:square;mso-wrap-distance-left:9pt;mso-wrap-distance-top:0;mso-wrap-distance-right:9pt;mso-wrap-distance-bottom:0;mso-position-horizontal-relative:text;mso-position-vertical-relative:text;v-text-anchor:top" o:gfxdata="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" stroked="f">
+          <v:textbox>
+            <w:txbxContent>
+              <w:p>
+                <w:pPr>
+                  <w:jc w:val="center"/>
+                  <w:rPr>
+                    <w:b/>
+                    <w:bCs/>
+                    <w:sz w:val="24"/>
+                    <w:szCs w:val="24"/>
+                  </w:rPr>
+                </w:pPr>
+                <w:r>
+                  <w:rPr>
+                    <w:b/>
+                    <w:bCs/>
+                    <w:sz w:val="24"/>
+                    <w:szCs w:val="24"/>
+                  </w:rPr>
+                  <w:t>DESARROLLO DE UNA APLICACIÓN MÓVIL DE ASISTENCIA EDUCATIVA - AE</w:t>
+                </w:r>
+              </w:p>
+            </w:txbxContent>
+          </v:textbox>
+        </v:shape>
+      </w:pict>
+    </w:r>
   </w:p>
   <w:p>
     <w:pPr>
       <w:pStyle w:val="Encabezado"/>
     </w:pPr>
-  </w:p>
-  <w:p>
-    <w:pPr>
-      <w:pStyle w:val="Encabezado"/>
-    </w:pPr>
-  </w:p>
-  <w:p>
-    <w:pPr>
-      <w:pStyle w:val="Encabezado"/>
-    </w:pPr>
-  </w:p>
-  <w:p>
-    <w:pPr>
-      <w:pStyle w:val="Encabezado"/>
-    </w:pPr>
+    <w:r>
+      <w:rPr>
+        <w:noProof/>
+      </w:rPr>
+      <w:pict w14:anchorId="58AA0470">
+        <v:shape id="Cuadro de texto 11" o:spid="_x0000_s2073" type="#_x0000_t202" style="position:absolute;margin-left:404.45pt;margin-top:19.8pt;width:83.55pt;height:21pt;z-index:251669504;visibility:visible;mso-wrap-style:square;mso-wrap-distance-left:9pt;mso-wrap-distance-top:0;mso-wrap-distance-right:9pt;mso-wrap-distance-bottom:0;mso-position-horizontal-relative:text;mso-position-vertical-relative:text;v-text-anchor:top" o:gfxdata="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" stroked="f">
+          <v:textbox>
+            <w:txbxContent>
+              <w:p>
+                <w:pPr>
+                  <w:pStyle w:val="Encabezado"/>
+                  <w:pBdr>
+                    <w:bottom w:val="single" w:sz="4" w:space="1" w:color="D9D9D9"/>
+                  </w:pBdr>
+                  <w:jc w:val="right"/>
+                </w:pPr>
+                <w:r>
+                  <w:rPr>
+                    <w:color w:val="7F7F7F"/>
+                    <w:spacing w:val="60"/>
+                  </w:rPr>
+                  <w:t>Página</w:t>
+                </w:r>
+                <w:r>
+                  <w:t xml:space="preserve"> | </w:t>
+                </w:r>
+                <w:r>
+                  <w:fldChar w:fldCharType="begin"/>
+                </w:r>
+                <w:r>
+                  <w:instrText xml:space="preserve"> PAGE </w:instrText>
+                </w:r>
+                <w:r>
+                  <w:fldChar w:fldCharType="separate"/>
+                </w:r>
+                <w:r>
+                  <w:t>1</w:t>
+                </w:r>
+                <w:r>
+                  <w:fldChar w:fldCharType="end"/>
+                </w:r>
+              </w:p>
+              <w:p/>
+            </w:txbxContent>
+          </v:textbox>
+        </v:shape>
+      </w:pict>
+    </w:r>
   </w:p>
 </w:hdr>
 </file>
@@ -9506,7 +9595,7 @@
     <w:lsdException w:name="Normal Indent" w:semiHidden="1" w:unhideWhenUsed="1"/>
     <w:lsdException w:name="footnote text" w:semiHidden="1" w:unhideWhenUsed="1"/>
     <w:lsdException w:name="annotation text" w:semiHidden="1" w:unhideWhenUsed="1"/>
-    <w:lsdException w:name="header" w:semiHidden="1" w:unhideWhenUsed="1"/>
+    <w:lsdException w:name="header" w:semiHidden="1" w:uiPriority="0" w:unhideWhenUsed="1"/>
     <w:lsdException w:name="footer" w:semiHidden="1" w:unhideWhenUsed="1"/>
     <w:lsdException w:name="index heading" w:semiHidden="1" w:unhideWhenUsed="1"/>
     <w:lsdException w:name="caption" w:semiHidden="1" w:uiPriority="35" w:unhideWhenUsed="1" w:qFormat="1"/>
@@ -9937,7 +10026,6 @@
     <w:name w:val="header"/>
     <w:basedOn w:val="Normal"/>
     <w:link w:val="EncabezadoCar"/>
-    <w:uiPriority w:val="99"/>
     <w:unhideWhenUsed/>
     <w:rsid w:val="00FE25BE"/>
     <w:pPr>
@@ -9952,7 +10040,6 @@
     <w:name w:val="Encabezado Car"/>
     <w:basedOn w:val="Fuentedeprrafopredeter"/>
     <w:link w:val="Encabezado"/>
-    <w:uiPriority w:val="99"/>
     <w:rsid w:val="00FE25BE"/>
   </w:style>
   <w:style w:type="paragraph" w:styleId="Piedepgina">

--- a/2._Acta_de_Constitucion_-_Turtle.docx
+++ b/2._Acta_de_Constitucion_-_Turtle.docx
@@ -14,18 +14,6 @@
           <w:u w:val="thick"/>
         </w:rPr>
       </w:pPr>
-      <w:r>
-        <w:rPr>
-          <w:noProof/>
-        </w:rPr>
-        <w:pict w14:anchorId="0FD40E59">
-          <v:shape id="Diagrama de flujo: proceso 4" o:spid="_x0000_s1030" style="position:absolute;left:0;text-align:left;margin-left:-43.3pt;margin-top:-101.1pt;width:222pt;height:898.35pt;z-index:-251657729;visibility:visible;mso-wrap-style:square;mso-wrap-distance-left:9pt;mso-wrap-distance-top:0;mso-wrap-distance-right:9pt;mso-wrap-distance-bottom:0;mso-position-horizontal-relative:text;mso-position-vertical-relative:text;v-text-anchor:middle" coordsize="14490,11094" path="m3282,l13392,c15141,281,9821,1079,10277,2219v456,1140,4372,3817,4208,5277c13410,8699,11297,10263,11588,11094l2080,10648c2062,10181,3628,9173,3610,8706,3213,6565,412,4190,15,2049,-226,1348,2594,467,3282,xe" fillcolor="#e7e6e6 [3214]" stroked="f" strokeweight="1pt">
-            <v:fill opacity="24929f"/>
-            <v:stroke joinstyle="miter"/>
-            <v:path arrowok="t" o:connecttype="custom" o:connectlocs="638597,0;2605756,0;1999653,2222319;2818427,7507213;2254742,11110595;404717,10663928;702418,8719023;2919,2052065;638597,0" o:connectangles="0,0,0,0,0,0,0,0,0"/>
-          </v:shape>
-        </w:pict>
-      </w:r>
     </w:p>
     <w:p>
       <w:pPr>
@@ -7759,8 +7747,12 @@
       </w:pPr>
     </w:p>
     <w:sectPr>
-      <w:headerReference w:type="default" r:id="rId13"/>
-      <w:footerReference w:type="default" r:id="rId14"/>
+      <w:headerReference w:type="even" r:id="rId13"/>
+      <w:headerReference w:type="default" r:id="rId14"/>
+      <w:footerReference w:type="even" r:id="rId15"/>
+      <w:footerReference w:type="default" r:id="rId16"/>
+      <w:headerReference w:type="first" r:id="rId17"/>
+      <w:footerReference w:type="first" r:id="rId18"/>
       <w:pgSz w:w="11906" w:h="16838"/>
       <w:pgMar w:top="1440" w:right="1440" w:bottom="1440" w:left="1440" w:header="708" w:footer="283" w:gutter="0"/>
       <w:cols w:space="708"/>
@@ -7796,6 +7788,16 @@
 </file>
 
 <file path=word/footer1.xml><?xml version="1.0" encoding="utf-8"?>
+<w:ftr xmlns:wpc="http://schemas.microsoft.com/office/word/2010/wordprocessingCanvas" xmlns:cx="http://schemas.microsoft.com/office/drawing/2014/chartex" xmlns:cx1="http://schemas.microsoft.com/office/drawing/2015/9/8/chartex" xmlns:cx2="http://schemas.microsoft.com/office/drawing/2015/10/21/chartex" xmlns:cx3="http://schemas.microsoft.com/office/drawing/2016/5/9/chartex" xmlns:cx4="http://schemas.microsoft.com/office/drawing/2016/5/10/chartex" xmlns:cx5="http://schemas.microsoft.com/office/drawing/2016/5/11/chartex" xmlns:cx6="http://schemas.microsoft.com/office/drawing/2016/5/12/chartex" xmlns:cx7="http://schemas.microsoft.com/office/drawing/2016/5/13/chartex" xmlns:cx8="http://schemas.microsoft.com/office/drawing/2016/5/14/chartex" xmlns:mc="http://schemas.openxmlformats.org/markup-compatibility/2006" xmlns:aink="http://schemas.microsoft.com/office/drawing/2016/ink" xmlns:am3d="http://schemas.microsoft.com/office/drawing/2017/model3d" xmlns:o="urn:schemas-microsoft-com:office:office" xmlns:r="http://schemas.openxmlformats.org/officeDocument/2006/relationships" xmlns:m="http://schemas.openxmlformats.org/officeDocument/2006/math" xmlns:v="urn:schemas-microsoft-com:vml" xmlns:wp14="http://schemas.microsoft.com/office/word/2010/wordprocessingDrawing" xmlns:wp="http://schemas.openxmlformats.org/drawingml/2006/wordprocessingDrawing" xmlns:w10="urn:schemas-microsoft-com:office:word" xmlns:w="http://schemas.openxmlformats.org/wordprocessingml/2006/main" xmlns:w14="http://schemas.microsoft.com/office/word/2010/wordml" xmlns:w15="http://schemas.microsoft.com/office/word/2012/wordml" xmlns:w16cex="http://schemas.microsoft.com/office/word/2018/wordml/cex" xmlns:w16cid="http://schemas.microsoft.com/office/word/2016/wordml/cid" xmlns:w16="http://schemas.microsoft.com/office/word/2018/wordml" xmlns:w16sdtdh="http://schemas.microsoft.com/office/word/2020/wordml/sdtdatahash" xmlns:w16se="http://schemas.microsoft.com/office/word/2015/wordml/symex" xmlns:wpg="http://schemas.microsoft.com/office/word/2010/wordprocessingGroup" xmlns:wpi="http://schemas.microsoft.com/office/word/2010/wordprocessingInk" xmlns:wne="http://schemas.microsoft.com/office/word/2006/wordml" xmlns:wps="http://schemas.microsoft.com/office/word/2010/wordprocessingShape" mc:Ignorable="w14 w15 w16se w16cid w16 w16cex w16sdtdh wp14">
+  <w:p>
+    <w:pPr>
+      <w:pStyle w:val="Piedepgina"/>
+    </w:pPr>
+  </w:p>
+</w:ftr>
+</file>
+
+<file path=word/footer2.xml><?xml version="1.0" encoding="utf-8"?>
 <w:ftr xmlns:wpc="http://schemas.microsoft.com/office/word/2010/wordprocessingCanvas" xmlns:cx="http://schemas.microsoft.com/office/drawing/2014/chartex" xmlns:cx1="http://schemas.microsoft.com/office/drawing/2015/9/8/chartex" xmlns:cx2="http://schemas.microsoft.com/office/drawing/2015/10/21/chartex" xmlns:cx3="http://schemas.microsoft.com/office/drawing/2016/5/9/chartex" xmlns:cx4="http://schemas.microsoft.com/office/drawing/2016/5/10/chartex" xmlns:cx5="http://schemas.microsoft.com/office/drawing/2016/5/11/chartex" xmlns:cx6="http://schemas.microsoft.com/office/drawing/2016/5/12/chartex" xmlns:cx7="http://schemas.microsoft.com/office/drawing/2016/5/13/chartex" xmlns:cx8="http://schemas.microsoft.com/office/drawing/2016/5/14/chartex" xmlns:mc="http://schemas.openxmlformats.org/markup-compatibility/2006" xmlns:aink="http://schemas.microsoft.com/office/drawing/2016/ink" xmlns:am3d="http://schemas.microsoft.com/office/drawing/2017/model3d" xmlns:o="urn:schemas-microsoft-com:office:office" xmlns:r="http://schemas.openxmlformats.org/officeDocument/2006/relationships" xmlns:m="http://schemas.openxmlformats.org/officeDocument/2006/math" xmlns:v="urn:schemas-microsoft-com:vml" xmlns:wp14="http://schemas.microsoft.com/office/word/2010/wordprocessingDrawing" xmlns:wp="http://schemas.openxmlformats.org/drawingml/2006/wordprocessingDrawing" xmlns:w10="urn:schemas-microsoft-com:office:word" xmlns:w="http://schemas.openxmlformats.org/wordprocessingml/2006/main" xmlns:w14="http://schemas.microsoft.com/office/word/2010/wordml" xmlns:w15="http://schemas.microsoft.com/office/word/2012/wordml" xmlns:w16cex="http://schemas.microsoft.com/office/word/2018/wordml/cex" xmlns:w16cid="http://schemas.microsoft.com/office/word/2016/wordml/cid" xmlns:w16="http://schemas.microsoft.com/office/word/2018/wordml" xmlns:w16sdtdh="http://schemas.microsoft.com/office/word/2020/wordml/sdtdatahash" xmlns:w16se="http://schemas.microsoft.com/office/word/2015/wordml/symex" xmlns:wpg="http://schemas.microsoft.com/office/word/2010/wordprocessingGroup" xmlns:wpi="http://schemas.microsoft.com/office/word/2010/wordprocessingInk" xmlns:wne="http://schemas.microsoft.com/office/word/2006/wordml" xmlns:wps="http://schemas.microsoft.com/office/word/2010/wordprocessingShape" mc:Ignorable="w14 w15 w16se w16cid w16 w16cex w16sdtdh wp14">
   <w:tbl>
     <w:tblPr>
@@ -8191,6 +8193,16 @@
 </w:ftr>
 </file>
 
+<file path=word/footer3.xml><?xml version="1.0" encoding="utf-8"?>
+<w:ftr xmlns:wpc="http://schemas.microsoft.com/office/word/2010/wordprocessingCanvas" xmlns:cx="http://schemas.microsoft.com/office/drawing/2014/chartex" xmlns:cx1="http://schemas.microsoft.com/office/drawing/2015/9/8/chartex" xmlns:cx2="http://schemas.microsoft.com/office/drawing/2015/10/21/chartex" xmlns:cx3="http://schemas.microsoft.com/office/drawing/2016/5/9/chartex" xmlns:cx4="http://schemas.microsoft.com/office/drawing/2016/5/10/chartex" xmlns:cx5="http://schemas.microsoft.com/office/drawing/2016/5/11/chartex" xmlns:cx6="http://schemas.microsoft.com/office/drawing/2016/5/12/chartex" xmlns:cx7="http://schemas.microsoft.com/office/drawing/2016/5/13/chartex" xmlns:cx8="http://schemas.microsoft.com/office/drawing/2016/5/14/chartex" xmlns:mc="http://schemas.openxmlformats.org/markup-compatibility/2006" xmlns:aink="http://schemas.microsoft.com/office/drawing/2016/ink" xmlns:am3d="http://schemas.microsoft.com/office/drawing/2017/model3d" xmlns:o="urn:schemas-microsoft-com:office:office" xmlns:r="http://schemas.openxmlformats.org/officeDocument/2006/relationships" xmlns:m="http://schemas.openxmlformats.org/officeDocument/2006/math" xmlns:v="urn:schemas-microsoft-com:vml" xmlns:wp14="http://schemas.microsoft.com/office/word/2010/wordprocessingDrawing" xmlns:wp="http://schemas.openxmlformats.org/drawingml/2006/wordprocessingDrawing" xmlns:w10="urn:schemas-microsoft-com:office:word" xmlns:w="http://schemas.openxmlformats.org/wordprocessingml/2006/main" xmlns:w14="http://schemas.microsoft.com/office/word/2010/wordml" xmlns:w15="http://schemas.microsoft.com/office/word/2012/wordml" xmlns:w16cex="http://schemas.microsoft.com/office/word/2018/wordml/cex" xmlns:w16cid="http://schemas.microsoft.com/office/word/2016/wordml/cid" xmlns:w16="http://schemas.microsoft.com/office/word/2018/wordml" xmlns:w16sdtdh="http://schemas.microsoft.com/office/word/2020/wordml/sdtdatahash" xmlns:w16se="http://schemas.microsoft.com/office/word/2015/wordml/symex" xmlns:wpg="http://schemas.microsoft.com/office/word/2010/wordprocessingGroup" xmlns:wpi="http://schemas.microsoft.com/office/word/2010/wordprocessingInk" xmlns:wne="http://schemas.microsoft.com/office/word/2006/wordml" xmlns:wps="http://schemas.microsoft.com/office/word/2010/wordprocessingShape" mc:Ignorable="w14 w15 w16se w16cid w16 w16cex w16sdtdh wp14">
+  <w:p>
+    <w:pPr>
+      <w:pStyle w:val="Piedepgina"/>
+    </w:pPr>
+  </w:p>
+</w:ftr>
+</file>
+
 <file path=word/footnotes.xml><?xml version="1.0" encoding="utf-8"?>
 <w:footnotes xmlns:wpc="http://schemas.microsoft.com/office/word/2010/wordprocessingCanvas" xmlns:cx="http://schemas.microsoft.com/office/drawing/2014/chartex" xmlns:cx1="http://schemas.microsoft.com/office/drawing/2015/9/8/chartex" xmlns:cx2="http://schemas.microsoft.com/office/drawing/2015/10/21/chartex" xmlns:cx3="http://schemas.microsoft.com/office/drawing/2016/5/9/chartex" xmlns:cx4="http://schemas.microsoft.com/office/drawing/2016/5/10/chartex" xmlns:cx5="http://schemas.microsoft.com/office/drawing/2016/5/11/chartex" xmlns:cx6="http://schemas.microsoft.com/office/drawing/2016/5/12/chartex" xmlns:cx7="http://schemas.microsoft.com/office/drawing/2016/5/13/chartex" xmlns:cx8="http://schemas.microsoft.com/office/drawing/2016/5/14/chartex" xmlns:mc="http://schemas.openxmlformats.org/markup-compatibility/2006" xmlns:aink="http://schemas.microsoft.com/office/drawing/2016/ink" xmlns:am3d="http://schemas.microsoft.com/office/drawing/2017/model3d" xmlns:o="urn:schemas-microsoft-com:office:office" xmlns:r="http://schemas.openxmlformats.org/officeDocument/2006/relationships" xmlns:m="http://schemas.openxmlformats.org/officeDocument/2006/math" xmlns:v="urn:schemas-microsoft-com:vml" xmlns:wp14="http://schemas.microsoft.com/office/word/2010/wordprocessingDrawing" xmlns:wp="http://schemas.openxmlformats.org/drawingml/2006/wordprocessingDrawing" xmlns:w10="urn:schemas-microsoft-com:office:word" xmlns:w="http://schemas.openxmlformats.org/wordprocessingml/2006/main" xmlns:w14="http://schemas.microsoft.com/office/word/2010/wordml" xmlns:w15="http://schemas.microsoft.com/office/word/2012/wordml" xmlns:w16cex="http://schemas.microsoft.com/office/word/2018/wordml/cex" xmlns:w16cid="http://schemas.microsoft.com/office/word/2016/wordml/cid" xmlns:w16="http://schemas.microsoft.com/office/word/2018/wordml" xmlns:w16sdtdh="http://schemas.microsoft.com/office/word/2020/wordml/sdtdatahash" xmlns:w16se="http://schemas.microsoft.com/office/word/2015/wordml/symex" xmlns:wpg="http://schemas.microsoft.com/office/word/2010/wordprocessingGroup" xmlns:wpi="http://schemas.microsoft.com/office/word/2010/wordprocessingInk" xmlns:wne="http://schemas.microsoft.com/office/word/2006/wordml" xmlns:wps="http://schemas.microsoft.com/office/word/2010/wordprocessingShape" mc:Ignorable="w14 w15 w16se w16cid w16 w16cex w16sdtdh wp14">
   <w:footnote w:type="separator" w:id="-1">
@@ -8222,6 +8234,30 @@
     <w:pPr>
       <w:pStyle w:val="Encabezado"/>
     </w:pPr>
+  </w:p>
+</w:hdr>
+</file>
+
+<file path=word/header2.xml><?xml version="1.0" encoding="utf-8"?>
+<w:hdr xmlns:wpc="http://schemas.microsoft.com/office/word/2010/wordprocessingCanvas" xmlns:cx="http://schemas.microsoft.com/office/drawing/2014/chartex" xmlns:cx1="http://schemas.microsoft.com/office/drawing/2015/9/8/chartex" xmlns:cx2="http://schemas.microsoft.com/office/drawing/2015/10/21/chartex" xmlns:cx3="http://schemas.microsoft.com/office/drawing/2016/5/9/chartex" xmlns:cx4="http://schemas.microsoft.com/office/drawing/2016/5/10/chartex" xmlns:cx5="http://schemas.microsoft.com/office/drawing/2016/5/11/chartex" xmlns:cx6="http://schemas.microsoft.com/office/drawing/2016/5/12/chartex" xmlns:cx7="http://schemas.microsoft.com/office/drawing/2016/5/13/chartex" xmlns:cx8="http://schemas.microsoft.com/office/drawing/2016/5/14/chartex" xmlns:mc="http://schemas.openxmlformats.org/markup-compatibility/2006" xmlns:aink="http://schemas.microsoft.com/office/drawing/2016/ink" xmlns:am3d="http://schemas.microsoft.com/office/drawing/2017/model3d" xmlns:o="urn:schemas-microsoft-com:office:office" xmlns:r="http://schemas.openxmlformats.org/officeDocument/2006/relationships" xmlns:m="http://schemas.openxmlformats.org/officeDocument/2006/math" xmlns:v="urn:schemas-microsoft-com:vml" xmlns:wp14="http://schemas.microsoft.com/office/word/2010/wordprocessingDrawing" xmlns:wp="http://schemas.openxmlformats.org/drawingml/2006/wordprocessingDrawing" xmlns:w10="urn:schemas-microsoft-com:office:word" xmlns:w="http://schemas.openxmlformats.org/wordprocessingml/2006/main" xmlns:w14="http://schemas.microsoft.com/office/word/2010/wordml" xmlns:w15="http://schemas.microsoft.com/office/word/2012/wordml" xmlns:w16cex="http://schemas.microsoft.com/office/word/2018/wordml/cex" xmlns:w16cid="http://schemas.microsoft.com/office/word/2016/wordml/cid" xmlns:w16="http://schemas.microsoft.com/office/word/2018/wordml" xmlns:w16sdtdh="http://schemas.microsoft.com/office/word/2020/wordml/sdtdatahash" xmlns:w16se="http://schemas.microsoft.com/office/word/2015/wordml/symex" xmlns:wpg="http://schemas.microsoft.com/office/word/2010/wordprocessingGroup" xmlns:wpi="http://schemas.microsoft.com/office/word/2010/wordprocessingInk" xmlns:wne="http://schemas.microsoft.com/office/word/2006/wordml" xmlns:wps="http://schemas.microsoft.com/office/word/2010/wordprocessingShape" mc:Ignorable="w14 w15 w16se w16cid w16 w16cex w16sdtdh wp14">
+  <w:p>
+    <w:pPr>
+      <w:pStyle w:val="Encabezado"/>
+    </w:pPr>
+    <w:bookmarkStart w:id="0" w:name="_Hlk96064773"/>
+    <w:bookmarkStart w:id="1" w:name="_Hlk96064774"/>
+    <w:r>
+      <w:rPr>
+        <w:noProof/>
+      </w:rPr>
+      <w:pict w14:anchorId="0FD40E59">
+        <v:shape id="Diagrama de flujo: proceso 4" o:spid="_x0000_s2077" style="position:absolute;margin-left:-54.3pt;margin-top:-42.05pt;width:222pt;height:898.35pt;z-index:-251653632;visibility:visible;mso-wrap-style:square;mso-wrap-distance-left:9pt;mso-wrap-distance-top:0;mso-wrap-distance-right:9pt;mso-wrap-distance-bottom:0;mso-position-horizontal-relative:text;mso-position-vertical-relative:text;v-text-anchor:middle" coordsize="14490,11094" path="m3282,l13392,c15141,281,9821,1079,10277,2219v456,1140,4372,3817,4208,5277c13410,8699,11297,10263,11588,11094l2080,10648c2062,10181,3628,9173,3610,8706,3213,6565,412,4190,15,2049,-226,1348,2594,467,3282,xe" fillcolor="#e7e6e6 [3214]" stroked="f" strokeweight="1pt">
+          <v:fill opacity="24929f"/>
+          <v:stroke joinstyle="miter"/>
+          <v:path arrowok="t" o:connecttype="custom" o:connectlocs="638597,0;2605756,0;1999653,2222319;2818427,7507213;2254742,11110595;404717,10663928;702418,8719023;2919,2052065;638597,0" o:connectangles="0,0,0,0,0,0,0,0,0"/>
+        </v:shape>
+      </w:pict>
+    </w:r>
   </w:p>
   <w:p>
     <w:pPr>
@@ -8236,7 +8272,7 @@
           <v:stroke joinstyle="miter"/>
           <v:path gradientshapeok="t" o:connecttype="rect"/>
         </v:shapetype>
-        <v:shape id="Cuadro de texto 2" o:spid="_x0000_s2070" type="#_x0000_t202" style="position:absolute;margin-left:-33.55pt;margin-top:-27.4pt;width:204.75pt;height:29.25pt;z-index:251662336;visibility:visible;mso-wrap-style:square;mso-wrap-distance-left:9pt;mso-wrap-distance-top:0;mso-wrap-distance-right:9pt;mso-wrap-distance-bottom:0;mso-position-horizontal-relative:text;mso-position-vertical-relative:text;v-text-anchor:top" o:gfxdata="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" filled="f" stroked="f">
+        <v:shape id="Cuadro de texto 2" o:spid="_x0000_s2070" type="#_x0000_t202" style="position:absolute;margin-left:-33.55pt;margin-top:-27.4pt;width:204.75pt;height:29.25pt;z-index:251657728;visibility:visible;mso-wrap-style:square;mso-wrap-distance-left:9pt;mso-wrap-distance-top:0;mso-wrap-distance-right:9pt;mso-wrap-distance-bottom:0;mso-position-horizontal-relative:text;mso-position-vertical-relative:text;v-text-anchor:top" o:gfxdata="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" filled="f" stroked="f">
           <v:textbox>
             <w:txbxContent>
               <w:p>
@@ -8271,7 +8307,7 @@
         <w:noProof/>
       </w:rPr>
       <w:pict w14:anchorId="50CA3427">
-        <v:rect id="Rectángulo 3" o:spid="_x0000_s2067" style="position:absolute;margin-left:-37.05pt;margin-top:5.4pt;width:517.45pt;height:11.25pt;z-index:251659264;visibility:visible;mso-wrap-style:square;mso-wrap-distance-left:9pt;mso-wrap-distance-top:0;mso-wrap-distance-right:9pt;mso-wrap-distance-bottom:0;mso-position-horizontal-relative:text;mso-position-vertical-relative:text;v-text-anchor:top" fillcolor="#fbe4d5 [661]" stroked="f">
+        <v:rect id="Rectángulo 3" o:spid="_x0000_s2067" style="position:absolute;margin-left:-37.05pt;margin-top:5.4pt;width:517.45pt;height:11.25pt;z-index:251654656;visibility:visible;mso-wrap-style:square;mso-wrap-distance-left:9pt;mso-wrap-distance-top:0;mso-wrap-distance-right:9pt;mso-wrap-distance-bottom:0;mso-position-horizontal-relative:text;mso-position-vertical-relative:text;v-text-anchor:top" fillcolor="#fbe4d5 [661]" stroked="f">
           <v:textbox inset="0,0,0,0"/>
         </v:rect>
       </w:pict>
@@ -8281,7 +8317,7 @@
         <w:noProof/>
       </w:rPr>
       <w:pict w14:anchorId="28CEA0EF">
-        <v:shape id="_x0000_s2071" type="#_x0000_t202" style="position:absolute;margin-left:395.85pt;margin-top:-23.85pt;width:92.9pt;height:29.25pt;z-index:251665408;visibility:visible;mso-wrap-style:square;mso-wrap-distance-left:9pt;mso-wrap-distance-top:0;mso-wrap-distance-right:9pt;mso-wrap-distance-bottom:0;mso-position-horizontal-relative:text;mso-position-vertical-relative:text;v-text-anchor:top" o:gfxdata="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" filled="f" stroked="f">
+        <v:shape id="_x0000_s2071" type="#_x0000_t202" style="position:absolute;margin-left:395.85pt;margin-top:-23.85pt;width:92.9pt;height:29.25pt;z-index:251659776;visibility:visible;mso-wrap-style:square;mso-wrap-distance-left:9pt;mso-wrap-distance-top:0;mso-wrap-distance-right:9pt;mso-wrap-distance-bottom:0;mso-position-horizontal-relative:text;mso-position-vertical-relative:text;v-text-anchor:top" o:gfxdata="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" filled="f" stroked="f">
           <v:textbox>
             <w:txbxContent>
               <w:p>
@@ -8316,7 +8352,7 @@
           <v:path arrowok="t" fillok="f" o:connecttype="none"/>
           <o:lock v:ext="edit" shapetype="t"/>
         </v:shapetype>
-        <v:shape id="Conector recto 5" o:spid="_x0000_s2065" type="#_x0000_t32" style="position:absolute;margin-left:-37pt;margin-top:20.1pt;width:523.1pt;height:0;z-index:251660288;visibility:visible;mso-wrap-style:square;mso-wrap-distance-left:9pt;mso-wrap-distance-top:0;mso-wrap-distance-right:9pt;mso-wrap-distance-bottom:0;mso-position-horizontal-relative:text;mso-position-vertical-relative:text" o:gfxdata="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" strokecolor="#4472c4" strokeweight=".17625mm">
+        <v:shape id="Conector recto 5" o:spid="_x0000_s2065" type="#_x0000_t32" style="position:absolute;margin-left:-37pt;margin-top:20.1pt;width:523.1pt;height:0;z-index:251655680;visibility:visible;mso-wrap-style:square;mso-wrap-distance-left:9pt;mso-wrap-distance-top:0;mso-wrap-distance-right:9pt;mso-wrap-distance-bottom:0;mso-position-horizontal-relative:text;mso-position-vertical-relative:text" o:gfxdata="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" strokecolor="#4472c4" strokeweight=".17625mm">
           <v:stroke joinstyle="miter"/>
         </v:shape>
       </w:pict>
@@ -8326,7 +8362,7 @@
         <w:noProof/>
       </w:rPr>
       <w:pict w14:anchorId="21B83F48">
-        <v:shape id="Conector recto 6" o:spid="_x0000_s2066" type="#_x0000_t32" style="position:absolute;margin-left:486pt;margin-top:3.6pt;width:0;height:15.75pt;z-index:251661312;visibility:visible;mso-wrap-style:square;mso-wrap-distance-left:9pt;mso-wrap-distance-top:0;mso-wrap-distance-right:9pt;mso-wrap-distance-bottom:0;mso-position-horizontal-relative:text;mso-position-vertical-relative:text" o:gfxdata="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" strokecolor="#4472c4" strokeweight=".17625mm">
+        <v:shape id="Conector recto 6" o:spid="_x0000_s2066" type="#_x0000_t32" style="position:absolute;margin-left:486pt;margin-top:3.6pt;width:0;height:15.75pt;z-index:251656704;visibility:visible;mso-wrap-style:square;mso-wrap-distance-left:9pt;mso-wrap-distance-top:0;mso-wrap-distance-right:9pt;mso-wrap-distance-bottom:0;mso-position-horizontal-relative:text;mso-position-vertical-relative:text" o:gfxdata="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" strokecolor="#4472c4" strokeweight=".17625mm">
           <v:stroke joinstyle="miter"/>
         </v:shape>
       </w:pict>
@@ -8341,7 +8377,7 @@
         <w:noProof/>
       </w:rPr>
       <w:drawing>
-        <wp:anchor distT="0" distB="0" distL="114300" distR="114300" simplePos="0" relativeHeight="251661312" behindDoc="0" locked="0" layoutInCell="1" allowOverlap="1" wp14:anchorId="7625AF7E" wp14:editId="4919BE7E">
+        <wp:anchor distT="0" distB="0" distL="114300" distR="114300" simplePos="0" relativeHeight="251653632" behindDoc="0" locked="0" layoutInCell="1" allowOverlap="1" wp14:anchorId="7625AF7E" wp14:editId="4919BE7E">
           <wp:simplePos x="0" y="0"/>
           <wp:positionH relativeFrom="column">
             <wp:posOffset>-142875</wp:posOffset>
@@ -8411,7 +8447,7 @@
         <w:noProof/>
       </w:rPr>
       <w:pict w14:anchorId="47725DC9">
-        <v:shape id="Cuadro de texto 10" o:spid="_x0000_s2072" type="#_x0000_t202" style="position:absolute;margin-left:397.9pt;margin-top:10.7pt;width:87.3pt;height:20.25pt;z-index:251667456;visibility:visible;mso-wrap-style:square;mso-wrap-distance-left:9pt;mso-wrap-distance-top:0;mso-wrap-distance-right:9pt;mso-wrap-distance-bottom:0;mso-position-horizontal-relative:text;mso-position-vertical-relative:text;v-text-anchor:top" o:gfxdata="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" stroked="f">
+        <v:shape id="Cuadro de texto 10" o:spid="_x0000_s2072" type="#_x0000_t202" style="position:absolute;margin-left:397.9pt;margin-top:10.7pt;width:87.3pt;height:20.25pt;z-index:251660800;visibility:visible;mso-wrap-style:square;mso-wrap-distance-left:9pt;mso-wrap-distance-top:0;mso-wrap-distance-right:9pt;mso-wrap-distance-bottom:0;mso-position-horizontal-relative:text;mso-position-vertical-relative:text;v-text-anchor:top" o:gfxdata="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" stroked="f">
           <v:textbox>
             <w:txbxContent>
               <w:p>
@@ -8477,7 +8513,7 @@
         <w:noProof/>
       </w:rPr>
       <w:pict w14:anchorId="6EA37B16">
-        <v:shape id="Cuadro de texto 8" o:spid="_x0000_s2068" type="#_x0000_t202" style="position:absolute;margin-left:85.2pt;margin-top:8.2pt;width:275.95pt;height:37.45pt;z-index:251663360;visibility:visible;mso-wrap-style:square;mso-wrap-distance-left:9pt;mso-wrap-distance-top:0;mso-wrap-distance-right:9pt;mso-wrap-distance-bottom:0;mso-position-horizontal-relative:text;mso-position-vertical-relative:text;v-text-anchor:top" o:gfxdata="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" stroked="f">
+        <v:shape id="Cuadro de texto 8" o:spid="_x0000_s2068" type="#_x0000_t202" style="position:absolute;margin-left:85.2pt;margin-top:8.2pt;width:275.95pt;height:37.45pt;z-index:251658752;visibility:visible;mso-wrap-style:square;mso-wrap-distance-left:9pt;mso-wrap-distance-top:0;mso-wrap-distance-right:9pt;mso-wrap-distance-bottom:0;mso-position-horizontal-relative:text;mso-position-vertical-relative:text;v-text-anchor:top" o:gfxdata="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" stroked="f">
           <v:textbox>
             <w:txbxContent>
               <w:p>
@@ -8515,7 +8551,7 @@
         <w:noProof/>
       </w:rPr>
       <w:pict w14:anchorId="58AA0470">
-        <v:shape id="Cuadro de texto 11" o:spid="_x0000_s2073" type="#_x0000_t202" style="position:absolute;margin-left:404.45pt;margin-top:19.8pt;width:83.55pt;height:21pt;z-index:251669504;visibility:visible;mso-wrap-style:square;mso-wrap-distance-left:9pt;mso-wrap-distance-top:0;mso-wrap-distance-right:9pt;mso-wrap-distance-bottom:0;mso-position-horizontal-relative:text;mso-position-vertical-relative:text;v-text-anchor:top" o:gfxdata="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" stroked="f">
+        <v:shape id="Cuadro de texto 11" o:spid="_x0000_s2073" type="#_x0000_t202" style="position:absolute;margin-left:404.45pt;margin-top:19.8pt;width:83.55pt;height:21pt;z-index:251661824;visibility:visible;mso-wrap-style:square;mso-wrap-distance-left:9pt;mso-wrap-distance-top:0;mso-wrap-distance-right:9pt;mso-wrap-distance-bottom:0;mso-position-horizontal-relative:text;mso-position-vertical-relative:text;v-text-anchor:top" o:gfxdata="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" stroked="f">
           <v:textbox>
             <w:txbxContent>
               <w:p>
@@ -8558,6 +8594,18 @@
         </v:shape>
       </w:pict>
     </w:r>
+    <w:bookmarkEnd w:id="0"/>
+    <w:bookmarkEnd w:id="1"/>
+  </w:p>
+</w:hdr>
+</file>
+
+<file path=word/header3.xml><?xml version="1.0" encoding="utf-8"?>
+<w:hdr xmlns:wpc="http://schemas.microsoft.com/office/word/2010/wordprocessingCanvas" xmlns:cx="http://schemas.microsoft.com/office/drawing/2014/chartex" xmlns:cx1="http://schemas.microsoft.com/office/drawing/2015/9/8/chartex" xmlns:cx2="http://schemas.microsoft.com/office/drawing/2015/10/21/chartex" xmlns:cx3="http://schemas.microsoft.com/office/drawing/2016/5/9/chartex" xmlns:cx4="http://schemas.microsoft.com/office/drawing/2016/5/10/chartex" xmlns:cx5="http://schemas.microsoft.com/office/drawing/2016/5/11/chartex" xmlns:cx6="http://schemas.microsoft.com/office/drawing/2016/5/12/chartex" xmlns:cx7="http://schemas.microsoft.com/office/drawing/2016/5/13/chartex" xmlns:cx8="http://schemas.microsoft.com/office/drawing/2016/5/14/chartex" xmlns:mc="http://schemas.openxmlformats.org/markup-compatibility/2006" xmlns:aink="http://schemas.microsoft.com/office/drawing/2016/ink" xmlns:am3d="http://schemas.microsoft.com/office/drawing/2017/model3d" xmlns:o="urn:schemas-microsoft-com:office:office" xmlns:r="http://schemas.openxmlformats.org/officeDocument/2006/relationships" xmlns:m="http://schemas.openxmlformats.org/officeDocument/2006/math" xmlns:v="urn:schemas-microsoft-com:vml" xmlns:wp14="http://schemas.microsoft.com/office/word/2010/wordprocessingDrawing" xmlns:wp="http://schemas.openxmlformats.org/drawingml/2006/wordprocessingDrawing" xmlns:w10="urn:schemas-microsoft-com:office:word" xmlns:w="http://schemas.openxmlformats.org/wordprocessingml/2006/main" xmlns:w14="http://schemas.microsoft.com/office/word/2010/wordml" xmlns:w15="http://schemas.microsoft.com/office/word/2012/wordml" xmlns:w16cex="http://schemas.microsoft.com/office/word/2018/wordml/cex" xmlns:w16cid="http://schemas.microsoft.com/office/word/2016/wordml/cid" xmlns:w16="http://schemas.microsoft.com/office/word/2018/wordml" xmlns:w16sdtdh="http://schemas.microsoft.com/office/word/2020/wordml/sdtdatahash" xmlns:w16se="http://schemas.microsoft.com/office/word/2015/wordml/symex" xmlns:wpg="http://schemas.microsoft.com/office/word/2010/wordprocessingGroup" xmlns:wpi="http://schemas.microsoft.com/office/word/2010/wordprocessingInk" xmlns:wne="http://schemas.microsoft.com/office/word/2006/wordml" xmlns:wps="http://schemas.microsoft.com/office/word/2010/wordprocessingShape" mc:Ignorable="w14 w15 w16se w16cid w16 w16cex w16sdtdh wp14">
+  <w:p>
+    <w:pPr>
+      <w:pStyle w:val="Encabezado"/>
+    </w:pPr>
   </w:p>
 </w:hdr>
 </file>
